--- a/Assignment 2.docx
+++ b/Assignment 2.docx
@@ -2007,6 +2007,793 @@
           <w:highlight w:val="black"/>
         </w:rPr>
         <w:t>// and waits for both tasks to finish</w:t>
+      </w:r>
+    </w:p>
+    <w:p>
+      <w:pPr>
+        <w:rPr>
+          <w:rFonts w:ascii="Times New Roman" w:hAnsi="Times New Roman" w:cs="Times New Roman"/>
+          <w:b/>
+          <w:sz w:val="28"/>
+          <w:szCs w:val="28"/>
+        </w:rPr>
+      </w:pPr>
+      <w:r>
+        <w:rPr>
+          <w:rFonts w:ascii="Times New Roman" w:hAnsi="Times New Roman" w:cs="Times New Roman"/>
+          <w:b/>
+          <w:sz w:val="28"/>
+          <w:szCs w:val="28"/>
+        </w:rPr>
+        <w:t xml:space="preserve">The explanation of the above code </w:t>
+      </w:r>
+      <w:proofErr w:type="gramStart"/>
+      <w:r>
+        <w:rPr>
+          <w:rFonts w:ascii="Times New Roman" w:hAnsi="Times New Roman" w:cs="Times New Roman"/>
+          <w:b/>
+          <w:sz w:val="28"/>
+          <w:szCs w:val="28"/>
+        </w:rPr>
+        <w:t>are</w:t>
+      </w:r>
+      <w:proofErr w:type="gramEnd"/>
+      <w:r>
+        <w:rPr>
+          <w:rFonts w:ascii="Times New Roman" w:hAnsi="Times New Roman" w:cs="Times New Roman"/>
+          <w:b/>
+          <w:sz w:val="28"/>
+          <w:szCs w:val="28"/>
+        </w:rPr>
+        <w:t xml:space="preserve"> as follow:</w:t>
+      </w:r>
+    </w:p>
+    <w:p>
+      <w:pPr>
+        <w:pStyle w:val="ListParagraph"/>
+        <w:numPr>
+          <w:ilvl w:val="0"/>
+          <w:numId w:val="2"/>
+        </w:numPr>
+        <w:rPr>
+          <w:rFonts w:ascii="Times New Roman" w:hAnsi="Times New Roman" w:cs="Times New Roman"/>
+          <w:sz w:val="20"/>
+          <w:szCs w:val="20"/>
+        </w:rPr>
+      </w:pPr>
+      <w:r>
+        <w:rPr>
+          <w:rFonts w:ascii="Times New Roman" w:hAnsi="Times New Roman" w:cs="Times New Roman"/>
+          <w:sz w:val="20"/>
+          <w:szCs w:val="20"/>
+        </w:rPr>
+        <w:t xml:space="preserve">In first </w:t>
+      </w:r>
+      <w:proofErr w:type="spellStart"/>
+      <w:proofErr w:type="gramStart"/>
+      <w:r>
+        <w:rPr>
+          <w:rFonts w:ascii="Times New Roman" w:hAnsi="Times New Roman" w:cs="Times New Roman"/>
+          <w:sz w:val="20"/>
+          <w:szCs w:val="20"/>
+        </w:rPr>
+        <w:t>line,We</w:t>
+      </w:r>
+      <w:proofErr w:type="spellEnd"/>
+      <w:proofErr w:type="gramEnd"/>
+      <w:r>
+        <w:rPr>
+          <w:rFonts w:ascii="Times New Roman" w:hAnsi="Times New Roman" w:cs="Times New Roman"/>
+          <w:sz w:val="20"/>
+          <w:szCs w:val="20"/>
+        </w:rPr>
+        <w:t xml:space="preserve"> import external library “</w:t>
+      </w:r>
+      <w:proofErr w:type="spellStart"/>
+      <w:r>
+        <w:rPr>
+          <w:rFonts w:ascii="Times New Roman" w:hAnsi="Times New Roman" w:cs="Times New Roman"/>
+          <w:sz w:val="20"/>
+          <w:szCs w:val="20"/>
+        </w:rPr>
+        <w:t>async_std</w:t>
+      </w:r>
+      <w:proofErr w:type="spellEnd"/>
+      <w:r>
+        <w:rPr>
+          <w:rFonts w:ascii="Times New Roman" w:hAnsi="Times New Roman" w:cs="Times New Roman"/>
+          <w:sz w:val="20"/>
+          <w:szCs w:val="20"/>
+        </w:rPr>
+        <w:t xml:space="preserve">::task” because standard library does not provide executer.  </w:t>
+      </w:r>
+    </w:p>
+    <w:p>
+      <w:pPr>
+        <w:pStyle w:val="ListParagraph"/>
+        <w:numPr>
+          <w:ilvl w:val="0"/>
+          <w:numId w:val="2"/>
+        </w:numPr>
+        <w:rPr>
+          <w:rFonts w:ascii="Times New Roman" w:hAnsi="Times New Roman" w:cs="Times New Roman"/>
+          <w:sz w:val="20"/>
+          <w:szCs w:val="20"/>
+        </w:rPr>
+      </w:pPr>
+      <w:r>
+        <w:rPr>
+          <w:rFonts w:ascii="Times New Roman" w:hAnsi="Times New Roman" w:cs="Times New Roman"/>
+          <w:sz w:val="20"/>
+          <w:szCs w:val="20"/>
+        </w:rPr>
+        <w:t>The async function “</w:t>
+      </w:r>
+      <w:proofErr w:type="spellStart"/>
+      <w:r>
+        <w:rPr>
+          <w:rFonts w:ascii="Times New Roman" w:hAnsi="Times New Roman" w:cs="Times New Roman"/>
+          <w:sz w:val="20"/>
+          <w:szCs w:val="20"/>
+        </w:rPr>
+        <w:t>negate_async</w:t>
+      </w:r>
+      <w:proofErr w:type="spellEnd"/>
+      <w:r>
+        <w:rPr>
+          <w:rFonts w:ascii="Times New Roman" w:hAnsi="Times New Roman" w:cs="Times New Roman"/>
+          <w:sz w:val="20"/>
+          <w:szCs w:val="20"/>
+        </w:rPr>
+        <w:t>” take signed integer as input sleep for 5 sec and return negative value.</w:t>
+      </w:r>
+    </w:p>
+    <w:p>
+      <w:pPr>
+        <w:pStyle w:val="ListParagraph"/>
+        <w:numPr>
+          <w:ilvl w:val="0"/>
+          <w:numId w:val="2"/>
+        </w:numPr>
+        <w:rPr>
+          <w:rFonts w:ascii="Times New Roman" w:hAnsi="Times New Roman" w:cs="Times New Roman"/>
+          <w:sz w:val="20"/>
+          <w:szCs w:val="20"/>
+        </w:rPr>
+      </w:pPr>
+      <w:r>
+        <w:rPr>
+          <w:rFonts w:ascii="Times New Roman" w:hAnsi="Times New Roman" w:cs="Times New Roman"/>
+          <w:sz w:val="20"/>
+          <w:szCs w:val="20"/>
+        </w:rPr>
+        <w:t>In Async function “f”:</w:t>
+      </w:r>
+    </w:p>
+    <w:p>
+      <w:pPr>
+        <w:pStyle w:val="ListParagraph"/>
+        <w:numPr>
+          <w:ilvl w:val="0"/>
+          <w:numId w:val="2"/>
+        </w:numPr>
+        <w:rPr>
+          <w:rFonts w:ascii="Times New Roman" w:hAnsi="Times New Roman" w:cs="Times New Roman"/>
+          <w:sz w:val="20"/>
+          <w:szCs w:val="20"/>
+        </w:rPr>
+      </w:pPr>
+      <w:r>
+        <w:rPr>
+          <w:rFonts w:ascii="Times New Roman" w:hAnsi="Times New Roman" w:cs="Times New Roman"/>
+          <w:sz w:val="20"/>
+          <w:szCs w:val="20"/>
+        </w:rPr>
+        <w:lastRenderedPageBreak/>
+        <w:t xml:space="preserve">Let neg create future of </w:t>
+      </w:r>
+      <w:proofErr w:type="spellStart"/>
+      <w:r>
+        <w:rPr>
+          <w:rFonts w:ascii="Times New Roman" w:hAnsi="Times New Roman" w:cs="Times New Roman"/>
+          <w:sz w:val="20"/>
+          <w:szCs w:val="20"/>
+        </w:rPr>
+        <w:t>negat_async</w:t>
+      </w:r>
+      <w:proofErr w:type="spellEnd"/>
+      <w:r>
+        <w:rPr>
+          <w:rFonts w:ascii="Times New Roman" w:hAnsi="Times New Roman" w:cs="Times New Roman"/>
+          <w:sz w:val="20"/>
+          <w:szCs w:val="20"/>
+        </w:rPr>
+        <w:t xml:space="preserve"> but does not execute. </w:t>
+      </w:r>
+    </w:p>
+    <w:p>
+      <w:pPr>
+        <w:pStyle w:val="ListParagraph"/>
+        <w:rPr>
+          <w:rFonts w:ascii="Times New Roman" w:hAnsi="Times New Roman" w:cs="Times New Roman"/>
+          <w:sz w:val="20"/>
+          <w:szCs w:val="20"/>
+        </w:rPr>
+      </w:pPr>
+      <w:r>
+        <w:rPr>
+          <w:rFonts w:ascii="Times New Roman" w:hAnsi="Times New Roman" w:cs="Times New Roman"/>
+          <w:sz w:val="20"/>
+          <w:szCs w:val="20"/>
+        </w:rPr>
+        <w:t xml:space="preserve">Let </w:t>
+      </w:r>
+      <w:proofErr w:type="spellStart"/>
+      <w:r>
+        <w:rPr>
+          <w:rFonts w:ascii="Times New Roman" w:hAnsi="Times New Roman" w:cs="Times New Roman"/>
+          <w:sz w:val="20"/>
+          <w:szCs w:val="20"/>
+        </w:rPr>
+        <w:t>neg_task</w:t>
+      </w:r>
+      <w:proofErr w:type="spellEnd"/>
+      <w:r>
+        <w:rPr>
+          <w:rFonts w:ascii="Times New Roman" w:hAnsi="Times New Roman" w:cs="Times New Roman"/>
+          <w:sz w:val="20"/>
+          <w:szCs w:val="20"/>
+        </w:rPr>
+        <w:t xml:space="preserve"> uses </w:t>
+      </w:r>
+      <w:proofErr w:type="gramStart"/>
+      <w:r>
+        <w:rPr>
+          <w:rFonts w:ascii="Times New Roman" w:hAnsi="Times New Roman" w:cs="Times New Roman"/>
+          <w:sz w:val="20"/>
+          <w:szCs w:val="20"/>
+        </w:rPr>
+        <w:t>task::</w:t>
+      </w:r>
+      <w:proofErr w:type="spellStart"/>
+      <w:proofErr w:type="gramEnd"/>
+      <w:r>
+        <w:rPr>
+          <w:rFonts w:ascii="Times New Roman" w:hAnsi="Times New Roman" w:cs="Times New Roman"/>
+          <w:sz w:val="20"/>
+          <w:szCs w:val="20"/>
+        </w:rPr>
+        <w:t>spwan</w:t>
+      </w:r>
+      <w:proofErr w:type="spellEnd"/>
+      <w:r>
+        <w:rPr>
+          <w:rFonts w:ascii="Times New Roman" w:hAnsi="Times New Roman" w:cs="Times New Roman"/>
+          <w:sz w:val="20"/>
+          <w:szCs w:val="20"/>
+        </w:rPr>
+        <w:t xml:space="preserve"> function to start executing future of </w:t>
+      </w:r>
+      <w:proofErr w:type="spellStart"/>
+      <w:r>
+        <w:rPr>
+          <w:rFonts w:ascii="Times New Roman" w:hAnsi="Times New Roman" w:cs="Times New Roman"/>
+          <w:sz w:val="20"/>
+          <w:szCs w:val="20"/>
+        </w:rPr>
+        <w:t>negat_async</w:t>
+      </w:r>
+      <w:proofErr w:type="spellEnd"/>
+      <w:r>
+        <w:rPr>
+          <w:rFonts w:ascii="Times New Roman" w:hAnsi="Times New Roman" w:cs="Times New Roman"/>
+          <w:sz w:val="20"/>
+          <w:szCs w:val="20"/>
+        </w:rPr>
+        <w:t xml:space="preserve"> and assigned to neg _task .                                                                    Now sleep for a second which can see in output   now add neg and </w:t>
+      </w:r>
+      <w:proofErr w:type="spellStart"/>
+      <w:r>
+        <w:rPr>
+          <w:rFonts w:ascii="Times New Roman" w:hAnsi="Times New Roman" w:cs="Times New Roman"/>
+          <w:sz w:val="20"/>
+          <w:szCs w:val="20"/>
+        </w:rPr>
+        <w:t>neg_</w:t>
+      </w:r>
+      <w:proofErr w:type="gramStart"/>
+      <w:r>
+        <w:rPr>
+          <w:rFonts w:ascii="Times New Roman" w:hAnsi="Times New Roman" w:cs="Times New Roman"/>
+          <w:sz w:val="20"/>
+          <w:szCs w:val="20"/>
+        </w:rPr>
+        <w:t>task</w:t>
+      </w:r>
+      <w:proofErr w:type="spellEnd"/>
+      <w:r>
+        <w:rPr>
+          <w:rFonts w:ascii="Times New Roman" w:hAnsi="Times New Roman" w:cs="Times New Roman"/>
+          <w:sz w:val="20"/>
+          <w:szCs w:val="20"/>
+        </w:rPr>
+        <w:t xml:space="preserve"> .</w:t>
+      </w:r>
+      <w:proofErr w:type="gramEnd"/>
+      <w:r>
+        <w:rPr>
+          <w:rFonts w:ascii="Times New Roman" w:hAnsi="Times New Roman" w:cs="Times New Roman"/>
+          <w:sz w:val="20"/>
+          <w:szCs w:val="20"/>
+        </w:rPr>
+        <w:t xml:space="preserve"> We start executing future and wait for completion of </w:t>
+      </w:r>
+      <w:proofErr w:type="spellStart"/>
+      <w:r>
+        <w:rPr>
+          <w:rFonts w:ascii="Times New Roman" w:hAnsi="Times New Roman" w:cs="Times New Roman"/>
+          <w:sz w:val="20"/>
+          <w:szCs w:val="20"/>
+        </w:rPr>
+        <w:t>neg_task</w:t>
+      </w:r>
+      <w:proofErr w:type="spellEnd"/>
+      <w:r>
+        <w:rPr>
+          <w:rFonts w:ascii="Times New Roman" w:hAnsi="Times New Roman" w:cs="Times New Roman"/>
+          <w:sz w:val="20"/>
+          <w:szCs w:val="20"/>
+        </w:rPr>
+        <w:t>.</w:t>
+      </w:r>
+    </w:p>
+    <w:p>
+      <w:pPr>
+        <w:rPr>
+          <w:rFonts w:ascii="Times New Roman" w:hAnsi="Times New Roman" w:cs="Times New Roman"/>
+          <w:b/>
+          <w:bCs/>
+          <w:sz w:val="28"/>
+          <w:szCs w:val="28"/>
+        </w:rPr>
+      </w:pPr>
+      <w:r>
+        <w:rPr>
+          <w:rFonts w:ascii="Times New Roman" w:hAnsi="Times New Roman" w:cs="Times New Roman"/>
+          <w:b/>
+          <w:bCs/>
+          <w:sz w:val="28"/>
+          <w:szCs w:val="28"/>
+        </w:rPr>
+        <w:t>The Output of above Task is:</w:t>
+      </w:r>
+    </w:p>
+    <w:p>
+      <w:pPr>
+        <w:pStyle w:val="HTMLPreformatted"/>
+        <w:rPr>
+          <w:rStyle w:val="HTMLCode"/>
+          <w:rFonts w:ascii="Times New Roman" w:hAnsi="Times New Roman" w:cs="Times New Roman"/>
+          <w:color w:val="CCCCCC"/>
+          <w:sz w:val="22"/>
+          <w:szCs w:val="22"/>
+          <w:highlight w:val="black"/>
+        </w:rPr>
+      </w:pPr>
+      <w:r>
+        <w:rPr>
+          <w:rStyle w:val="ex"/>
+          <w:rFonts w:ascii="Times New Roman" w:hAnsi="Times New Roman" w:cs="Times New Roman"/>
+          <w:color w:val="CCCCCC"/>
+          <w:sz w:val="22"/>
+          <w:szCs w:val="22"/>
+          <w:highlight w:val="black"/>
+        </w:rPr>
+        <w:t>Negating</w:t>
+      </w:r>
+      <w:r>
+        <w:rPr>
+          <w:rStyle w:val="HTMLCode"/>
+          <w:rFonts w:ascii="Times New Roman" w:hAnsi="Times New Roman" w:cs="Times New Roman"/>
+          <w:color w:val="CCCCCC"/>
+          <w:sz w:val="22"/>
+          <w:szCs w:val="22"/>
+          <w:highlight w:val="black"/>
+        </w:rPr>
+        <w:t xml:space="preserve"> 2</w:t>
+      </w:r>
+    </w:p>
+    <w:p>
+      <w:pPr>
+        <w:pStyle w:val="HTMLPreformatted"/>
+        <w:rPr>
+          <w:rStyle w:val="HTMLCode"/>
+          <w:rFonts w:ascii="Times New Roman" w:hAnsi="Times New Roman" w:cs="Times New Roman"/>
+          <w:color w:val="CCCCCC"/>
+          <w:sz w:val="22"/>
+          <w:szCs w:val="22"/>
+          <w:highlight w:val="black"/>
+        </w:rPr>
+      </w:pPr>
+      <w:r>
+        <w:rPr>
+          <w:rStyle w:val="co"/>
+          <w:rFonts w:ascii="Times New Roman" w:hAnsi="Times New Roman" w:cs="Times New Roman"/>
+          <w:color w:val="7F9F7F"/>
+          <w:sz w:val="22"/>
+          <w:szCs w:val="22"/>
+          <w:highlight w:val="black"/>
+        </w:rPr>
+        <w:t># &lt;- there's a 1 second pause here</w:t>
+      </w:r>
+    </w:p>
+    <w:p>
+      <w:pPr>
+        <w:pStyle w:val="HTMLPreformatted"/>
+        <w:rPr>
+          <w:rStyle w:val="HTMLCode"/>
+          <w:rFonts w:ascii="Times New Roman" w:hAnsi="Times New Roman" w:cs="Times New Roman"/>
+          <w:color w:val="CCCCCC"/>
+          <w:sz w:val="22"/>
+          <w:szCs w:val="22"/>
+          <w:highlight w:val="black"/>
+        </w:rPr>
+      </w:pPr>
+      <w:r>
+        <w:rPr>
+          <w:rStyle w:val="ex"/>
+          <w:rFonts w:ascii="Times New Roman" w:hAnsi="Times New Roman" w:cs="Times New Roman"/>
+          <w:color w:val="CCCCCC"/>
+          <w:sz w:val="22"/>
+          <w:szCs w:val="22"/>
+          <w:highlight w:val="black"/>
+        </w:rPr>
+        <w:t>Negating</w:t>
+      </w:r>
+      <w:r>
+        <w:rPr>
+          <w:rStyle w:val="HTMLCode"/>
+          <w:rFonts w:ascii="Times New Roman" w:hAnsi="Times New Roman" w:cs="Times New Roman"/>
+          <w:color w:val="CCCCCC"/>
+          <w:sz w:val="22"/>
+          <w:szCs w:val="22"/>
+          <w:highlight w:val="black"/>
+        </w:rPr>
+        <w:t xml:space="preserve"> 1</w:t>
+      </w:r>
+    </w:p>
+    <w:p>
+      <w:pPr>
+        <w:pStyle w:val="HTMLPreformatted"/>
+        <w:rPr>
+          <w:rStyle w:val="HTMLCode"/>
+          <w:rFonts w:ascii="Times New Roman" w:hAnsi="Times New Roman" w:cs="Times New Roman"/>
+          <w:color w:val="CCCCCC"/>
+          <w:sz w:val="22"/>
+          <w:szCs w:val="22"/>
+          <w:highlight w:val="black"/>
+        </w:rPr>
+      </w:pPr>
+      <w:r>
+        <w:rPr>
+          <w:rStyle w:val="ex"/>
+          <w:rFonts w:ascii="Times New Roman" w:hAnsi="Times New Roman" w:cs="Times New Roman"/>
+          <w:color w:val="CCCCCC"/>
+          <w:sz w:val="22"/>
+          <w:szCs w:val="22"/>
+          <w:highlight w:val="black"/>
+        </w:rPr>
+        <w:t>Finished</w:t>
+      </w:r>
+      <w:r>
+        <w:rPr>
+          <w:rStyle w:val="HTMLCode"/>
+          <w:rFonts w:ascii="Times New Roman" w:hAnsi="Times New Roman" w:cs="Times New Roman"/>
+          <w:color w:val="CCCCCC"/>
+          <w:sz w:val="22"/>
+          <w:szCs w:val="22"/>
+          <w:highlight w:val="black"/>
+        </w:rPr>
+        <w:t xml:space="preserve"> sleeping for 2!</w:t>
+      </w:r>
+    </w:p>
+    <w:p>
+      <w:pPr>
+        <w:pStyle w:val="HTMLPreformatted"/>
+        <w:rPr>
+          <w:rStyle w:val="HTMLCode"/>
+          <w:rFonts w:ascii="Times New Roman" w:hAnsi="Times New Roman" w:cs="Times New Roman"/>
+          <w:color w:val="CCCCCC"/>
+          <w:sz w:val="22"/>
+          <w:szCs w:val="22"/>
+        </w:rPr>
+      </w:pPr>
+      <w:r>
+        <w:rPr>
+          <w:rStyle w:val="ex"/>
+          <w:rFonts w:ascii="Times New Roman" w:hAnsi="Times New Roman" w:cs="Times New Roman"/>
+          <w:color w:val="CCCCCC"/>
+          <w:sz w:val="22"/>
+          <w:szCs w:val="22"/>
+          <w:highlight w:val="black"/>
+        </w:rPr>
+        <w:t>Finished</w:t>
+      </w:r>
+      <w:r>
+        <w:rPr>
+          <w:rStyle w:val="HTMLCode"/>
+          <w:rFonts w:ascii="Times New Roman" w:hAnsi="Times New Roman" w:cs="Times New Roman"/>
+          <w:color w:val="CCCCCC"/>
+          <w:sz w:val="22"/>
+          <w:szCs w:val="22"/>
+          <w:highlight w:val="black"/>
+        </w:rPr>
+        <w:t xml:space="preserve"> sleeping for 1!</w:t>
+      </w:r>
+    </w:p>
+    <w:p>
+      <w:pPr>
+        <w:pStyle w:val="HTMLPreformatted"/>
+        <w:rPr>
+          <w:rStyle w:val="HTMLCode"/>
+          <w:rFonts w:ascii="Times New Roman" w:hAnsi="Times New Roman" w:cs="Times New Roman"/>
+          <w:color w:val="CCCCCC"/>
+          <w:sz w:val="28"/>
+          <w:szCs w:val="28"/>
+        </w:rPr>
+      </w:pPr>
+    </w:p>
+    <w:p>
+      <w:pPr>
+        <w:rPr>
+          <w:rFonts w:ascii="Times New Roman" w:hAnsi="Times New Roman" w:cs="Times New Roman"/>
+          <w:sz w:val="20"/>
+          <w:szCs w:val="20"/>
+        </w:rPr>
+      </w:pPr>
+      <w:r>
+        <w:rPr>
+          <w:rFonts w:ascii="Times New Roman" w:hAnsi="Times New Roman" w:cs="Times New Roman"/>
+          <w:sz w:val="20"/>
+          <w:szCs w:val="20"/>
+        </w:rPr>
+        <w:t xml:space="preserve">As we see </w:t>
+      </w:r>
+      <w:proofErr w:type="spellStart"/>
+      <w:r>
+        <w:rPr>
+          <w:rFonts w:ascii="Times New Roman" w:hAnsi="Times New Roman" w:cs="Times New Roman"/>
+          <w:sz w:val="20"/>
+          <w:szCs w:val="20"/>
+        </w:rPr>
+        <w:t>neg_task</w:t>
+      </w:r>
+      <w:proofErr w:type="spellEnd"/>
+      <w:r>
+        <w:rPr>
+          <w:rFonts w:ascii="Times New Roman" w:hAnsi="Times New Roman" w:cs="Times New Roman"/>
+          <w:sz w:val="20"/>
+          <w:szCs w:val="20"/>
+        </w:rPr>
+        <w:t xml:space="preserve"> is executed by </w:t>
+      </w:r>
+      <w:proofErr w:type="gramStart"/>
+      <w:r>
+        <w:rPr>
+          <w:rFonts w:ascii="Times New Roman" w:hAnsi="Times New Roman" w:cs="Times New Roman"/>
+          <w:sz w:val="20"/>
+          <w:szCs w:val="20"/>
+        </w:rPr>
+        <w:t>task::</w:t>
+      </w:r>
+      <w:proofErr w:type="spellStart"/>
+      <w:proofErr w:type="gramEnd"/>
+      <w:r>
+        <w:rPr>
+          <w:rFonts w:ascii="Times New Roman" w:hAnsi="Times New Roman" w:cs="Times New Roman"/>
+          <w:sz w:val="20"/>
+          <w:szCs w:val="20"/>
+        </w:rPr>
+        <w:t>spwan</w:t>
+      </w:r>
+      <w:proofErr w:type="spellEnd"/>
+      <w:r>
+        <w:rPr>
+          <w:rFonts w:ascii="Times New Roman" w:hAnsi="Times New Roman" w:cs="Times New Roman"/>
+          <w:sz w:val="20"/>
+          <w:szCs w:val="20"/>
+        </w:rPr>
+        <w:t xml:space="preserve"> help while neg  is not start executing until it is awaited.</w:t>
+      </w:r>
+    </w:p>
+    <w:p>
+      <w:pPr>
+        <w:rPr>
+          <w:rFonts w:ascii="Times New Roman" w:hAnsi="Times New Roman" w:cs="Times New Roman"/>
+          <w:b/>
+          <w:sz w:val="32"/>
+          <w:szCs w:val="32"/>
+          <w:u w:val="single"/>
+        </w:rPr>
+      </w:pPr>
+      <w:r>
+        <w:rPr>
+          <w:rFonts w:ascii="Times New Roman" w:hAnsi="Times New Roman" w:cs="Times New Roman"/>
+          <w:b/>
+          <w:sz w:val="32"/>
+          <w:szCs w:val="32"/>
+          <w:u w:val="single"/>
+        </w:rPr>
+        <w:t xml:space="preserve">External </w:t>
+      </w:r>
+      <w:proofErr w:type="spellStart"/>
+      <w:r>
+        <w:rPr>
+          <w:rFonts w:ascii="Times New Roman" w:hAnsi="Times New Roman" w:cs="Times New Roman"/>
+          <w:b/>
+          <w:sz w:val="32"/>
+          <w:szCs w:val="32"/>
+          <w:u w:val="single"/>
+        </w:rPr>
+        <w:t>linrary</w:t>
+      </w:r>
+      <w:proofErr w:type="spellEnd"/>
+      <w:r>
+        <w:rPr>
+          <w:rFonts w:ascii="Times New Roman" w:hAnsi="Times New Roman" w:cs="Times New Roman"/>
+          <w:b/>
+          <w:sz w:val="32"/>
+          <w:szCs w:val="32"/>
+          <w:u w:val="single"/>
+        </w:rPr>
+        <w:t xml:space="preserve"> to use async</w:t>
+      </w:r>
+      <w:proofErr w:type="gramStart"/>
+      <w:r>
+        <w:rPr>
+          <w:rFonts w:ascii="Times New Roman" w:hAnsi="Times New Roman" w:cs="Times New Roman"/>
+          <w:b/>
+          <w:sz w:val="32"/>
+          <w:szCs w:val="32"/>
+          <w:u w:val="single"/>
+        </w:rPr>
+        <w:t>/.await</w:t>
+      </w:r>
+      <w:proofErr w:type="gramEnd"/>
+      <w:r>
+        <w:rPr>
+          <w:rFonts w:ascii="Times New Roman" w:hAnsi="Times New Roman" w:cs="Times New Roman"/>
+          <w:b/>
+          <w:sz w:val="32"/>
+          <w:szCs w:val="32"/>
+          <w:u w:val="single"/>
+        </w:rPr>
+        <w:t>:</w:t>
+      </w:r>
+    </w:p>
+    <w:p>
+      <w:pPr>
+        <w:rPr>
+          <w:rFonts w:ascii="Times New Roman" w:hAnsi="Times New Roman" w:cs="Times New Roman"/>
+          <w:sz w:val="20"/>
+          <w:szCs w:val="20"/>
+        </w:rPr>
+      </w:pPr>
+      <w:r>
+        <w:rPr>
+          <w:rFonts w:ascii="Times New Roman" w:hAnsi="Times New Roman" w:cs="Times New Roman"/>
+          <w:sz w:val="20"/>
+          <w:szCs w:val="20"/>
+        </w:rPr>
+        <w:t>As we discussed above that we need to use external library for async</w:t>
+      </w:r>
+      <w:proofErr w:type="gramStart"/>
+      <w:r>
+        <w:rPr>
+          <w:rFonts w:ascii="Times New Roman" w:hAnsi="Times New Roman" w:cs="Times New Roman"/>
+          <w:sz w:val="20"/>
+          <w:szCs w:val="20"/>
+        </w:rPr>
+        <w:t>/.await</w:t>
+      </w:r>
+      <w:proofErr w:type="gramEnd"/>
+      <w:r>
+        <w:rPr>
+          <w:rFonts w:ascii="Times New Roman" w:hAnsi="Times New Roman" w:cs="Times New Roman"/>
+          <w:sz w:val="20"/>
+          <w:szCs w:val="20"/>
+        </w:rPr>
+        <w:t xml:space="preserve"> because the standard library do  not have </w:t>
+      </w:r>
+      <w:proofErr w:type="spellStart"/>
+      <w:r>
+        <w:rPr>
+          <w:rFonts w:ascii="Times New Roman" w:hAnsi="Times New Roman" w:cs="Times New Roman"/>
+          <w:sz w:val="20"/>
+          <w:szCs w:val="20"/>
+        </w:rPr>
+        <w:t>executer</w:t>
+      </w:r>
+      <w:proofErr w:type="spellEnd"/>
+      <w:r>
+        <w:rPr>
+          <w:rFonts w:ascii="Times New Roman" w:hAnsi="Times New Roman" w:cs="Times New Roman"/>
+          <w:sz w:val="20"/>
+          <w:szCs w:val="20"/>
+        </w:rPr>
+        <w:t xml:space="preserve">. Executer executing </w:t>
+      </w:r>
+      <w:proofErr w:type="gramStart"/>
+      <w:r>
+        <w:rPr>
+          <w:rFonts w:ascii="Times New Roman" w:hAnsi="Times New Roman" w:cs="Times New Roman"/>
+          <w:sz w:val="20"/>
+          <w:szCs w:val="20"/>
+        </w:rPr>
+        <w:t>future ,canvasing</w:t>
+      </w:r>
+      <w:proofErr w:type="gramEnd"/>
+      <w:r>
+        <w:rPr>
+          <w:rFonts w:ascii="Times New Roman" w:hAnsi="Times New Roman" w:cs="Times New Roman"/>
+          <w:sz w:val="20"/>
+          <w:szCs w:val="20"/>
+        </w:rPr>
+        <w:t xml:space="preserve"> them and return the result whenever we need it. The most famous executer </w:t>
+      </w:r>
+      <w:proofErr w:type="gramStart"/>
+      <w:r>
+        <w:rPr>
+          <w:rFonts w:ascii="Times New Roman" w:hAnsi="Times New Roman" w:cs="Times New Roman"/>
+          <w:sz w:val="20"/>
+          <w:szCs w:val="20"/>
+        </w:rPr>
+        <w:t>are</w:t>
+      </w:r>
+      <w:proofErr w:type="gramEnd"/>
+      <w:r>
+        <w:rPr>
+          <w:rFonts w:ascii="Times New Roman" w:hAnsi="Times New Roman" w:cs="Times New Roman"/>
+          <w:sz w:val="20"/>
+          <w:szCs w:val="20"/>
+        </w:rPr>
+        <w:t xml:space="preserve"> “</w:t>
+      </w:r>
+      <w:proofErr w:type="spellStart"/>
+      <w:r>
+        <w:rPr>
+          <w:rFonts w:ascii="Times New Roman" w:hAnsi="Times New Roman" w:cs="Times New Roman"/>
+          <w:sz w:val="20"/>
+          <w:szCs w:val="20"/>
+        </w:rPr>
+        <w:t>asyn</w:t>
+      </w:r>
+      <w:proofErr w:type="spellEnd"/>
+      <w:r>
+        <w:rPr>
+          <w:rFonts w:ascii="Times New Roman" w:hAnsi="Times New Roman" w:cs="Times New Roman"/>
+          <w:sz w:val="20"/>
+          <w:szCs w:val="20"/>
+        </w:rPr>
+        <w:t>-std” and “</w:t>
+      </w:r>
+      <w:proofErr w:type="spellStart"/>
+      <w:r>
+        <w:rPr>
+          <w:rFonts w:ascii="Times New Roman" w:hAnsi="Times New Roman" w:cs="Times New Roman"/>
+          <w:sz w:val="20"/>
+          <w:szCs w:val="20"/>
+        </w:rPr>
+        <w:t>tokio</w:t>
+      </w:r>
+      <w:proofErr w:type="spellEnd"/>
+      <w:r>
+        <w:rPr>
+          <w:rFonts w:ascii="Times New Roman" w:hAnsi="Times New Roman" w:cs="Times New Roman"/>
+          <w:sz w:val="20"/>
+          <w:szCs w:val="20"/>
+        </w:rPr>
+        <w:t xml:space="preserve">”.                                                                                           </w:t>
       </w:r>
     </w:p>
     <w:p>

--- a/Assignment 2.docx
+++ b/Assignment 2.docx
@@ -2795,6 +2795,639 @@
         </w:rPr>
         <w:t xml:space="preserve">”.                                                                                           </w:t>
       </w:r>
+    </w:p>
+    <w:p>
+      <w:pPr>
+        <w:jc w:val="center"/>
+        <w:rPr>
+          <w:rFonts w:ascii="Times New Roman" w:hAnsi="Times New Roman" w:cs="Times New Roman"/>
+          <w:b/>
+          <w:sz w:val="28"/>
+          <w:szCs w:val="28"/>
+          <w:u w:val="single"/>
+        </w:rPr>
+      </w:pPr>
+      <w:r>
+        <w:rPr>
+          <w:rFonts w:ascii="Times New Roman" w:hAnsi="Times New Roman" w:cs="Times New Roman"/>
+          <w:b/>
+          <w:sz w:val="28"/>
+          <w:szCs w:val="28"/>
+          <w:u w:val="single"/>
+        </w:rPr>
+        <w:t xml:space="preserve">A Small Example </w:t>
+      </w:r>
+      <w:proofErr w:type="gramStart"/>
+      <w:r>
+        <w:rPr>
+          <w:rFonts w:ascii="Times New Roman" w:hAnsi="Times New Roman" w:cs="Times New Roman"/>
+          <w:b/>
+          <w:sz w:val="28"/>
+          <w:szCs w:val="28"/>
+          <w:u w:val="single"/>
+        </w:rPr>
+        <w:t>Of</w:t>
+      </w:r>
+      <w:proofErr w:type="gramEnd"/>
+      <w:r>
+        <w:rPr>
+          <w:rFonts w:ascii="Times New Roman" w:hAnsi="Times New Roman" w:cs="Times New Roman"/>
+          <w:b/>
+          <w:sz w:val="28"/>
+          <w:szCs w:val="28"/>
+          <w:u w:val="single"/>
+        </w:rPr>
+        <w:t xml:space="preserve"> Async.</w:t>
+      </w:r>
+    </w:p>
+    <w:p>
+      <w:pPr>
+        <w:rPr>
+          <w:rFonts w:ascii="Times New Roman" w:hAnsi="Times New Roman" w:cs="Times New Roman"/>
+          <w:sz w:val="20"/>
+          <w:szCs w:val="20"/>
+        </w:rPr>
+      </w:pPr>
+      <w:proofErr w:type="spellStart"/>
+      <w:proofErr w:type="gramStart"/>
+      <w:r>
+        <w:rPr>
+          <w:rFonts w:ascii="Times New Roman" w:hAnsi="Times New Roman" w:cs="Times New Roman"/>
+          <w:sz w:val="20"/>
+          <w:szCs w:val="20"/>
+        </w:rPr>
+        <w:t>Lets</w:t>
+      </w:r>
+      <w:proofErr w:type="spellEnd"/>
+      <w:proofErr w:type="gramEnd"/>
+      <w:r>
+        <w:rPr>
+          <w:rFonts w:ascii="Times New Roman" w:hAnsi="Times New Roman" w:cs="Times New Roman"/>
+          <w:sz w:val="20"/>
+          <w:szCs w:val="20"/>
+        </w:rPr>
+        <w:t xml:space="preserve"> take </w:t>
+      </w:r>
+      <w:proofErr w:type="spellStart"/>
+      <w:r>
+        <w:rPr>
+          <w:rFonts w:ascii="Times New Roman" w:hAnsi="Times New Roman" w:cs="Times New Roman"/>
+          <w:sz w:val="20"/>
+          <w:szCs w:val="20"/>
+        </w:rPr>
+        <w:t>pokemon</w:t>
+      </w:r>
+      <w:proofErr w:type="spellEnd"/>
+      <w:r>
+        <w:rPr>
+          <w:rFonts w:ascii="Times New Roman" w:hAnsi="Times New Roman" w:cs="Times New Roman"/>
+          <w:sz w:val="20"/>
+          <w:szCs w:val="20"/>
+        </w:rPr>
+        <w:t xml:space="preserve"> simple application that take data and print in console. </w:t>
+      </w:r>
+      <w:proofErr w:type="gramStart"/>
+      <w:r>
+        <w:rPr>
+          <w:rFonts w:ascii="Times New Roman" w:hAnsi="Times New Roman" w:cs="Times New Roman"/>
+          <w:sz w:val="20"/>
+          <w:szCs w:val="20"/>
+        </w:rPr>
+        <w:t>For  this</w:t>
+      </w:r>
+      <w:proofErr w:type="gramEnd"/>
+      <w:r>
+        <w:rPr>
+          <w:rFonts w:ascii="Times New Roman" w:hAnsi="Times New Roman" w:cs="Times New Roman"/>
+          <w:sz w:val="20"/>
+          <w:szCs w:val="20"/>
+        </w:rPr>
+        <w:t xml:space="preserve"> we need 1.39 version of rust and cargo available&gt;</w:t>
+      </w:r>
+    </w:p>
+    <w:p>
+      <w:pPr>
+        <w:rPr>
+          <w:rFonts w:ascii="Times New Roman" w:hAnsi="Times New Roman" w:cs="Times New Roman"/>
+          <w:b/>
+          <w:sz w:val="28"/>
+          <w:szCs w:val="28"/>
+          <w:u w:val="single"/>
+        </w:rPr>
+      </w:pPr>
+      <w:r>
+        <w:rPr>
+          <w:rFonts w:ascii="Times New Roman" w:hAnsi="Times New Roman" w:cs="Times New Roman"/>
+          <w:b/>
+          <w:sz w:val="28"/>
+          <w:szCs w:val="28"/>
+          <w:u w:val="single"/>
+        </w:rPr>
+        <w:t>Step no. 1.</w:t>
+      </w:r>
+    </w:p>
+    <w:p>
+      <w:pPr>
+        <w:rPr>
+          <w:rFonts w:ascii="Times New Roman" w:hAnsi="Times New Roman" w:cs="Times New Roman"/>
+          <w:b/>
+          <w:sz w:val="28"/>
+          <w:szCs w:val="28"/>
+        </w:rPr>
+      </w:pPr>
+      <w:r>
+        <w:rPr>
+          <w:rFonts w:ascii="Times New Roman" w:hAnsi="Times New Roman" w:cs="Times New Roman"/>
+          <w:b/>
+          <w:sz w:val="28"/>
+          <w:szCs w:val="28"/>
+        </w:rPr>
+        <w:t>Creating the application.</w:t>
+      </w:r>
+    </w:p>
+    <w:p>
+      <w:pPr>
+        <w:pStyle w:val="HTMLPreformatted"/>
+        <w:rPr>
+          <w:rStyle w:val="HTMLCode"/>
+          <w:color w:val="CCCCCC"/>
+        </w:rPr>
+      </w:pPr>
+      <w:r>
+        <w:rPr>
+          <w:rStyle w:val="ex"/>
+          <w:color w:val="CCCCCC"/>
+          <w:highlight w:val="black"/>
+        </w:rPr>
+        <w:t>cargo</w:t>
+      </w:r>
+      <w:r>
+        <w:rPr>
+          <w:rStyle w:val="HTMLCode"/>
+          <w:color w:val="CCCCCC"/>
+          <w:highlight w:val="black"/>
+        </w:rPr>
+        <w:t xml:space="preserve"> new async-basics</w:t>
+      </w:r>
+    </w:p>
+    <w:p>
+      <w:pPr>
+        <w:pStyle w:val="HTMLPreformatted"/>
+        <w:rPr>
+          <w:rStyle w:val="HTMLCode"/>
+          <w:color w:val="CCCCCC"/>
+        </w:rPr>
+      </w:pPr>
+    </w:p>
+    <w:p>
+      <w:pPr>
+        <w:rPr>
+          <w:rFonts w:ascii="Times New Roman" w:hAnsi="Times New Roman" w:cs="Times New Roman"/>
+          <w:b/>
+          <w:sz w:val="28"/>
+          <w:szCs w:val="28"/>
+          <w:u w:val="single"/>
+        </w:rPr>
+      </w:pPr>
+      <w:r>
+        <w:rPr>
+          <w:rFonts w:ascii="Times New Roman" w:hAnsi="Times New Roman" w:cs="Times New Roman"/>
+          <w:b/>
+          <w:sz w:val="28"/>
+          <w:szCs w:val="28"/>
+          <w:u w:val="single"/>
+        </w:rPr>
+        <w:t>Step no. 2:</w:t>
+      </w:r>
+    </w:p>
+    <w:p>
+      <w:pPr>
+        <w:rPr>
+          <w:rFonts w:ascii="Times New Roman" w:hAnsi="Times New Roman" w:cs="Times New Roman"/>
+          <w:b/>
+          <w:sz w:val="28"/>
+          <w:szCs w:val="28"/>
+        </w:rPr>
+      </w:pPr>
+      <w:r>
+        <w:rPr>
+          <w:rFonts w:ascii="Times New Roman" w:hAnsi="Times New Roman" w:cs="Times New Roman"/>
+          <w:b/>
+          <w:sz w:val="28"/>
+          <w:szCs w:val="28"/>
+        </w:rPr>
+        <w:t>Dependencies</w:t>
+      </w:r>
+    </w:p>
+    <w:p>
+      <w:pPr>
+        <w:rPr>
+          <w:rFonts w:ascii="Times New Roman" w:hAnsi="Times New Roman" w:cs="Times New Roman"/>
+          <w:sz w:val="20"/>
+          <w:szCs w:val="20"/>
+        </w:rPr>
+      </w:pPr>
+      <w:proofErr w:type="gramStart"/>
+      <w:r>
+        <w:rPr>
+          <w:rFonts w:ascii="Times New Roman" w:hAnsi="Times New Roman" w:cs="Times New Roman"/>
+          <w:sz w:val="20"/>
+          <w:szCs w:val="20"/>
+        </w:rPr>
+        <w:t xml:space="preserve">Using  </w:t>
+      </w:r>
+      <w:proofErr w:type="spellStart"/>
+      <w:r>
+        <w:rPr>
+          <w:rFonts w:ascii="Times New Roman" w:hAnsi="Times New Roman" w:cs="Times New Roman"/>
+          <w:sz w:val="20"/>
+          <w:szCs w:val="20"/>
+        </w:rPr>
+        <w:t>asyn</w:t>
+      </w:r>
+      <w:proofErr w:type="spellEnd"/>
+      <w:proofErr w:type="gramEnd"/>
+      <w:r>
+        <w:rPr>
+          <w:rFonts w:ascii="Times New Roman" w:hAnsi="Times New Roman" w:cs="Times New Roman"/>
+          <w:sz w:val="20"/>
+          <w:szCs w:val="20"/>
+        </w:rPr>
+        <w:t xml:space="preserve">-std for spawning tasks, and surf to take data from the API and add them to </w:t>
+      </w:r>
+      <w:proofErr w:type="spellStart"/>
+      <w:r>
+        <w:rPr>
+          <w:rFonts w:ascii="Times New Roman" w:hAnsi="Times New Roman" w:cs="Times New Roman"/>
+          <w:sz w:val="20"/>
+          <w:szCs w:val="20"/>
+        </w:rPr>
+        <w:t>Cargo.toml</w:t>
+      </w:r>
+      <w:proofErr w:type="spellEnd"/>
+      <w:r>
+        <w:rPr>
+          <w:rFonts w:ascii="Times New Roman" w:hAnsi="Times New Roman" w:cs="Times New Roman"/>
+          <w:sz w:val="20"/>
+          <w:szCs w:val="20"/>
+        </w:rPr>
+        <w:t xml:space="preserve"> file. Your file look like this.</w:t>
+      </w:r>
+    </w:p>
+    <w:p>
+      <w:pPr>
+        <w:pStyle w:val="HTMLPreformatted"/>
+        <w:rPr>
+          <w:rStyle w:val="HTMLCode"/>
+          <w:color w:val="CCCCCC"/>
+          <w:highlight w:val="black"/>
+        </w:rPr>
+      </w:pPr>
+      <w:r>
+        <w:rPr>
+          <w:rStyle w:val="kw"/>
+          <w:color w:val="F0DFAF"/>
+          <w:highlight w:val="black"/>
+        </w:rPr>
+        <w:t>[package]</w:t>
+      </w:r>
+    </w:p>
+    <w:p>
+      <w:pPr>
+        <w:pStyle w:val="HTMLPreformatted"/>
+        <w:rPr>
+          <w:rStyle w:val="HTMLCode"/>
+          <w:color w:val="CCCCCC"/>
+          <w:highlight w:val="black"/>
+        </w:rPr>
+      </w:pPr>
+      <w:r>
+        <w:rPr>
+          <w:rStyle w:val="dt"/>
+          <w:color w:val="DFDFBF"/>
+          <w:highlight w:val="black"/>
+        </w:rPr>
+        <w:t xml:space="preserve">name </w:t>
+      </w:r>
+      <w:r>
+        <w:rPr>
+          <w:rStyle w:val="ot"/>
+          <w:color w:val="EFEF8F"/>
+          <w:highlight w:val="black"/>
+        </w:rPr>
+        <w:t>=</w:t>
+      </w:r>
+      <w:r>
+        <w:rPr>
+          <w:rStyle w:val="st"/>
+          <w:color w:val="CC9393"/>
+          <w:highlight w:val="black"/>
+        </w:rPr>
+        <w:t xml:space="preserve"> "async-basics"</w:t>
+      </w:r>
+    </w:p>
+    <w:p>
+      <w:pPr>
+        <w:pStyle w:val="HTMLPreformatted"/>
+        <w:rPr>
+          <w:rStyle w:val="HTMLCode"/>
+          <w:color w:val="CCCCCC"/>
+          <w:highlight w:val="black"/>
+        </w:rPr>
+      </w:pPr>
+      <w:r>
+        <w:rPr>
+          <w:rStyle w:val="dt"/>
+          <w:color w:val="DFDFBF"/>
+          <w:highlight w:val="black"/>
+        </w:rPr>
+        <w:t xml:space="preserve">version </w:t>
+      </w:r>
+      <w:r>
+        <w:rPr>
+          <w:rStyle w:val="ot"/>
+          <w:color w:val="EFEF8F"/>
+          <w:highlight w:val="black"/>
+        </w:rPr>
+        <w:t>=</w:t>
+      </w:r>
+      <w:r>
+        <w:rPr>
+          <w:rStyle w:val="st"/>
+          <w:color w:val="CC9393"/>
+          <w:highlight w:val="black"/>
+        </w:rPr>
+        <w:t xml:space="preserve"> "</w:t>
+      </w:r>
+      <w:r>
+        <w:rPr>
+          <w:rStyle w:val="dv"/>
+          <w:color w:val="DCDCCC"/>
+          <w:highlight w:val="black"/>
+        </w:rPr>
+        <w:t>0</w:t>
+      </w:r>
+      <w:r>
+        <w:rPr>
+          <w:rStyle w:val="st"/>
+          <w:color w:val="CC9393"/>
+          <w:highlight w:val="black"/>
+        </w:rPr>
+        <w:t>.</w:t>
+      </w:r>
+      <w:r>
+        <w:rPr>
+          <w:rStyle w:val="fl"/>
+          <w:color w:val="C0BED1"/>
+          <w:highlight w:val="black"/>
+        </w:rPr>
+        <w:t>1.0</w:t>
+      </w:r>
+      <w:r>
+        <w:rPr>
+          <w:rStyle w:val="st"/>
+          <w:color w:val="CC9393"/>
+          <w:highlight w:val="black"/>
+        </w:rPr>
+        <w:t>"</w:t>
+      </w:r>
+    </w:p>
+    <w:p>
+      <w:pPr>
+        <w:pStyle w:val="HTMLPreformatted"/>
+        <w:rPr>
+          <w:rStyle w:val="HTMLCode"/>
+          <w:color w:val="CCCCCC"/>
+          <w:highlight w:val="black"/>
+        </w:rPr>
+      </w:pPr>
+      <w:r>
+        <w:rPr>
+          <w:rStyle w:val="dt"/>
+          <w:color w:val="DFDFBF"/>
+          <w:highlight w:val="black"/>
+        </w:rPr>
+        <w:t xml:space="preserve">authors </w:t>
+      </w:r>
+      <w:r>
+        <w:rPr>
+          <w:rStyle w:val="ot"/>
+          <w:color w:val="EFEF8F"/>
+          <w:highlight w:val="black"/>
+        </w:rPr>
+        <w:t>=</w:t>
+      </w:r>
+      <w:r>
+        <w:rPr>
+          <w:rStyle w:val="st"/>
+          <w:color w:val="CC9393"/>
+          <w:highlight w:val="black"/>
+        </w:rPr>
+        <w:t xml:space="preserve"> ["Your Name &lt;</w:t>
+      </w:r>
+      <w:proofErr w:type="spellStart"/>
+      <w:r>
+        <w:rPr>
+          <w:rStyle w:val="st"/>
+          <w:color w:val="CC9393"/>
+          <w:highlight w:val="black"/>
+        </w:rPr>
+        <w:t>your.email@provider.tld</w:t>
+      </w:r>
+      <w:proofErr w:type="spellEnd"/>
+      <w:r>
+        <w:rPr>
+          <w:rStyle w:val="st"/>
+          <w:color w:val="CC9393"/>
+          <w:highlight w:val="black"/>
+        </w:rPr>
+        <w:t>&gt;"]</w:t>
+      </w:r>
+    </w:p>
+    <w:p>
+      <w:pPr>
+        <w:pStyle w:val="HTMLPreformatted"/>
+        <w:rPr>
+          <w:rStyle w:val="HTMLCode"/>
+          <w:color w:val="CCCCCC"/>
+          <w:highlight w:val="black"/>
+        </w:rPr>
+      </w:pPr>
+      <w:r>
+        <w:rPr>
+          <w:rStyle w:val="dt"/>
+          <w:color w:val="DFDFBF"/>
+          <w:highlight w:val="black"/>
+        </w:rPr>
+        <w:t xml:space="preserve">edition </w:t>
+      </w:r>
+      <w:r>
+        <w:rPr>
+          <w:rStyle w:val="ot"/>
+          <w:color w:val="EFEF8F"/>
+          <w:highlight w:val="black"/>
+        </w:rPr>
+        <w:t>=</w:t>
+      </w:r>
+      <w:r>
+        <w:rPr>
+          <w:rStyle w:val="st"/>
+          <w:color w:val="CC9393"/>
+          <w:highlight w:val="black"/>
+        </w:rPr>
+        <w:t xml:space="preserve"> "</w:t>
+      </w:r>
+      <w:r>
+        <w:rPr>
+          <w:rStyle w:val="dv"/>
+          <w:color w:val="DCDCCC"/>
+          <w:highlight w:val="black"/>
+        </w:rPr>
+        <w:t>2018</w:t>
+      </w:r>
+      <w:r>
+        <w:rPr>
+          <w:rStyle w:val="st"/>
+          <w:color w:val="CC9393"/>
+          <w:highlight w:val="black"/>
+        </w:rPr>
+        <w:t>"</w:t>
+      </w:r>
+    </w:p>
+    <w:p>
+      <w:pPr>
+        <w:pStyle w:val="HTMLPreformatted"/>
+        <w:rPr>
+          <w:rStyle w:val="HTMLCode"/>
+          <w:color w:val="CCCCCC"/>
+          <w:highlight w:val="black"/>
+        </w:rPr>
+      </w:pPr>
+    </w:p>
+    <w:p>
+      <w:pPr>
+        <w:pStyle w:val="HTMLPreformatted"/>
+        <w:rPr>
+          <w:rStyle w:val="HTMLCode"/>
+          <w:color w:val="CCCCCC"/>
+          <w:highlight w:val="black"/>
+        </w:rPr>
+      </w:pPr>
+      <w:r>
+        <w:rPr>
+          <w:rStyle w:val="kw"/>
+          <w:color w:val="F0DFAF"/>
+          <w:highlight w:val="black"/>
+        </w:rPr>
+        <w:t>[dependencies]</w:t>
+      </w:r>
+    </w:p>
+    <w:p>
+      <w:pPr>
+        <w:pStyle w:val="HTMLPreformatted"/>
+        <w:rPr>
+          <w:rStyle w:val="HTMLCode"/>
+          <w:color w:val="CCCCCC"/>
+          <w:highlight w:val="black"/>
+        </w:rPr>
+      </w:pPr>
+      <w:r>
+        <w:rPr>
+          <w:rStyle w:val="dt"/>
+          <w:color w:val="DFDFBF"/>
+          <w:highlight w:val="black"/>
+        </w:rPr>
+        <w:t xml:space="preserve">async-std </w:t>
+      </w:r>
+      <w:r>
+        <w:rPr>
+          <w:rStyle w:val="ot"/>
+          <w:color w:val="EFEF8F"/>
+          <w:highlight w:val="black"/>
+        </w:rPr>
+        <w:t>=</w:t>
+      </w:r>
+      <w:r>
+        <w:rPr>
+          <w:rStyle w:val="st"/>
+          <w:color w:val="CC9393"/>
+          <w:highlight w:val="black"/>
+        </w:rPr>
+        <w:t xml:space="preserve"> "</w:t>
+      </w:r>
+      <w:r>
+        <w:rPr>
+          <w:rStyle w:val="dv"/>
+          <w:color w:val="DCDCCC"/>
+          <w:highlight w:val="black"/>
+        </w:rPr>
+        <w:t>1</w:t>
+      </w:r>
+      <w:r>
+        <w:rPr>
+          <w:rStyle w:val="st"/>
+          <w:color w:val="CC9393"/>
+          <w:highlight w:val="black"/>
+        </w:rPr>
+        <w:t>"</w:t>
+      </w:r>
+    </w:p>
+    <w:p>
+      <w:pPr>
+        <w:pStyle w:val="HTMLPreformatted"/>
+        <w:rPr>
+          <w:color w:val="CCCCCC"/>
+        </w:rPr>
+      </w:pPr>
+      <w:r>
+        <w:rPr>
+          <w:rStyle w:val="dt"/>
+          <w:color w:val="DFDFBF"/>
+          <w:highlight w:val="black"/>
+        </w:rPr>
+        <w:t xml:space="preserve">surf </w:t>
+      </w:r>
+      <w:r>
+        <w:rPr>
+          <w:rStyle w:val="ot"/>
+          <w:color w:val="EFEF8F"/>
+          <w:highlight w:val="black"/>
+        </w:rPr>
+        <w:t>=</w:t>
+      </w:r>
+      <w:r>
+        <w:rPr>
+          <w:rStyle w:val="st"/>
+          <w:color w:val="CC9393"/>
+          <w:highlight w:val="black"/>
+        </w:rPr>
+        <w:t xml:space="preserve"> "</w:t>
+      </w:r>
+      <w:r>
+        <w:rPr>
+          <w:rStyle w:val="dv"/>
+          <w:color w:val="DCDCCC"/>
+          <w:highlight w:val="black"/>
+        </w:rPr>
+        <w:t>1</w:t>
+      </w:r>
+      <w:r>
+        <w:rPr>
+          <w:rStyle w:val="st"/>
+          <w:color w:val="CC9393"/>
+          <w:highlight w:val="black"/>
+        </w:rPr>
+        <w:t>"</w:t>
+      </w:r>
+    </w:p>
+    <w:p>
+      <w:pPr>
+        <w:rPr>
+          <w:rFonts w:ascii="Times New Roman" w:hAnsi="Times New Roman" w:cs="Times New Roman"/>
+          <w:sz w:val="28"/>
+          <w:szCs w:val="28"/>
+        </w:rPr>
+      </w:pPr>
     </w:p>
     <w:p>
       <w:pPr>

--- a/Assignment 2.docx
+++ b/Assignment 2.docx
@@ -17,8 +17,18 @@
           <w:sz w:val="32"/>
           <w:szCs w:val="32"/>
         </w:rPr>
-        <w:t>SUMMARY ON ARTICLE :</w:t>
-      </w:r>
+        <w:t xml:space="preserve">SUMMARY ON </w:t>
+      </w:r>
+      <w:proofErr w:type="gramStart"/>
+      <w:r>
+        <w:rPr>
+          <w:rFonts w:ascii="Bernard MT Condensed" w:hAnsi="Bernard MT Condensed"/>
+          <w:sz w:val="32"/>
+          <w:szCs w:val="32"/>
+        </w:rPr>
+        <w:t>ARTICLE :</w:t>
+      </w:r>
+      <w:proofErr w:type="gramEnd"/>
     </w:p>
     <w:p>
       <w:pPr>
@@ -45,7 +55,27 @@
           <w:szCs w:val="32"/>
           <w:shd w:val="clear" w:color="auto" w:fill="E5F5E5"/>
         </w:rPr>
-        <w:t>async/.await”</w:t>
+        <w:t>async</w:t>
+      </w:r>
+      <w:proofErr w:type="gramStart"/>
+      <w:r>
+        <w:rPr>
+          <w:rFonts w:ascii="Bernard MT Condensed" w:hAnsi="Bernard MT Condensed" w:cs="Courier New"/>
+          <w:sz w:val="32"/>
+          <w:szCs w:val="32"/>
+          <w:shd w:val="clear" w:color="auto" w:fill="E5F5E5"/>
+        </w:rPr>
+        <w:t>/.await</w:t>
+      </w:r>
+      <w:proofErr w:type="gramEnd"/>
+      <w:r>
+        <w:rPr>
+          <w:rFonts w:ascii="Bernard MT Condensed" w:hAnsi="Bernard MT Condensed" w:cs="Courier New"/>
+          <w:sz w:val="32"/>
+          <w:szCs w:val="32"/>
+          <w:shd w:val="clear" w:color="auto" w:fill="E5F5E5"/>
+        </w:rPr>
+        <w:t>”</w:t>
       </w:r>
     </w:p>
     <w:p>
@@ -71,7 +101,25 @@
           <w:sz w:val="20"/>
           <w:szCs w:val="20"/>
         </w:rPr>
-        <w:t xml:space="preserve"> programming language the most predictable  feature is finally put in,</w:t>
+        <w:t xml:space="preserve"> programming language the most </w:t>
+      </w:r>
+      <w:proofErr w:type="gramStart"/>
+      <w:r>
+        <w:rPr>
+          <w:rFonts w:ascii="Times New Roman" w:hAnsi="Times New Roman" w:cs="Times New Roman"/>
+          <w:sz w:val="20"/>
+          <w:szCs w:val="20"/>
+        </w:rPr>
+        <w:t>predictable  feature</w:t>
+      </w:r>
+      <w:proofErr w:type="gramEnd"/>
+      <w:r>
+        <w:rPr>
+          <w:rFonts w:ascii="Times New Roman" w:hAnsi="Times New Roman" w:cs="Times New Roman"/>
+          <w:sz w:val="20"/>
+          <w:szCs w:val="20"/>
+        </w:rPr>
+        <w:t xml:space="preserve"> is finally put in,</w:t>
       </w:r>
       <w:r>
         <w:rPr>
@@ -95,7 +143,25 @@
           <w:sz w:val="20"/>
           <w:szCs w:val="20"/>
         </w:rPr>
-        <w:t xml:space="preserve">summary on asynchronous programming in rust , here we go. We understand async function by taking example </w:t>
+        <w:t xml:space="preserve">summary on asynchronous programming in </w:t>
+      </w:r>
+      <w:proofErr w:type="gramStart"/>
+      <w:r>
+        <w:rPr>
+          <w:rFonts w:ascii="Times New Roman" w:hAnsi="Times New Roman" w:cs="Times New Roman"/>
+          <w:sz w:val="20"/>
+          <w:szCs w:val="20"/>
+        </w:rPr>
+        <w:t>rust ,</w:t>
+      </w:r>
+      <w:proofErr w:type="gramEnd"/>
+      <w:r>
+        <w:rPr>
+          <w:rFonts w:ascii="Times New Roman" w:hAnsi="Times New Roman" w:cs="Times New Roman"/>
+          <w:sz w:val="20"/>
+          <w:szCs w:val="20"/>
+        </w:rPr>
+        <w:t xml:space="preserve"> here we go. We understand async function by taking example </w:t>
       </w:r>
       <w:r>
         <w:rPr>
@@ -135,8 +201,36 @@
           <w:sz w:val="20"/>
           <w:szCs w:val="20"/>
         </w:rPr>
-        <w:t>’s ability ‘asyn’. Before going on coding we discuss about basic concept of asynchronous programming in rust .</w:t>
-      </w:r>
+        <w:t>’s ability ‘</w:t>
+      </w:r>
+      <w:proofErr w:type="spellStart"/>
+      <w:r>
+        <w:rPr>
+          <w:rFonts w:ascii="Times New Roman" w:hAnsi="Times New Roman" w:cs="Times New Roman"/>
+          <w:sz w:val="20"/>
+          <w:szCs w:val="20"/>
+        </w:rPr>
+        <w:t>asyn</w:t>
+      </w:r>
+      <w:proofErr w:type="spellEnd"/>
+      <w:r>
+        <w:rPr>
+          <w:rFonts w:ascii="Times New Roman" w:hAnsi="Times New Roman" w:cs="Times New Roman"/>
+          <w:sz w:val="20"/>
+          <w:szCs w:val="20"/>
+        </w:rPr>
+        <w:t xml:space="preserve">’. Before going on coding we discuss about basic concept of asynchronous programming in </w:t>
+      </w:r>
+      <w:proofErr w:type="gramStart"/>
+      <w:r>
+        <w:rPr>
+          <w:rFonts w:ascii="Times New Roman" w:hAnsi="Times New Roman" w:cs="Times New Roman"/>
+          <w:sz w:val="20"/>
+          <w:szCs w:val="20"/>
+        </w:rPr>
+        <w:t>rust .</w:t>
+      </w:r>
+      <w:proofErr w:type="gramEnd"/>
     </w:p>
     <w:p>
       <w:pPr>
@@ -191,7 +285,25 @@
           <w:sz w:val="20"/>
           <w:szCs w:val="20"/>
         </w:rPr>
-        <w:t>async means  run mult</w:t>
+        <w:t xml:space="preserve">async </w:t>
+      </w:r>
+      <w:proofErr w:type="gramStart"/>
+      <w:r>
+        <w:rPr>
+          <w:rFonts w:ascii="Times New Roman" w:hAnsi="Times New Roman" w:cs="Times New Roman"/>
+          <w:sz w:val="20"/>
+          <w:szCs w:val="20"/>
+        </w:rPr>
+        <w:t>means  run</w:t>
+      </w:r>
+      <w:proofErr w:type="gramEnd"/>
+      <w:r>
+        <w:rPr>
+          <w:rFonts w:ascii="Times New Roman" w:hAnsi="Times New Roman" w:cs="Times New Roman"/>
+          <w:sz w:val="20"/>
+          <w:szCs w:val="20"/>
+        </w:rPr>
+        <w:t xml:space="preserve"> mult</w:t>
       </w:r>
       <w:r>
         <w:rPr>
@@ -247,7 +359,43 @@
           <w:sz w:val="20"/>
           <w:szCs w:val="20"/>
         </w:rPr>
-        <w:t xml:space="preserve"> For getting result of asynchronous programming we must .await it . In rust awaitable value known as “future” value.</w:t>
+        <w:t xml:space="preserve"> For getting result of asynchronous programming we </w:t>
+      </w:r>
+      <w:proofErr w:type="gramStart"/>
+      <w:r>
+        <w:rPr>
+          <w:rFonts w:ascii="Times New Roman" w:hAnsi="Times New Roman" w:cs="Times New Roman"/>
+          <w:sz w:val="20"/>
+          <w:szCs w:val="20"/>
+        </w:rPr>
+        <w:t>must .await</w:t>
+      </w:r>
+      <w:proofErr w:type="gramEnd"/>
+      <w:r>
+        <w:rPr>
+          <w:rFonts w:ascii="Times New Roman" w:hAnsi="Times New Roman" w:cs="Times New Roman"/>
+          <w:sz w:val="20"/>
+          <w:szCs w:val="20"/>
+        </w:rPr>
+        <w:t xml:space="preserve"> it . In rust </w:t>
+      </w:r>
+      <w:proofErr w:type="spellStart"/>
+      <w:r>
+        <w:rPr>
+          <w:rFonts w:ascii="Times New Roman" w:hAnsi="Times New Roman" w:cs="Times New Roman"/>
+          <w:sz w:val="20"/>
+          <w:szCs w:val="20"/>
+        </w:rPr>
+        <w:t>awaitable</w:t>
+      </w:r>
+      <w:proofErr w:type="spellEnd"/>
+      <w:r>
+        <w:rPr>
+          <w:rFonts w:ascii="Times New Roman" w:hAnsi="Times New Roman" w:cs="Times New Roman"/>
+          <w:sz w:val="20"/>
+          <w:szCs w:val="20"/>
+        </w:rPr>
+        <w:t xml:space="preserve"> value known as “future” value.</w:t>
       </w:r>
     </w:p>
     <w:p>
@@ -279,13 +427,41 @@
           <w:szCs w:val="20"/>
         </w:rPr>
       </w:pPr>
-      <w:r>
-        <w:rPr>
-          <w:rFonts w:ascii="Times New Roman" w:hAnsi="Times New Roman" w:cs="Times New Roman"/>
-          <w:sz w:val="20"/>
-          <w:szCs w:val="20"/>
-        </w:rPr>
-        <w:t>Asynchoronous programming in rust is different from other programming language like java script, C# etc. Here is the main point of asynchoronus programming that we need to understand.</w:t>
+      <w:proofErr w:type="spellStart"/>
+      <w:r>
+        <w:rPr>
+          <w:rFonts w:ascii="Times New Roman" w:hAnsi="Times New Roman" w:cs="Times New Roman"/>
+          <w:sz w:val="20"/>
+          <w:szCs w:val="20"/>
+        </w:rPr>
+        <w:t>Asynchoronous</w:t>
+      </w:r>
+      <w:proofErr w:type="spellEnd"/>
+      <w:r>
+        <w:rPr>
+          <w:rFonts w:ascii="Times New Roman" w:hAnsi="Times New Roman" w:cs="Times New Roman"/>
+          <w:sz w:val="20"/>
+          <w:szCs w:val="20"/>
+        </w:rPr>
+        <w:t xml:space="preserve"> programming in rust is different from other programming language like java script, C# etc. Here is the main point of </w:t>
+      </w:r>
+      <w:proofErr w:type="spellStart"/>
+      <w:r>
+        <w:rPr>
+          <w:rFonts w:ascii="Times New Roman" w:hAnsi="Times New Roman" w:cs="Times New Roman"/>
+          <w:sz w:val="20"/>
+          <w:szCs w:val="20"/>
+        </w:rPr>
+        <w:t>asynchoronus</w:t>
+      </w:r>
+      <w:proofErr w:type="spellEnd"/>
+      <w:r>
+        <w:rPr>
+          <w:rFonts w:ascii="Times New Roman" w:hAnsi="Times New Roman" w:cs="Times New Roman"/>
+          <w:sz w:val="20"/>
+          <w:szCs w:val="20"/>
+        </w:rPr>
+        <w:t xml:space="preserve"> programming that we need to understand.</w:t>
       </w:r>
     </w:p>
     <w:p>
@@ -309,6 +485,7 @@
         </w:rPr>
         <w:t xml:space="preserve">An Async </w:t>
       </w:r>
+      <w:proofErr w:type="spellStart"/>
       <w:r>
         <w:rPr>
           <w:rFonts w:ascii="Times New Roman" w:hAnsi="Times New Roman" w:cs="Times New Roman"/>
@@ -317,44 +494,129 @@
           <w:szCs w:val="28"/>
           <w:u w:val="single"/>
         </w:rPr>
-        <w:t>func execution:</w:t>
-      </w:r>
-    </w:p>
-    <w:p>
-      <w:pPr>
-        <w:ind w:left="360"/>
-        <w:rPr>
-          <w:rStyle w:val="HTMLCode"/>
-          <w:rFonts w:ascii="Times New Roman" w:eastAsiaTheme="minorHAnsi" w:hAnsi="Times New Roman" w:cs="Times New Roman"/>
+        <w:t>func</w:t>
+      </w:r>
+      <w:proofErr w:type="spellEnd"/>
+      <w:r>
+        <w:rPr>
+          <w:rFonts w:ascii="Times New Roman" w:hAnsi="Times New Roman" w:cs="Times New Roman"/>
           <w:b/>
           <w:sz w:val="28"/>
           <w:szCs w:val="28"/>
           <w:u w:val="single"/>
         </w:rPr>
-      </w:pPr>
-      <w:r>
-        <w:rPr>
-          <w:rFonts w:ascii="Times New Roman" w:hAnsi="Times New Roman" w:cs="Times New Roman"/>
-          <w:sz w:val="20"/>
-          <w:szCs w:val="20"/>
-        </w:rPr>
-        <w:t xml:space="preserve">Async func does not execute immediately </w:t>
-      </w:r>
-      <w:r>
-        <w:rPr>
-          <w:rFonts w:ascii="Times New Roman" w:hAnsi="Times New Roman" w:cs="Times New Roman"/>
-          <w:sz w:val="20"/>
-          <w:szCs w:val="20"/>
-        </w:rPr>
-        <w:t>. We need .await or an executer to start it.</w:t>
-      </w:r>
-      <w:r>
-        <w:rPr>
-          <w:rFonts w:ascii="Times New Roman" w:hAnsi="Times New Roman" w:cs="Times New Roman"/>
-          <w:sz w:val="20"/>
-          <w:szCs w:val="20"/>
-        </w:rPr>
-        <w:t xml:space="preserve"> Lets take an example.</w:t>
+        <w:t xml:space="preserve"> execution:</w:t>
+      </w:r>
+    </w:p>
+    <w:p>
+      <w:pPr>
+        <w:ind w:left="360"/>
+        <w:rPr>
+          <w:rStyle w:val="HTMLCode"/>
+          <w:rFonts w:ascii="Times New Roman" w:eastAsiaTheme="minorHAnsi" w:hAnsi="Times New Roman" w:cs="Times New Roman"/>
+          <w:b/>
+          <w:sz w:val="28"/>
+          <w:szCs w:val="28"/>
+          <w:u w:val="single"/>
+        </w:rPr>
+      </w:pPr>
+      <w:r>
+        <w:rPr>
+          <w:rFonts w:ascii="Times New Roman" w:hAnsi="Times New Roman" w:cs="Times New Roman"/>
+          <w:sz w:val="20"/>
+          <w:szCs w:val="20"/>
+        </w:rPr>
+        <w:t xml:space="preserve">Async </w:t>
+      </w:r>
+      <w:proofErr w:type="spellStart"/>
+      <w:r>
+        <w:rPr>
+          <w:rFonts w:ascii="Times New Roman" w:hAnsi="Times New Roman" w:cs="Times New Roman"/>
+          <w:sz w:val="20"/>
+          <w:szCs w:val="20"/>
+        </w:rPr>
+        <w:t>func</w:t>
+      </w:r>
+      <w:proofErr w:type="spellEnd"/>
+      <w:r>
+        <w:rPr>
+          <w:rFonts w:ascii="Times New Roman" w:hAnsi="Times New Roman" w:cs="Times New Roman"/>
+          <w:sz w:val="20"/>
+          <w:szCs w:val="20"/>
+        </w:rPr>
+        <w:t xml:space="preserve"> does not execute </w:t>
+      </w:r>
+      <w:proofErr w:type="gramStart"/>
+      <w:r>
+        <w:rPr>
+          <w:rFonts w:ascii="Times New Roman" w:hAnsi="Times New Roman" w:cs="Times New Roman"/>
+          <w:sz w:val="20"/>
+          <w:szCs w:val="20"/>
+        </w:rPr>
+        <w:t xml:space="preserve">immediately </w:t>
+      </w:r>
+      <w:r>
+        <w:rPr>
+          <w:rFonts w:ascii="Times New Roman" w:hAnsi="Times New Roman" w:cs="Times New Roman"/>
+          <w:sz w:val="20"/>
+          <w:szCs w:val="20"/>
+        </w:rPr>
+        <w:t>.</w:t>
+      </w:r>
+      <w:proofErr w:type="gramEnd"/>
+      <w:r>
+        <w:rPr>
+          <w:rFonts w:ascii="Times New Roman" w:hAnsi="Times New Roman" w:cs="Times New Roman"/>
+          <w:sz w:val="20"/>
+          <w:szCs w:val="20"/>
+        </w:rPr>
+        <w:t xml:space="preserve"> We </w:t>
+      </w:r>
+      <w:proofErr w:type="gramStart"/>
+      <w:r>
+        <w:rPr>
+          <w:rFonts w:ascii="Times New Roman" w:hAnsi="Times New Roman" w:cs="Times New Roman"/>
+          <w:sz w:val="20"/>
+          <w:szCs w:val="20"/>
+        </w:rPr>
+        <w:t>need .await</w:t>
+      </w:r>
+      <w:proofErr w:type="gramEnd"/>
+      <w:r>
+        <w:rPr>
+          <w:rFonts w:ascii="Times New Roman" w:hAnsi="Times New Roman" w:cs="Times New Roman"/>
+          <w:sz w:val="20"/>
+          <w:szCs w:val="20"/>
+        </w:rPr>
+        <w:t xml:space="preserve"> or an executer to start it.</w:t>
+      </w:r>
+      <w:r>
+        <w:rPr>
+          <w:rFonts w:ascii="Times New Roman" w:hAnsi="Times New Roman" w:cs="Times New Roman"/>
+          <w:sz w:val="20"/>
+          <w:szCs w:val="20"/>
+        </w:rPr>
+        <w:t xml:space="preserve"> </w:t>
+      </w:r>
+      <w:proofErr w:type="spellStart"/>
+      <w:proofErr w:type="gramStart"/>
+      <w:r>
+        <w:rPr>
+          <w:rFonts w:ascii="Times New Roman" w:hAnsi="Times New Roman" w:cs="Times New Roman"/>
+          <w:sz w:val="20"/>
+          <w:szCs w:val="20"/>
+        </w:rPr>
+        <w:t>Lets</w:t>
+      </w:r>
+      <w:proofErr w:type="spellEnd"/>
+      <w:proofErr w:type="gramEnd"/>
+      <w:r>
+        <w:rPr>
+          <w:rFonts w:ascii="Times New Roman" w:hAnsi="Times New Roman" w:cs="Times New Roman"/>
+          <w:sz w:val="20"/>
+          <w:szCs w:val="20"/>
+        </w:rPr>
+        <w:t xml:space="preserve"> take an example.</w:t>
       </w:r>
     </w:p>
     <w:p>
@@ -390,6 +652,7 @@
         </w:rPr>
         <w:t xml:space="preserve"> </w:t>
       </w:r>
+      <w:proofErr w:type="spellStart"/>
       <w:r>
         <w:rPr>
           <w:rStyle w:val="pp"/>
@@ -400,199 +663,12 @@
           <w:szCs w:val="22"/>
           <w:highlight w:val="black"/>
         </w:rPr>
-        <w:t>async_std::</w:t>
-      </w:r>
-      <w:r>
-        <w:rPr>
-          <w:rStyle w:val="HTMLCode"/>
-          <w:b/>
-          <w:color w:val="CCCCCC"/>
-          <w:sz w:val="22"/>
-          <w:szCs w:val="22"/>
-          <w:highlight w:val="black"/>
-        </w:rPr>
-        <w:t>task;</w:t>
-      </w:r>
-    </w:p>
-    <w:p>
-      <w:pPr>
-        <w:pStyle w:val="HTMLPreformatted"/>
-        <w:rPr>
-          <w:rStyle w:val="HTMLCode"/>
-          <w:rFonts w:ascii="Times New Roman" w:hAnsi="Times New Roman" w:cs="Times New Roman"/>
-          <w:b/>
-          <w:color w:val="CCCCCC"/>
-          <w:sz w:val="22"/>
-          <w:szCs w:val="22"/>
-          <w:highlight w:val="black"/>
-        </w:rPr>
-      </w:pPr>
-      <w:r>
-        <w:rPr>
-          <w:rStyle w:val="co"/>
-          <w:rFonts w:ascii="Times New Roman" w:hAnsi="Times New Roman" w:cs="Times New Roman"/>
-          <w:b/>
-          <w:color w:val="7F9F7F"/>
-          <w:sz w:val="22"/>
-          <w:szCs w:val="22"/>
-          <w:highlight w:val="black"/>
-        </w:rPr>
-        <w:t>// ^ we need this for task spawning</w:t>
-      </w:r>
-    </w:p>
-    <w:p>
-      <w:pPr>
-        <w:pStyle w:val="HTMLPreformatted"/>
-        <w:rPr>
-          <w:rStyle w:val="HTMLCode"/>
-          <w:rFonts w:ascii="Times New Roman" w:hAnsi="Times New Roman" w:cs="Times New Roman"/>
-          <w:b/>
-          <w:color w:val="CCCCCC"/>
-          <w:sz w:val="22"/>
-          <w:szCs w:val="22"/>
-          <w:highlight w:val="black"/>
-        </w:rPr>
-      </w:pPr>
-    </w:p>
-    <w:p>
-      <w:pPr>
-        <w:pStyle w:val="HTMLPreformatted"/>
-        <w:rPr>
-          <w:rStyle w:val="HTMLCode"/>
-          <w:rFonts w:ascii="Times New Roman" w:hAnsi="Times New Roman" w:cs="Times New Roman"/>
-          <w:b/>
-          <w:color w:val="CCCCCC"/>
-          <w:sz w:val="22"/>
-          <w:szCs w:val="22"/>
-          <w:highlight w:val="black"/>
-        </w:rPr>
-      </w:pPr>
-      <w:r>
-        <w:rPr>
-          <w:rStyle w:val="HTMLCode"/>
-          <w:rFonts w:ascii="Times New Roman" w:hAnsi="Times New Roman" w:cs="Times New Roman"/>
-          <w:b/>
-          <w:color w:val="CCCCCC"/>
-          <w:sz w:val="22"/>
-          <w:szCs w:val="22"/>
-          <w:highlight w:val="black"/>
-        </w:rPr>
-        <w:t xml:space="preserve">async </w:t>
-      </w:r>
-      <w:r>
-        <w:rPr>
-          <w:rStyle w:val="kw"/>
-          <w:rFonts w:ascii="Times New Roman" w:hAnsi="Times New Roman" w:cs="Times New Roman"/>
-          <w:b/>
-          <w:color w:val="F0DFAF"/>
-          <w:sz w:val="22"/>
-          <w:szCs w:val="22"/>
-          <w:highlight w:val="black"/>
-        </w:rPr>
-        <w:t>fn</w:t>
-      </w:r>
-      <w:r>
-        <w:rPr>
-          <w:rStyle w:val="HTMLCode"/>
-          <w:rFonts w:ascii="Times New Roman" w:hAnsi="Times New Roman" w:cs="Times New Roman"/>
-          <w:b/>
-          <w:color w:val="CCCCCC"/>
-          <w:sz w:val="22"/>
-          <w:szCs w:val="22"/>
-          <w:highlight w:val="black"/>
-        </w:rPr>
-        <w:t xml:space="preserve"> negate_async(n: </w:t>
-      </w:r>
-      <w:r>
-        <w:rPr>
-          <w:rStyle w:val="dt"/>
-          <w:rFonts w:ascii="Times New Roman" w:hAnsi="Times New Roman" w:cs="Times New Roman"/>
-          <w:b/>
-          <w:color w:val="DFDFBF"/>
-          <w:sz w:val="22"/>
-          <w:szCs w:val="22"/>
-          <w:highlight w:val="black"/>
-        </w:rPr>
-        <w:t>i32</w:t>
-      </w:r>
-      <w:r>
-        <w:rPr>
-          <w:rStyle w:val="HTMLCode"/>
-          <w:rFonts w:ascii="Times New Roman" w:hAnsi="Times New Roman" w:cs="Times New Roman"/>
-          <w:b/>
-          <w:color w:val="CCCCCC"/>
-          <w:sz w:val="22"/>
-          <w:szCs w:val="22"/>
-          <w:highlight w:val="black"/>
-        </w:rPr>
-        <w:t xml:space="preserve">) -&gt; </w:t>
-      </w:r>
-      <w:r>
-        <w:rPr>
-          <w:rStyle w:val="dt"/>
-          <w:rFonts w:ascii="Times New Roman" w:hAnsi="Times New Roman" w:cs="Times New Roman"/>
-          <w:b/>
-          <w:color w:val="DFDFBF"/>
-          <w:sz w:val="22"/>
-          <w:szCs w:val="22"/>
-          <w:highlight w:val="black"/>
-        </w:rPr>
-        <w:t>i32</w:t>
-      </w:r>
-      <w:r>
-        <w:rPr>
-          <w:rStyle w:val="HTMLCode"/>
-          <w:rFonts w:ascii="Times New Roman" w:hAnsi="Times New Roman" w:cs="Times New Roman"/>
-          <w:b/>
-          <w:color w:val="CCCCCC"/>
-          <w:sz w:val="22"/>
-          <w:szCs w:val="22"/>
-          <w:highlight w:val="black"/>
-        </w:rPr>
-        <w:t xml:space="preserve"> </w:t>
-      </w:r>
-      <w:r>
-        <w:rPr>
-          <w:rStyle w:val="op"/>
-          <w:rFonts w:ascii="Times New Roman" w:hAnsi="Times New Roman" w:cs="Times New Roman"/>
-          <w:b/>
-          <w:color w:val="F0EFD0"/>
-          <w:sz w:val="22"/>
-          <w:szCs w:val="22"/>
-          <w:highlight w:val="black"/>
-        </w:rPr>
-        <w:t>{</w:t>
-      </w:r>
-    </w:p>
-    <w:p>
-      <w:pPr>
-        <w:pStyle w:val="HTMLPreformatted"/>
-        <w:rPr>
-          <w:rStyle w:val="HTMLCode"/>
-          <w:rFonts w:ascii="Times New Roman" w:hAnsi="Times New Roman" w:cs="Times New Roman"/>
-          <w:b/>
-          <w:color w:val="CCCCCC"/>
-          <w:sz w:val="22"/>
-          <w:szCs w:val="22"/>
-          <w:highlight w:val="black"/>
-        </w:rPr>
-      </w:pPr>
-      <w:r>
-        <w:rPr>
-          <w:rStyle w:val="HTMLCode"/>
-          <w:rFonts w:ascii="Times New Roman" w:hAnsi="Times New Roman" w:cs="Times New Roman"/>
-          <w:b/>
-          <w:color w:val="CCCCCC"/>
-          <w:sz w:val="22"/>
-          <w:szCs w:val="22"/>
-          <w:highlight w:val="black"/>
-        </w:rPr>
-        <w:t xml:space="preserve">    </w:t>
-      </w:r>
+        <w:t>async_</w:t>
+      </w:r>
+      <w:proofErr w:type="gramStart"/>
       <w:r>
         <w:rPr>
           <w:rStyle w:val="pp"/>
-          <w:rFonts w:ascii="Times New Roman" w:hAnsi="Times New Roman" w:cs="Times New Roman"/>
           <w:b/>
           <w:bCs/>
           <w:color w:val="FFCFAF"/>
@@ -600,74 +676,12 @@
           <w:szCs w:val="22"/>
           <w:highlight w:val="black"/>
         </w:rPr>
-        <w:t>println!</w:t>
-      </w:r>
-      <w:r>
-        <w:rPr>
-          <w:rStyle w:val="HTMLCode"/>
-          <w:rFonts w:ascii="Times New Roman" w:hAnsi="Times New Roman" w:cs="Times New Roman"/>
-          <w:b/>
-          <w:color w:val="CCCCCC"/>
-          <w:sz w:val="22"/>
-          <w:szCs w:val="22"/>
-          <w:highlight w:val="black"/>
-        </w:rPr>
-        <w:t>(</w:t>
-      </w:r>
-      <w:r>
-        <w:rPr>
-          <w:rStyle w:val="st"/>
-          <w:rFonts w:ascii="Times New Roman" w:hAnsi="Times New Roman" w:cs="Times New Roman"/>
-          <w:b/>
-          <w:color w:val="CC9393"/>
-          <w:sz w:val="22"/>
-          <w:szCs w:val="22"/>
-          <w:highlight w:val="black"/>
-        </w:rPr>
-        <w:t>"Negating {}"</w:t>
-      </w:r>
-      <w:r>
-        <w:rPr>
-          <w:rStyle w:val="HTMLCode"/>
-          <w:rFonts w:ascii="Times New Roman" w:hAnsi="Times New Roman" w:cs="Times New Roman"/>
-          <w:b/>
-          <w:color w:val="CCCCCC"/>
-          <w:sz w:val="22"/>
-          <w:szCs w:val="22"/>
-          <w:highlight w:val="black"/>
-        </w:rPr>
-        <w:t>, n);</w:t>
-      </w:r>
-    </w:p>
-    <w:p>
-      <w:pPr>
-        <w:pStyle w:val="HTMLPreformatted"/>
-        <w:rPr>
-          <w:rStyle w:val="HTMLCode"/>
-          <w:rFonts w:ascii="Times New Roman" w:hAnsi="Times New Roman" w:cs="Times New Roman"/>
-          <w:b/>
-          <w:color w:val="CCCCCC"/>
-          <w:sz w:val="22"/>
-          <w:szCs w:val="22"/>
-          <w:highlight w:val="black"/>
-        </w:rPr>
-      </w:pPr>
-      <w:r>
-        <w:rPr>
-          <w:rStyle w:val="HTMLCode"/>
-          <w:rFonts w:ascii="Times New Roman" w:hAnsi="Times New Roman" w:cs="Times New Roman"/>
-          <w:b/>
-          <w:color w:val="CCCCCC"/>
-          <w:sz w:val="22"/>
-          <w:szCs w:val="22"/>
-          <w:highlight w:val="black"/>
-        </w:rPr>
-        <w:t xml:space="preserve">    </w:t>
-      </w:r>
+        <w:t>std</w:t>
+      </w:r>
+      <w:proofErr w:type="spellEnd"/>
       <w:r>
         <w:rPr>
           <w:rStyle w:val="pp"/>
-          <w:rFonts w:ascii="Times New Roman" w:hAnsi="Times New Roman" w:cs="Times New Roman"/>
           <w:b/>
           <w:bCs/>
           <w:color w:val="FFCFAF"/>
@@ -675,20 +689,252 @@
           <w:szCs w:val="22"/>
           <w:highlight w:val="black"/>
         </w:rPr>
-        <w:t>task::</w:t>
-      </w:r>
-      <w:r>
-        <w:rPr>
-          <w:rStyle w:val="HTMLCode"/>
-          <w:rFonts w:ascii="Times New Roman" w:hAnsi="Times New Roman" w:cs="Times New Roman"/>
-          <w:b/>
-          <w:color w:val="CCCCCC"/>
-          <w:sz w:val="22"/>
-          <w:szCs w:val="22"/>
-          <w:highlight w:val="black"/>
-        </w:rPr>
-        <w:t>sleep(</w:t>
-      </w:r>
+        <w:t>::</w:t>
+      </w:r>
+      <w:proofErr w:type="gramEnd"/>
+      <w:r>
+        <w:rPr>
+          <w:rStyle w:val="HTMLCode"/>
+          <w:b/>
+          <w:color w:val="CCCCCC"/>
+          <w:sz w:val="22"/>
+          <w:szCs w:val="22"/>
+          <w:highlight w:val="black"/>
+        </w:rPr>
+        <w:t>task;</w:t>
+      </w:r>
+    </w:p>
+    <w:p>
+      <w:pPr>
+        <w:pStyle w:val="HTMLPreformatted"/>
+        <w:rPr>
+          <w:rStyle w:val="HTMLCode"/>
+          <w:rFonts w:ascii="Times New Roman" w:hAnsi="Times New Roman" w:cs="Times New Roman"/>
+          <w:b/>
+          <w:color w:val="CCCCCC"/>
+          <w:sz w:val="22"/>
+          <w:szCs w:val="22"/>
+          <w:highlight w:val="black"/>
+        </w:rPr>
+      </w:pPr>
+      <w:r>
+        <w:rPr>
+          <w:rStyle w:val="co"/>
+          <w:rFonts w:ascii="Times New Roman" w:hAnsi="Times New Roman" w:cs="Times New Roman"/>
+          <w:b/>
+          <w:color w:val="7F9F7F"/>
+          <w:sz w:val="22"/>
+          <w:szCs w:val="22"/>
+          <w:highlight w:val="black"/>
+        </w:rPr>
+        <w:t>// ^ we need this for task spawning</w:t>
+      </w:r>
+    </w:p>
+    <w:p>
+      <w:pPr>
+        <w:pStyle w:val="HTMLPreformatted"/>
+        <w:rPr>
+          <w:rStyle w:val="HTMLCode"/>
+          <w:rFonts w:ascii="Times New Roman" w:hAnsi="Times New Roman" w:cs="Times New Roman"/>
+          <w:b/>
+          <w:color w:val="CCCCCC"/>
+          <w:sz w:val="22"/>
+          <w:szCs w:val="22"/>
+          <w:highlight w:val="black"/>
+        </w:rPr>
+      </w:pPr>
+    </w:p>
+    <w:p>
+      <w:pPr>
+        <w:pStyle w:val="HTMLPreformatted"/>
+        <w:rPr>
+          <w:rStyle w:val="HTMLCode"/>
+          <w:rFonts w:ascii="Times New Roman" w:hAnsi="Times New Roman" w:cs="Times New Roman"/>
+          <w:b/>
+          <w:color w:val="CCCCCC"/>
+          <w:sz w:val="22"/>
+          <w:szCs w:val="22"/>
+          <w:highlight w:val="black"/>
+        </w:rPr>
+      </w:pPr>
+      <w:r>
+        <w:rPr>
+          <w:rStyle w:val="HTMLCode"/>
+          <w:rFonts w:ascii="Times New Roman" w:hAnsi="Times New Roman" w:cs="Times New Roman"/>
+          <w:b/>
+          <w:color w:val="CCCCCC"/>
+          <w:sz w:val="22"/>
+          <w:szCs w:val="22"/>
+          <w:highlight w:val="black"/>
+        </w:rPr>
+        <w:t xml:space="preserve">async </w:t>
+      </w:r>
+      <w:proofErr w:type="spellStart"/>
+      <w:r>
+        <w:rPr>
+          <w:rStyle w:val="kw"/>
+          <w:rFonts w:ascii="Times New Roman" w:hAnsi="Times New Roman" w:cs="Times New Roman"/>
+          <w:b/>
+          <w:color w:val="F0DFAF"/>
+          <w:sz w:val="22"/>
+          <w:szCs w:val="22"/>
+          <w:highlight w:val="black"/>
+        </w:rPr>
+        <w:t>fn</w:t>
+      </w:r>
+      <w:proofErr w:type="spellEnd"/>
+      <w:r>
+        <w:rPr>
+          <w:rStyle w:val="HTMLCode"/>
+          <w:rFonts w:ascii="Times New Roman" w:hAnsi="Times New Roman" w:cs="Times New Roman"/>
+          <w:b/>
+          <w:color w:val="CCCCCC"/>
+          <w:sz w:val="22"/>
+          <w:szCs w:val="22"/>
+          <w:highlight w:val="black"/>
+        </w:rPr>
+        <w:t xml:space="preserve"> </w:t>
+      </w:r>
+      <w:proofErr w:type="spellStart"/>
+      <w:r>
+        <w:rPr>
+          <w:rStyle w:val="HTMLCode"/>
+          <w:rFonts w:ascii="Times New Roman" w:hAnsi="Times New Roman" w:cs="Times New Roman"/>
+          <w:b/>
+          <w:color w:val="CCCCCC"/>
+          <w:sz w:val="22"/>
+          <w:szCs w:val="22"/>
+          <w:highlight w:val="black"/>
+        </w:rPr>
+        <w:t>negate_</w:t>
+      </w:r>
+      <w:proofErr w:type="gramStart"/>
+      <w:r>
+        <w:rPr>
+          <w:rStyle w:val="HTMLCode"/>
+          <w:rFonts w:ascii="Times New Roman" w:hAnsi="Times New Roman" w:cs="Times New Roman"/>
+          <w:b/>
+          <w:color w:val="CCCCCC"/>
+          <w:sz w:val="22"/>
+          <w:szCs w:val="22"/>
+          <w:highlight w:val="black"/>
+        </w:rPr>
+        <w:t>async</w:t>
+      </w:r>
+      <w:proofErr w:type="spellEnd"/>
+      <w:r>
+        <w:rPr>
+          <w:rStyle w:val="HTMLCode"/>
+          <w:rFonts w:ascii="Times New Roman" w:hAnsi="Times New Roman" w:cs="Times New Roman"/>
+          <w:b/>
+          <w:color w:val="CCCCCC"/>
+          <w:sz w:val="22"/>
+          <w:szCs w:val="22"/>
+          <w:highlight w:val="black"/>
+        </w:rPr>
+        <w:t>(</w:t>
+      </w:r>
+      <w:proofErr w:type="gramEnd"/>
+      <w:r>
+        <w:rPr>
+          <w:rStyle w:val="HTMLCode"/>
+          <w:rFonts w:ascii="Times New Roman" w:hAnsi="Times New Roman" w:cs="Times New Roman"/>
+          <w:b/>
+          <w:color w:val="CCCCCC"/>
+          <w:sz w:val="22"/>
+          <w:szCs w:val="22"/>
+          <w:highlight w:val="black"/>
+        </w:rPr>
+        <w:t xml:space="preserve">n: </w:t>
+      </w:r>
+      <w:r>
+        <w:rPr>
+          <w:rStyle w:val="dt"/>
+          <w:rFonts w:ascii="Times New Roman" w:hAnsi="Times New Roman" w:cs="Times New Roman"/>
+          <w:b/>
+          <w:color w:val="DFDFBF"/>
+          <w:sz w:val="22"/>
+          <w:szCs w:val="22"/>
+          <w:highlight w:val="black"/>
+        </w:rPr>
+        <w:t>i32</w:t>
+      </w:r>
+      <w:r>
+        <w:rPr>
+          <w:rStyle w:val="HTMLCode"/>
+          <w:rFonts w:ascii="Times New Roman" w:hAnsi="Times New Roman" w:cs="Times New Roman"/>
+          <w:b/>
+          <w:color w:val="CCCCCC"/>
+          <w:sz w:val="22"/>
+          <w:szCs w:val="22"/>
+          <w:highlight w:val="black"/>
+        </w:rPr>
+        <w:t xml:space="preserve">) -&gt; </w:t>
+      </w:r>
+      <w:r>
+        <w:rPr>
+          <w:rStyle w:val="dt"/>
+          <w:rFonts w:ascii="Times New Roman" w:hAnsi="Times New Roman" w:cs="Times New Roman"/>
+          <w:b/>
+          <w:color w:val="DFDFBF"/>
+          <w:sz w:val="22"/>
+          <w:szCs w:val="22"/>
+          <w:highlight w:val="black"/>
+        </w:rPr>
+        <w:t>i32</w:t>
+      </w:r>
+      <w:r>
+        <w:rPr>
+          <w:rStyle w:val="HTMLCode"/>
+          <w:rFonts w:ascii="Times New Roman" w:hAnsi="Times New Roman" w:cs="Times New Roman"/>
+          <w:b/>
+          <w:color w:val="CCCCCC"/>
+          <w:sz w:val="22"/>
+          <w:szCs w:val="22"/>
+          <w:highlight w:val="black"/>
+        </w:rPr>
+        <w:t xml:space="preserve"> </w:t>
+      </w:r>
+      <w:r>
+        <w:rPr>
+          <w:rStyle w:val="op"/>
+          <w:rFonts w:ascii="Times New Roman" w:hAnsi="Times New Roman" w:cs="Times New Roman"/>
+          <w:b/>
+          <w:color w:val="F0EFD0"/>
+          <w:sz w:val="22"/>
+          <w:szCs w:val="22"/>
+          <w:highlight w:val="black"/>
+        </w:rPr>
+        <w:t>{</w:t>
+      </w:r>
+    </w:p>
+    <w:p>
+      <w:pPr>
+        <w:pStyle w:val="HTMLPreformatted"/>
+        <w:rPr>
+          <w:rStyle w:val="HTMLCode"/>
+          <w:rFonts w:ascii="Times New Roman" w:hAnsi="Times New Roman" w:cs="Times New Roman"/>
+          <w:b/>
+          <w:color w:val="CCCCCC"/>
+          <w:sz w:val="22"/>
+          <w:szCs w:val="22"/>
+          <w:highlight w:val="black"/>
+        </w:rPr>
+      </w:pPr>
+      <w:r>
+        <w:rPr>
+          <w:rStyle w:val="HTMLCode"/>
+          <w:rFonts w:ascii="Times New Roman" w:hAnsi="Times New Roman" w:cs="Times New Roman"/>
+          <w:b/>
+          <w:color w:val="CCCCCC"/>
+          <w:sz w:val="22"/>
+          <w:szCs w:val="22"/>
+          <w:highlight w:val="black"/>
+        </w:rPr>
+        <w:t xml:space="preserve">    </w:t>
+      </w:r>
+      <w:proofErr w:type="spellStart"/>
+      <w:proofErr w:type="gramStart"/>
       <w:r>
         <w:rPr>
           <w:rStyle w:val="pp"/>
@@ -700,70 +946,9 @@
           <w:szCs w:val="22"/>
           <w:highlight w:val="black"/>
         </w:rPr>
-        <w:t>std::time::Duration::</w:t>
-      </w:r>
-      <w:r>
-        <w:rPr>
-          <w:rStyle w:val="HTMLCode"/>
-          <w:rFonts w:ascii="Times New Roman" w:hAnsi="Times New Roman" w:cs="Times New Roman"/>
-          <w:b/>
-          <w:color w:val="CCCCCC"/>
-          <w:sz w:val="22"/>
-          <w:szCs w:val="22"/>
-          <w:highlight w:val="black"/>
-        </w:rPr>
-        <w:t>from_secs(</w:t>
-      </w:r>
-      <w:r>
-        <w:rPr>
-          <w:rStyle w:val="dv"/>
-          <w:rFonts w:ascii="Times New Roman" w:hAnsi="Times New Roman" w:cs="Times New Roman"/>
-          <w:b/>
-          <w:color w:val="DCDCCC"/>
-          <w:sz w:val="22"/>
-          <w:szCs w:val="22"/>
-          <w:highlight w:val="black"/>
-        </w:rPr>
-        <w:t>5</w:t>
-      </w:r>
-      <w:r>
-        <w:rPr>
-          <w:rStyle w:val="HTMLCode"/>
-          <w:rFonts w:ascii="Times New Roman" w:hAnsi="Times New Roman" w:cs="Times New Roman"/>
-          <w:b/>
-          <w:color w:val="CCCCCC"/>
-          <w:sz w:val="22"/>
-          <w:szCs w:val="22"/>
-          <w:highlight w:val="black"/>
-        </w:rPr>
-        <w:t>)).await;</w:t>
-      </w:r>
-    </w:p>
-    <w:p>
-      <w:pPr>
-        <w:pStyle w:val="HTMLPreformatted"/>
-        <w:rPr>
-          <w:rStyle w:val="HTMLCode"/>
-          <w:rFonts w:ascii="Times New Roman" w:hAnsi="Times New Roman" w:cs="Times New Roman"/>
-          <w:b/>
-          <w:color w:val="CCCCCC"/>
-          <w:sz w:val="22"/>
-          <w:szCs w:val="22"/>
-          <w:highlight w:val="black"/>
-        </w:rPr>
-      </w:pPr>
-      <w:r>
-        <w:rPr>
-          <w:rStyle w:val="HTMLCode"/>
-          <w:rFonts w:ascii="Times New Roman" w:hAnsi="Times New Roman" w:cs="Times New Roman"/>
-          <w:b/>
-          <w:color w:val="CCCCCC"/>
-          <w:sz w:val="22"/>
-          <w:szCs w:val="22"/>
-          <w:highlight w:val="black"/>
-        </w:rPr>
-        <w:t xml:space="preserve">    </w:t>
-      </w:r>
+        <w:t>println</w:t>
+      </w:r>
+      <w:proofErr w:type="spellEnd"/>
       <w:r>
         <w:rPr>
           <w:rStyle w:val="pp"/>
@@ -775,7 +960,7 @@
           <w:szCs w:val="22"/>
           <w:highlight w:val="black"/>
         </w:rPr>
-        <w:t>println!</w:t>
+        <w:t>!</w:t>
       </w:r>
       <w:r>
         <w:rPr>
@@ -789,6 +974,7 @@
         </w:rPr>
         <w:t>(</w:t>
       </w:r>
+      <w:proofErr w:type="gramEnd"/>
       <w:r>
         <w:rPr>
           <w:rStyle w:val="st"/>
@@ -799,7 +985,7 @@
           <w:szCs w:val="22"/>
           <w:highlight w:val="black"/>
         </w:rPr>
-        <w:t>"Finished sleeping for {}!"</w:t>
+        <w:t>"Negating {}"</w:t>
       </w:r>
       <w:r>
         <w:rPr>
@@ -837,294 +1023,9 @@
           <w:szCs w:val="22"/>
           <w:highlight w:val="black"/>
         </w:rPr>
-        <w:t xml:space="preserve">    n * -</w:t>
-      </w:r>
-      <w:r>
-        <w:rPr>
-          <w:rStyle w:val="dv"/>
-          <w:rFonts w:ascii="Times New Roman" w:hAnsi="Times New Roman" w:cs="Times New Roman"/>
-          <w:b/>
-          <w:color w:val="DCDCCC"/>
-          <w:sz w:val="22"/>
-          <w:szCs w:val="22"/>
-          <w:highlight w:val="black"/>
-        </w:rPr>
-        <w:t>1</w:t>
-      </w:r>
-    </w:p>
-    <w:p>
-      <w:pPr>
-        <w:pStyle w:val="HTMLPreformatted"/>
-        <w:rPr>
-          <w:rStyle w:val="op"/>
-          <w:rFonts w:ascii="Times New Roman" w:hAnsi="Times New Roman" w:cs="Times New Roman"/>
-          <w:b/>
-          <w:color w:val="F0EFD0"/>
-          <w:sz w:val="22"/>
-          <w:szCs w:val="22"/>
-          <w:highlight w:val="black"/>
-        </w:rPr>
-      </w:pPr>
-      <w:r>
-        <w:rPr>
-          <w:rStyle w:val="op"/>
-          <w:rFonts w:ascii="Times New Roman" w:hAnsi="Times New Roman" w:cs="Times New Roman"/>
-          <w:b/>
-          <w:color w:val="F0EFD0"/>
-          <w:sz w:val="22"/>
-          <w:szCs w:val="22"/>
-          <w:highlight w:val="black"/>
-        </w:rPr>
-        <w:t>}</w:t>
-      </w:r>
-    </w:p>
-    <w:p>
-      <w:pPr>
-        <w:pStyle w:val="HTMLPreformatted"/>
-        <w:rPr>
-          <w:rStyle w:val="HTMLCode"/>
-          <w:rFonts w:ascii="Times New Roman" w:hAnsi="Times New Roman" w:cs="Times New Roman"/>
-          <w:b/>
-          <w:color w:val="CCCCCC"/>
-          <w:sz w:val="22"/>
-          <w:szCs w:val="22"/>
-          <w:highlight w:val="black"/>
-        </w:rPr>
-      </w:pPr>
-      <w:r>
-        <w:rPr>
-          <w:rStyle w:val="HTMLCode"/>
-          <w:rFonts w:ascii="Times New Roman" w:hAnsi="Times New Roman" w:cs="Times New Roman"/>
-          <w:b/>
-          <w:color w:val="CCCCCC"/>
-          <w:sz w:val="22"/>
-          <w:szCs w:val="22"/>
-          <w:highlight w:val="black"/>
-        </w:rPr>
-        <w:t xml:space="preserve">async </w:t>
-      </w:r>
-      <w:r>
-        <w:rPr>
-          <w:rStyle w:val="kw"/>
-          <w:rFonts w:ascii="Times New Roman" w:hAnsi="Times New Roman" w:cs="Times New Roman"/>
-          <w:b/>
-          <w:color w:val="F0DFAF"/>
-          <w:sz w:val="22"/>
-          <w:szCs w:val="22"/>
-          <w:highlight w:val="black"/>
-        </w:rPr>
-        <w:t>fn</w:t>
-      </w:r>
-      <w:r>
-        <w:rPr>
-          <w:rStyle w:val="HTMLCode"/>
-          <w:rFonts w:ascii="Times New Roman" w:hAnsi="Times New Roman" w:cs="Times New Roman"/>
-          <w:b/>
-          <w:color w:val="CCCCCC"/>
-          <w:sz w:val="22"/>
-          <w:szCs w:val="22"/>
-          <w:highlight w:val="black"/>
-        </w:rPr>
-        <w:t xml:space="preserve"> f() -&gt; </w:t>
-      </w:r>
-      <w:r>
-        <w:rPr>
-          <w:rStyle w:val="dt"/>
-          <w:rFonts w:ascii="Times New Roman" w:hAnsi="Times New Roman" w:cs="Times New Roman"/>
-          <w:b/>
-          <w:color w:val="DFDFBF"/>
-          <w:sz w:val="22"/>
-          <w:szCs w:val="22"/>
-          <w:highlight w:val="black"/>
-        </w:rPr>
-        <w:t>i32</w:t>
-      </w:r>
-      <w:r>
-        <w:rPr>
-          <w:rStyle w:val="HTMLCode"/>
-          <w:rFonts w:ascii="Times New Roman" w:hAnsi="Times New Roman" w:cs="Times New Roman"/>
-          <w:b/>
-          <w:color w:val="CCCCCC"/>
-          <w:sz w:val="22"/>
-          <w:szCs w:val="22"/>
-          <w:highlight w:val="black"/>
-        </w:rPr>
-        <w:t xml:space="preserve"> </w:t>
-      </w:r>
-      <w:r>
-        <w:rPr>
-          <w:rStyle w:val="op"/>
-          <w:rFonts w:ascii="Times New Roman" w:hAnsi="Times New Roman" w:cs="Times New Roman"/>
-          <w:b/>
-          <w:color w:val="F0EFD0"/>
-          <w:sz w:val="22"/>
-          <w:szCs w:val="22"/>
-          <w:highlight w:val="black"/>
-        </w:rPr>
-        <w:t>{</w:t>
-      </w:r>
-    </w:p>
-    <w:p>
-      <w:pPr>
-        <w:pStyle w:val="HTMLPreformatted"/>
-        <w:rPr>
-          <w:rStyle w:val="HTMLCode"/>
-          <w:rFonts w:ascii="Times New Roman" w:hAnsi="Times New Roman" w:cs="Times New Roman"/>
-          <w:b/>
-          <w:color w:val="CCCCCC"/>
-          <w:sz w:val="22"/>
-          <w:szCs w:val="22"/>
-          <w:highlight w:val="black"/>
-        </w:rPr>
-      </w:pPr>
-      <w:r>
-        <w:rPr>
-          <w:rStyle w:val="HTMLCode"/>
-          <w:rFonts w:ascii="Times New Roman" w:hAnsi="Times New Roman" w:cs="Times New Roman"/>
-          <w:b/>
-          <w:color w:val="CCCCCC"/>
-          <w:sz w:val="22"/>
-          <w:szCs w:val="22"/>
-          <w:highlight w:val="black"/>
-        </w:rPr>
         <w:t xml:space="preserve">    </w:t>
       </w:r>
-      <w:r>
-        <w:rPr>
-          <w:rStyle w:val="kw"/>
-          <w:rFonts w:ascii="Times New Roman" w:hAnsi="Times New Roman" w:cs="Times New Roman"/>
-          <w:b/>
-          <w:color w:val="F0DFAF"/>
-          <w:sz w:val="22"/>
-          <w:szCs w:val="22"/>
-          <w:highlight w:val="black"/>
-        </w:rPr>
-        <w:t>let</w:t>
-      </w:r>
-      <w:r>
-        <w:rPr>
-          <w:rStyle w:val="HTMLCode"/>
-          <w:rFonts w:ascii="Times New Roman" w:hAnsi="Times New Roman" w:cs="Times New Roman"/>
-          <w:b/>
-          <w:color w:val="CCCCCC"/>
-          <w:sz w:val="22"/>
-          <w:szCs w:val="22"/>
-          <w:highlight w:val="black"/>
-        </w:rPr>
-        <w:t xml:space="preserve"> neg = negate_async(</w:t>
-      </w:r>
-      <w:r>
-        <w:rPr>
-          <w:rStyle w:val="dv"/>
-          <w:rFonts w:ascii="Times New Roman" w:hAnsi="Times New Roman" w:cs="Times New Roman"/>
-          <w:b/>
-          <w:color w:val="DCDCCC"/>
-          <w:sz w:val="22"/>
-          <w:szCs w:val="22"/>
-          <w:highlight w:val="black"/>
-        </w:rPr>
-        <w:t>1</w:t>
-      </w:r>
-      <w:r>
-        <w:rPr>
-          <w:rStyle w:val="HTMLCode"/>
-          <w:rFonts w:ascii="Times New Roman" w:hAnsi="Times New Roman" w:cs="Times New Roman"/>
-          <w:b/>
-          <w:color w:val="CCCCCC"/>
-          <w:sz w:val="22"/>
-          <w:szCs w:val="22"/>
-          <w:highlight w:val="black"/>
-        </w:rPr>
-        <w:t>);</w:t>
-      </w:r>
-    </w:p>
-    <w:p>
-      <w:pPr>
-        <w:pStyle w:val="HTMLPreformatted"/>
-        <w:rPr>
-          <w:rStyle w:val="HTMLCode"/>
-          <w:rFonts w:ascii="Times New Roman" w:hAnsi="Times New Roman" w:cs="Times New Roman"/>
-          <w:b/>
-          <w:color w:val="CCCCCC"/>
-          <w:sz w:val="22"/>
-          <w:szCs w:val="22"/>
-          <w:highlight w:val="black"/>
-        </w:rPr>
-      </w:pPr>
-      <w:r>
-        <w:rPr>
-          <w:rStyle w:val="HTMLCode"/>
-          <w:rFonts w:ascii="Times New Roman" w:hAnsi="Times New Roman" w:cs="Times New Roman"/>
-          <w:b/>
-          <w:color w:val="CCCCCC"/>
-          <w:sz w:val="22"/>
-          <w:szCs w:val="22"/>
-          <w:highlight w:val="black"/>
-        </w:rPr>
-        <w:t xml:space="preserve">    </w:t>
-      </w:r>
-      <w:r>
-        <w:rPr>
-          <w:rStyle w:val="co"/>
-          <w:rFonts w:ascii="Times New Roman" w:hAnsi="Times New Roman" w:cs="Times New Roman"/>
-          <w:b/>
-          <w:color w:val="7F9F7F"/>
-          <w:sz w:val="22"/>
-          <w:szCs w:val="22"/>
-          <w:highlight w:val="black"/>
-        </w:rPr>
-        <w:t>// ... nothing happens yet</w:t>
-      </w:r>
-    </w:p>
-    <w:p>
-      <w:pPr>
-        <w:pStyle w:val="HTMLPreformatted"/>
-        <w:rPr>
-          <w:rStyle w:val="HTMLCode"/>
-          <w:rFonts w:ascii="Times New Roman" w:hAnsi="Times New Roman" w:cs="Times New Roman"/>
-          <w:b/>
-          <w:color w:val="CCCCCC"/>
-          <w:sz w:val="22"/>
-          <w:szCs w:val="22"/>
-          <w:highlight w:val="black"/>
-        </w:rPr>
-      </w:pPr>
-      <w:r>
-        <w:rPr>
-          <w:rStyle w:val="HTMLCode"/>
-          <w:rFonts w:ascii="Times New Roman" w:hAnsi="Times New Roman" w:cs="Times New Roman"/>
-          <w:b/>
-          <w:color w:val="CCCCCC"/>
-          <w:sz w:val="22"/>
-          <w:szCs w:val="22"/>
-          <w:highlight w:val="black"/>
-        </w:rPr>
-        <w:t xml:space="preserve">    </w:t>
-      </w:r>
-      <w:r>
-        <w:rPr>
-          <w:rStyle w:val="kw"/>
-          <w:rFonts w:ascii="Times New Roman" w:hAnsi="Times New Roman" w:cs="Times New Roman"/>
-          <w:b/>
-          <w:color w:val="F0DFAF"/>
-          <w:sz w:val="22"/>
-          <w:szCs w:val="22"/>
-          <w:highlight w:val="black"/>
-        </w:rPr>
-        <w:t>let</w:t>
-      </w:r>
-      <w:r>
-        <w:rPr>
-          <w:rStyle w:val="HTMLCode"/>
-          <w:rFonts w:ascii="Times New Roman" w:hAnsi="Times New Roman" w:cs="Times New Roman"/>
-          <w:b/>
-          <w:color w:val="CCCCCC"/>
-          <w:sz w:val="22"/>
-          <w:szCs w:val="22"/>
-          <w:highlight w:val="black"/>
-        </w:rPr>
-        <w:t xml:space="preserve"> neg_task = </w:t>
-      </w:r>
+      <w:proofErr w:type="gramStart"/>
       <w:r>
         <w:rPr>
           <w:rStyle w:val="pp"/>
@@ -1138,105 +1039,18 @@
         </w:rPr>
         <w:t>task::</w:t>
       </w:r>
-      <w:r>
-        <w:rPr>
-          <w:rStyle w:val="HTMLCode"/>
-          <w:rFonts w:ascii="Times New Roman" w:hAnsi="Times New Roman" w:cs="Times New Roman"/>
-          <w:b/>
-          <w:color w:val="CCCCCC"/>
-          <w:sz w:val="22"/>
-          <w:szCs w:val="22"/>
-          <w:highlight w:val="black"/>
-        </w:rPr>
-        <w:t>spawn(negate_async(</w:t>
-      </w:r>
-      <w:r>
-        <w:rPr>
-          <w:rStyle w:val="dv"/>
-          <w:rFonts w:ascii="Times New Roman" w:hAnsi="Times New Roman" w:cs="Times New Roman"/>
-          <w:b/>
-          <w:color w:val="DCDCCC"/>
-          <w:sz w:val="22"/>
-          <w:szCs w:val="22"/>
-          <w:highlight w:val="black"/>
-        </w:rPr>
-        <w:t>2</w:t>
-      </w:r>
-      <w:r>
-        <w:rPr>
-          <w:rStyle w:val="HTMLCode"/>
-          <w:rFonts w:ascii="Times New Roman" w:hAnsi="Times New Roman" w:cs="Times New Roman"/>
-          <w:b/>
-          <w:color w:val="CCCCCC"/>
-          <w:sz w:val="22"/>
-          <w:szCs w:val="22"/>
-          <w:highlight w:val="black"/>
-        </w:rPr>
-        <w:t>));</w:t>
-      </w:r>
-    </w:p>
-    <w:p>
-      <w:pPr>
-        <w:pStyle w:val="HTMLPreformatted"/>
-        <w:rPr>
-          <w:rStyle w:val="HTMLCode"/>
-          <w:rFonts w:ascii="Times New Roman" w:hAnsi="Times New Roman" w:cs="Times New Roman"/>
-          <w:b/>
-          <w:color w:val="CCCCCC"/>
-          <w:sz w:val="22"/>
-          <w:szCs w:val="22"/>
-          <w:highlight w:val="black"/>
-        </w:rPr>
-      </w:pPr>
-      <w:r>
-        <w:rPr>
-          <w:rStyle w:val="HTMLCode"/>
-          <w:rFonts w:ascii="Times New Roman" w:hAnsi="Times New Roman" w:cs="Times New Roman"/>
-          <w:b/>
-          <w:color w:val="CCCCCC"/>
-          <w:sz w:val="22"/>
-          <w:szCs w:val="22"/>
-          <w:highlight w:val="black"/>
-        </w:rPr>
-        <w:t xml:space="preserve">    </w:t>
-      </w:r>
-      <w:r>
-        <w:rPr>
-          <w:rStyle w:val="co"/>
-          <w:rFonts w:ascii="Times New Roman" w:hAnsi="Times New Roman" w:cs="Times New Roman"/>
-          <w:b/>
-          <w:color w:val="7F9F7F"/>
-          <w:sz w:val="22"/>
-          <w:szCs w:val="22"/>
-          <w:highlight w:val="black"/>
-        </w:rPr>
-        <w:t>// ^ this task /is/ started</w:t>
-      </w:r>
-    </w:p>
-    <w:p>
-      <w:pPr>
-        <w:pStyle w:val="HTMLPreformatted"/>
-        <w:rPr>
-          <w:rStyle w:val="HTMLCode"/>
-          <w:rFonts w:ascii="Times New Roman" w:hAnsi="Times New Roman" w:cs="Times New Roman"/>
-          <w:b/>
-          <w:color w:val="CCCCCC"/>
-          <w:sz w:val="22"/>
-          <w:szCs w:val="22"/>
-          <w:highlight w:val="black"/>
-        </w:rPr>
-      </w:pPr>
-      <w:r>
-        <w:rPr>
-          <w:rStyle w:val="HTMLCode"/>
-          <w:rFonts w:ascii="Times New Roman" w:hAnsi="Times New Roman" w:cs="Times New Roman"/>
-          <w:b/>
-          <w:color w:val="CCCCCC"/>
-          <w:sz w:val="22"/>
-          <w:szCs w:val="22"/>
-          <w:highlight w:val="black"/>
-        </w:rPr>
-        <w:t xml:space="preserve">    </w:t>
+      <w:proofErr w:type="gramEnd"/>
+      <w:r>
+        <w:rPr>
+          <w:rStyle w:val="HTMLCode"/>
+          <w:rFonts w:ascii="Times New Roman" w:hAnsi="Times New Roman" w:cs="Times New Roman"/>
+          <w:b/>
+          <w:color w:val="CCCCCC"/>
+          <w:sz w:val="22"/>
+          <w:szCs w:val="22"/>
+          <w:highlight w:val="black"/>
+        </w:rPr>
+        <w:t>sleep(</w:t>
       </w:r>
       <w:r>
         <w:rPr>
@@ -1249,20 +1063,86 @@
           <w:szCs w:val="22"/>
           <w:highlight w:val="black"/>
         </w:rPr>
-        <w:t>task::</w:t>
-      </w:r>
-      <w:r>
-        <w:rPr>
-          <w:rStyle w:val="HTMLCode"/>
-          <w:rFonts w:ascii="Times New Roman" w:hAnsi="Times New Roman" w:cs="Times New Roman"/>
-          <w:b/>
-          <w:color w:val="CCCCCC"/>
-          <w:sz w:val="22"/>
-          <w:szCs w:val="22"/>
-          <w:highlight w:val="black"/>
-        </w:rPr>
-        <w:t>sleep(</w:t>
-      </w:r>
+        <w:t>std::time::Duration::</w:t>
+      </w:r>
+      <w:proofErr w:type="spellStart"/>
+      <w:r>
+        <w:rPr>
+          <w:rStyle w:val="HTMLCode"/>
+          <w:rFonts w:ascii="Times New Roman" w:hAnsi="Times New Roman" w:cs="Times New Roman"/>
+          <w:b/>
+          <w:color w:val="CCCCCC"/>
+          <w:sz w:val="22"/>
+          <w:szCs w:val="22"/>
+          <w:highlight w:val="black"/>
+        </w:rPr>
+        <w:t>from_secs</w:t>
+      </w:r>
+      <w:proofErr w:type="spellEnd"/>
+      <w:r>
+        <w:rPr>
+          <w:rStyle w:val="HTMLCode"/>
+          <w:rFonts w:ascii="Times New Roman" w:hAnsi="Times New Roman" w:cs="Times New Roman"/>
+          <w:b/>
+          <w:color w:val="CCCCCC"/>
+          <w:sz w:val="22"/>
+          <w:szCs w:val="22"/>
+          <w:highlight w:val="black"/>
+        </w:rPr>
+        <w:t>(</w:t>
+      </w:r>
+      <w:r>
+        <w:rPr>
+          <w:rStyle w:val="dv"/>
+          <w:rFonts w:ascii="Times New Roman" w:hAnsi="Times New Roman" w:cs="Times New Roman"/>
+          <w:b/>
+          <w:color w:val="DCDCCC"/>
+          <w:sz w:val="22"/>
+          <w:szCs w:val="22"/>
+          <w:highlight w:val="black"/>
+        </w:rPr>
+        <w:t>5</w:t>
+      </w:r>
+      <w:r>
+        <w:rPr>
+          <w:rStyle w:val="HTMLCode"/>
+          <w:rFonts w:ascii="Times New Roman" w:hAnsi="Times New Roman" w:cs="Times New Roman"/>
+          <w:b/>
+          <w:color w:val="CCCCCC"/>
+          <w:sz w:val="22"/>
+          <w:szCs w:val="22"/>
+          <w:highlight w:val="black"/>
+        </w:rPr>
+        <w:t>)).await;</w:t>
+      </w:r>
+    </w:p>
+    <w:p>
+      <w:pPr>
+        <w:pStyle w:val="HTMLPreformatted"/>
+        <w:rPr>
+          <w:rStyle w:val="HTMLCode"/>
+          <w:rFonts w:ascii="Times New Roman" w:hAnsi="Times New Roman" w:cs="Times New Roman"/>
+          <w:b/>
+          <w:color w:val="CCCCCC"/>
+          <w:sz w:val="22"/>
+          <w:szCs w:val="22"/>
+          <w:highlight w:val="black"/>
+        </w:rPr>
+      </w:pPr>
+      <w:r>
+        <w:rPr>
+          <w:rStyle w:val="HTMLCode"/>
+          <w:rFonts w:ascii="Times New Roman" w:hAnsi="Times New Roman" w:cs="Times New Roman"/>
+          <w:b/>
+          <w:color w:val="CCCCCC"/>
+          <w:sz w:val="22"/>
+          <w:szCs w:val="22"/>
+          <w:highlight w:val="black"/>
+        </w:rPr>
+        <w:t xml:space="preserve">    </w:t>
+      </w:r>
+      <w:proofErr w:type="spellStart"/>
+      <w:proofErr w:type="gramStart"/>
       <w:r>
         <w:rPr>
           <w:rStyle w:val="pp"/>
@@ -1274,19 +1154,671 @@
           <w:szCs w:val="22"/>
           <w:highlight w:val="black"/>
         </w:rPr>
+        <w:t>println</w:t>
+      </w:r>
+      <w:proofErr w:type="spellEnd"/>
+      <w:r>
+        <w:rPr>
+          <w:rStyle w:val="pp"/>
+          <w:rFonts w:ascii="Times New Roman" w:hAnsi="Times New Roman" w:cs="Times New Roman"/>
+          <w:b/>
+          <w:bCs/>
+          <w:color w:val="FFCFAF"/>
+          <w:sz w:val="22"/>
+          <w:szCs w:val="22"/>
+          <w:highlight w:val="black"/>
+        </w:rPr>
+        <w:t>!</w:t>
+      </w:r>
+      <w:r>
+        <w:rPr>
+          <w:rStyle w:val="HTMLCode"/>
+          <w:rFonts w:ascii="Times New Roman" w:hAnsi="Times New Roman" w:cs="Times New Roman"/>
+          <w:b/>
+          <w:color w:val="CCCCCC"/>
+          <w:sz w:val="22"/>
+          <w:szCs w:val="22"/>
+          <w:highlight w:val="black"/>
+        </w:rPr>
+        <w:t>(</w:t>
+      </w:r>
+      <w:proofErr w:type="gramEnd"/>
+      <w:r>
+        <w:rPr>
+          <w:rStyle w:val="st"/>
+          <w:rFonts w:ascii="Times New Roman" w:hAnsi="Times New Roman" w:cs="Times New Roman"/>
+          <w:b/>
+          <w:color w:val="CC9393"/>
+          <w:sz w:val="22"/>
+          <w:szCs w:val="22"/>
+          <w:highlight w:val="black"/>
+        </w:rPr>
+        <w:t>"Finished sleeping for {}!"</w:t>
+      </w:r>
+      <w:r>
+        <w:rPr>
+          <w:rStyle w:val="HTMLCode"/>
+          <w:rFonts w:ascii="Times New Roman" w:hAnsi="Times New Roman" w:cs="Times New Roman"/>
+          <w:b/>
+          <w:color w:val="CCCCCC"/>
+          <w:sz w:val="22"/>
+          <w:szCs w:val="22"/>
+          <w:highlight w:val="black"/>
+        </w:rPr>
+        <w:t>, n);</w:t>
+      </w:r>
+    </w:p>
+    <w:p>
+      <w:pPr>
+        <w:pStyle w:val="HTMLPreformatted"/>
+        <w:rPr>
+          <w:rStyle w:val="HTMLCode"/>
+          <w:rFonts w:ascii="Times New Roman" w:hAnsi="Times New Roman" w:cs="Times New Roman"/>
+          <w:b/>
+          <w:color w:val="CCCCCC"/>
+          <w:sz w:val="22"/>
+          <w:szCs w:val="22"/>
+          <w:highlight w:val="black"/>
+        </w:rPr>
+      </w:pPr>
+      <w:r>
+        <w:rPr>
+          <w:rStyle w:val="HTMLCode"/>
+          <w:rFonts w:ascii="Times New Roman" w:hAnsi="Times New Roman" w:cs="Times New Roman"/>
+          <w:b/>
+          <w:color w:val="CCCCCC"/>
+          <w:sz w:val="22"/>
+          <w:szCs w:val="22"/>
+          <w:highlight w:val="black"/>
+        </w:rPr>
+        <w:t xml:space="preserve">    n * -</w:t>
+      </w:r>
+      <w:r>
+        <w:rPr>
+          <w:rStyle w:val="dv"/>
+          <w:rFonts w:ascii="Times New Roman" w:hAnsi="Times New Roman" w:cs="Times New Roman"/>
+          <w:b/>
+          <w:color w:val="DCDCCC"/>
+          <w:sz w:val="22"/>
+          <w:szCs w:val="22"/>
+          <w:highlight w:val="black"/>
+        </w:rPr>
+        <w:t>1</w:t>
+      </w:r>
+    </w:p>
+    <w:p>
+      <w:pPr>
+        <w:pStyle w:val="HTMLPreformatted"/>
+        <w:rPr>
+          <w:rStyle w:val="op"/>
+          <w:rFonts w:ascii="Times New Roman" w:hAnsi="Times New Roman" w:cs="Times New Roman"/>
+          <w:b/>
+          <w:color w:val="F0EFD0"/>
+          <w:sz w:val="22"/>
+          <w:szCs w:val="22"/>
+          <w:highlight w:val="black"/>
+        </w:rPr>
+      </w:pPr>
+      <w:r>
+        <w:rPr>
+          <w:rStyle w:val="op"/>
+          <w:rFonts w:ascii="Times New Roman" w:hAnsi="Times New Roman" w:cs="Times New Roman"/>
+          <w:b/>
+          <w:color w:val="F0EFD0"/>
+          <w:sz w:val="22"/>
+          <w:szCs w:val="22"/>
+          <w:highlight w:val="black"/>
+        </w:rPr>
+        <w:t>}</w:t>
+      </w:r>
+    </w:p>
+    <w:p>
+      <w:pPr>
+        <w:pStyle w:val="HTMLPreformatted"/>
+        <w:rPr>
+          <w:rStyle w:val="HTMLCode"/>
+          <w:rFonts w:ascii="Times New Roman" w:hAnsi="Times New Roman" w:cs="Times New Roman"/>
+          <w:b/>
+          <w:color w:val="CCCCCC"/>
+          <w:sz w:val="22"/>
+          <w:szCs w:val="22"/>
+          <w:highlight w:val="black"/>
+        </w:rPr>
+      </w:pPr>
+      <w:r>
+        <w:rPr>
+          <w:rStyle w:val="HTMLCode"/>
+          <w:rFonts w:ascii="Times New Roman" w:hAnsi="Times New Roman" w:cs="Times New Roman"/>
+          <w:b/>
+          <w:color w:val="CCCCCC"/>
+          <w:sz w:val="22"/>
+          <w:szCs w:val="22"/>
+          <w:highlight w:val="black"/>
+        </w:rPr>
+        <w:t xml:space="preserve">async </w:t>
+      </w:r>
+      <w:proofErr w:type="spellStart"/>
+      <w:r>
+        <w:rPr>
+          <w:rStyle w:val="kw"/>
+          <w:rFonts w:ascii="Times New Roman" w:hAnsi="Times New Roman" w:cs="Times New Roman"/>
+          <w:b/>
+          <w:color w:val="F0DFAF"/>
+          <w:sz w:val="22"/>
+          <w:szCs w:val="22"/>
+          <w:highlight w:val="black"/>
+        </w:rPr>
+        <w:t>fn</w:t>
+      </w:r>
+      <w:proofErr w:type="spellEnd"/>
+      <w:r>
+        <w:rPr>
+          <w:rStyle w:val="HTMLCode"/>
+          <w:rFonts w:ascii="Times New Roman" w:hAnsi="Times New Roman" w:cs="Times New Roman"/>
+          <w:b/>
+          <w:color w:val="CCCCCC"/>
+          <w:sz w:val="22"/>
+          <w:szCs w:val="22"/>
+          <w:highlight w:val="black"/>
+        </w:rPr>
+        <w:t xml:space="preserve"> </w:t>
+      </w:r>
+      <w:proofErr w:type="gramStart"/>
+      <w:r>
+        <w:rPr>
+          <w:rStyle w:val="HTMLCode"/>
+          <w:rFonts w:ascii="Times New Roman" w:hAnsi="Times New Roman" w:cs="Times New Roman"/>
+          <w:b/>
+          <w:color w:val="CCCCCC"/>
+          <w:sz w:val="22"/>
+          <w:szCs w:val="22"/>
+          <w:highlight w:val="black"/>
+        </w:rPr>
+        <w:t>f(</w:t>
+      </w:r>
+      <w:proofErr w:type="gramEnd"/>
+      <w:r>
+        <w:rPr>
+          <w:rStyle w:val="HTMLCode"/>
+          <w:rFonts w:ascii="Times New Roman" w:hAnsi="Times New Roman" w:cs="Times New Roman"/>
+          <w:b/>
+          <w:color w:val="CCCCCC"/>
+          <w:sz w:val="22"/>
+          <w:szCs w:val="22"/>
+          <w:highlight w:val="black"/>
+        </w:rPr>
+        <w:t xml:space="preserve">) -&gt; </w:t>
+      </w:r>
+      <w:r>
+        <w:rPr>
+          <w:rStyle w:val="dt"/>
+          <w:rFonts w:ascii="Times New Roman" w:hAnsi="Times New Roman" w:cs="Times New Roman"/>
+          <w:b/>
+          <w:color w:val="DFDFBF"/>
+          <w:sz w:val="22"/>
+          <w:szCs w:val="22"/>
+          <w:highlight w:val="black"/>
+        </w:rPr>
+        <w:t>i32</w:t>
+      </w:r>
+      <w:r>
+        <w:rPr>
+          <w:rStyle w:val="HTMLCode"/>
+          <w:rFonts w:ascii="Times New Roman" w:hAnsi="Times New Roman" w:cs="Times New Roman"/>
+          <w:b/>
+          <w:color w:val="CCCCCC"/>
+          <w:sz w:val="22"/>
+          <w:szCs w:val="22"/>
+          <w:highlight w:val="black"/>
+        </w:rPr>
+        <w:t xml:space="preserve"> </w:t>
+      </w:r>
+      <w:r>
+        <w:rPr>
+          <w:rStyle w:val="op"/>
+          <w:rFonts w:ascii="Times New Roman" w:hAnsi="Times New Roman" w:cs="Times New Roman"/>
+          <w:b/>
+          <w:color w:val="F0EFD0"/>
+          <w:sz w:val="22"/>
+          <w:szCs w:val="22"/>
+          <w:highlight w:val="black"/>
+        </w:rPr>
+        <w:t>{</w:t>
+      </w:r>
+    </w:p>
+    <w:p>
+      <w:pPr>
+        <w:pStyle w:val="HTMLPreformatted"/>
+        <w:rPr>
+          <w:rStyle w:val="HTMLCode"/>
+          <w:rFonts w:ascii="Times New Roman" w:hAnsi="Times New Roman" w:cs="Times New Roman"/>
+          <w:b/>
+          <w:color w:val="CCCCCC"/>
+          <w:sz w:val="22"/>
+          <w:szCs w:val="22"/>
+          <w:highlight w:val="black"/>
+        </w:rPr>
+      </w:pPr>
+      <w:r>
+        <w:rPr>
+          <w:rStyle w:val="HTMLCode"/>
+          <w:rFonts w:ascii="Times New Roman" w:hAnsi="Times New Roman" w:cs="Times New Roman"/>
+          <w:b/>
+          <w:color w:val="CCCCCC"/>
+          <w:sz w:val="22"/>
+          <w:szCs w:val="22"/>
+          <w:highlight w:val="black"/>
+        </w:rPr>
+        <w:t xml:space="preserve">    </w:t>
+      </w:r>
+      <w:r>
+        <w:rPr>
+          <w:rStyle w:val="kw"/>
+          <w:rFonts w:ascii="Times New Roman" w:hAnsi="Times New Roman" w:cs="Times New Roman"/>
+          <w:b/>
+          <w:color w:val="F0DFAF"/>
+          <w:sz w:val="22"/>
+          <w:szCs w:val="22"/>
+          <w:highlight w:val="black"/>
+        </w:rPr>
+        <w:t>let</w:t>
+      </w:r>
+      <w:r>
+        <w:rPr>
+          <w:rStyle w:val="HTMLCode"/>
+          <w:rFonts w:ascii="Times New Roman" w:hAnsi="Times New Roman" w:cs="Times New Roman"/>
+          <w:b/>
+          <w:color w:val="CCCCCC"/>
+          <w:sz w:val="22"/>
+          <w:szCs w:val="22"/>
+          <w:highlight w:val="black"/>
+        </w:rPr>
+        <w:t xml:space="preserve"> neg = </w:t>
+      </w:r>
+      <w:proofErr w:type="spellStart"/>
+      <w:r>
+        <w:rPr>
+          <w:rStyle w:val="HTMLCode"/>
+          <w:rFonts w:ascii="Times New Roman" w:hAnsi="Times New Roman" w:cs="Times New Roman"/>
+          <w:b/>
+          <w:color w:val="CCCCCC"/>
+          <w:sz w:val="22"/>
+          <w:szCs w:val="22"/>
+          <w:highlight w:val="black"/>
+        </w:rPr>
+        <w:t>negate_</w:t>
+      </w:r>
+      <w:proofErr w:type="gramStart"/>
+      <w:r>
+        <w:rPr>
+          <w:rStyle w:val="HTMLCode"/>
+          <w:rFonts w:ascii="Times New Roman" w:hAnsi="Times New Roman" w:cs="Times New Roman"/>
+          <w:b/>
+          <w:color w:val="CCCCCC"/>
+          <w:sz w:val="22"/>
+          <w:szCs w:val="22"/>
+          <w:highlight w:val="black"/>
+        </w:rPr>
+        <w:t>async</w:t>
+      </w:r>
+      <w:proofErr w:type="spellEnd"/>
+      <w:r>
+        <w:rPr>
+          <w:rStyle w:val="HTMLCode"/>
+          <w:rFonts w:ascii="Times New Roman" w:hAnsi="Times New Roman" w:cs="Times New Roman"/>
+          <w:b/>
+          <w:color w:val="CCCCCC"/>
+          <w:sz w:val="22"/>
+          <w:szCs w:val="22"/>
+          <w:highlight w:val="black"/>
+        </w:rPr>
+        <w:t>(</w:t>
+      </w:r>
+      <w:proofErr w:type="gramEnd"/>
+      <w:r>
+        <w:rPr>
+          <w:rStyle w:val="dv"/>
+          <w:rFonts w:ascii="Times New Roman" w:hAnsi="Times New Roman" w:cs="Times New Roman"/>
+          <w:b/>
+          <w:color w:val="DCDCCC"/>
+          <w:sz w:val="22"/>
+          <w:szCs w:val="22"/>
+          <w:highlight w:val="black"/>
+        </w:rPr>
+        <w:t>1</w:t>
+      </w:r>
+      <w:r>
+        <w:rPr>
+          <w:rStyle w:val="HTMLCode"/>
+          <w:rFonts w:ascii="Times New Roman" w:hAnsi="Times New Roman" w:cs="Times New Roman"/>
+          <w:b/>
+          <w:color w:val="CCCCCC"/>
+          <w:sz w:val="22"/>
+          <w:szCs w:val="22"/>
+          <w:highlight w:val="black"/>
+        </w:rPr>
+        <w:t>);</w:t>
+      </w:r>
+    </w:p>
+    <w:p>
+      <w:pPr>
+        <w:pStyle w:val="HTMLPreformatted"/>
+        <w:rPr>
+          <w:rStyle w:val="HTMLCode"/>
+          <w:rFonts w:ascii="Times New Roman" w:hAnsi="Times New Roman" w:cs="Times New Roman"/>
+          <w:b/>
+          <w:color w:val="CCCCCC"/>
+          <w:sz w:val="22"/>
+          <w:szCs w:val="22"/>
+          <w:highlight w:val="black"/>
+        </w:rPr>
+      </w:pPr>
+      <w:r>
+        <w:rPr>
+          <w:rStyle w:val="HTMLCode"/>
+          <w:rFonts w:ascii="Times New Roman" w:hAnsi="Times New Roman" w:cs="Times New Roman"/>
+          <w:b/>
+          <w:color w:val="CCCCCC"/>
+          <w:sz w:val="22"/>
+          <w:szCs w:val="22"/>
+          <w:highlight w:val="black"/>
+        </w:rPr>
+        <w:t xml:space="preserve">    </w:t>
+      </w:r>
+      <w:r>
+        <w:rPr>
+          <w:rStyle w:val="co"/>
+          <w:rFonts w:ascii="Times New Roman" w:hAnsi="Times New Roman" w:cs="Times New Roman"/>
+          <w:b/>
+          <w:color w:val="7F9F7F"/>
+          <w:sz w:val="22"/>
+          <w:szCs w:val="22"/>
+          <w:highlight w:val="black"/>
+        </w:rPr>
+        <w:t>// ... nothing happens yet</w:t>
+      </w:r>
+    </w:p>
+    <w:p>
+      <w:pPr>
+        <w:pStyle w:val="HTMLPreformatted"/>
+        <w:rPr>
+          <w:rStyle w:val="HTMLCode"/>
+          <w:rFonts w:ascii="Times New Roman" w:hAnsi="Times New Roman" w:cs="Times New Roman"/>
+          <w:b/>
+          <w:color w:val="CCCCCC"/>
+          <w:sz w:val="22"/>
+          <w:szCs w:val="22"/>
+          <w:highlight w:val="black"/>
+        </w:rPr>
+      </w:pPr>
+      <w:r>
+        <w:rPr>
+          <w:rStyle w:val="HTMLCode"/>
+          <w:rFonts w:ascii="Times New Roman" w:hAnsi="Times New Roman" w:cs="Times New Roman"/>
+          <w:b/>
+          <w:color w:val="CCCCCC"/>
+          <w:sz w:val="22"/>
+          <w:szCs w:val="22"/>
+          <w:highlight w:val="black"/>
+        </w:rPr>
+        <w:t xml:space="preserve">    </w:t>
+      </w:r>
+      <w:r>
+        <w:rPr>
+          <w:rStyle w:val="kw"/>
+          <w:rFonts w:ascii="Times New Roman" w:hAnsi="Times New Roman" w:cs="Times New Roman"/>
+          <w:b/>
+          <w:color w:val="F0DFAF"/>
+          <w:sz w:val="22"/>
+          <w:szCs w:val="22"/>
+          <w:highlight w:val="black"/>
+        </w:rPr>
+        <w:t>let</w:t>
+      </w:r>
+      <w:r>
+        <w:rPr>
+          <w:rStyle w:val="HTMLCode"/>
+          <w:rFonts w:ascii="Times New Roman" w:hAnsi="Times New Roman" w:cs="Times New Roman"/>
+          <w:b/>
+          <w:color w:val="CCCCCC"/>
+          <w:sz w:val="22"/>
+          <w:szCs w:val="22"/>
+          <w:highlight w:val="black"/>
+        </w:rPr>
+        <w:t xml:space="preserve"> </w:t>
+      </w:r>
+      <w:proofErr w:type="spellStart"/>
+      <w:r>
+        <w:rPr>
+          <w:rStyle w:val="HTMLCode"/>
+          <w:rFonts w:ascii="Times New Roman" w:hAnsi="Times New Roman" w:cs="Times New Roman"/>
+          <w:b/>
+          <w:color w:val="CCCCCC"/>
+          <w:sz w:val="22"/>
+          <w:szCs w:val="22"/>
+          <w:highlight w:val="black"/>
+        </w:rPr>
+        <w:t>neg_task</w:t>
+      </w:r>
+      <w:proofErr w:type="spellEnd"/>
+      <w:r>
+        <w:rPr>
+          <w:rStyle w:val="HTMLCode"/>
+          <w:rFonts w:ascii="Times New Roman" w:hAnsi="Times New Roman" w:cs="Times New Roman"/>
+          <w:b/>
+          <w:color w:val="CCCCCC"/>
+          <w:sz w:val="22"/>
+          <w:szCs w:val="22"/>
+          <w:highlight w:val="black"/>
+        </w:rPr>
+        <w:t xml:space="preserve"> = </w:t>
+      </w:r>
+      <w:proofErr w:type="gramStart"/>
+      <w:r>
+        <w:rPr>
+          <w:rStyle w:val="pp"/>
+          <w:rFonts w:ascii="Times New Roman" w:hAnsi="Times New Roman" w:cs="Times New Roman"/>
+          <w:b/>
+          <w:bCs/>
+          <w:color w:val="FFCFAF"/>
+          <w:sz w:val="22"/>
+          <w:szCs w:val="22"/>
+          <w:highlight w:val="black"/>
+        </w:rPr>
+        <w:t>task::</w:t>
+      </w:r>
+      <w:proofErr w:type="gramEnd"/>
+      <w:r>
+        <w:rPr>
+          <w:rStyle w:val="HTMLCode"/>
+          <w:rFonts w:ascii="Times New Roman" w:hAnsi="Times New Roman" w:cs="Times New Roman"/>
+          <w:b/>
+          <w:color w:val="CCCCCC"/>
+          <w:sz w:val="22"/>
+          <w:szCs w:val="22"/>
+          <w:highlight w:val="black"/>
+        </w:rPr>
+        <w:t>spawn(</w:t>
+      </w:r>
+      <w:proofErr w:type="spellStart"/>
+      <w:r>
+        <w:rPr>
+          <w:rStyle w:val="HTMLCode"/>
+          <w:rFonts w:ascii="Times New Roman" w:hAnsi="Times New Roman" w:cs="Times New Roman"/>
+          <w:b/>
+          <w:color w:val="CCCCCC"/>
+          <w:sz w:val="22"/>
+          <w:szCs w:val="22"/>
+          <w:highlight w:val="black"/>
+        </w:rPr>
+        <w:t>negate_async</w:t>
+      </w:r>
+      <w:proofErr w:type="spellEnd"/>
+      <w:r>
+        <w:rPr>
+          <w:rStyle w:val="HTMLCode"/>
+          <w:rFonts w:ascii="Times New Roman" w:hAnsi="Times New Roman" w:cs="Times New Roman"/>
+          <w:b/>
+          <w:color w:val="CCCCCC"/>
+          <w:sz w:val="22"/>
+          <w:szCs w:val="22"/>
+          <w:highlight w:val="black"/>
+        </w:rPr>
+        <w:t>(</w:t>
+      </w:r>
+      <w:r>
+        <w:rPr>
+          <w:rStyle w:val="dv"/>
+          <w:rFonts w:ascii="Times New Roman" w:hAnsi="Times New Roman" w:cs="Times New Roman"/>
+          <w:b/>
+          <w:color w:val="DCDCCC"/>
+          <w:sz w:val="22"/>
+          <w:szCs w:val="22"/>
+          <w:highlight w:val="black"/>
+        </w:rPr>
+        <w:t>2</w:t>
+      </w:r>
+      <w:r>
+        <w:rPr>
+          <w:rStyle w:val="HTMLCode"/>
+          <w:rFonts w:ascii="Times New Roman" w:hAnsi="Times New Roman" w:cs="Times New Roman"/>
+          <w:b/>
+          <w:color w:val="CCCCCC"/>
+          <w:sz w:val="22"/>
+          <w:szCs w:val="22"/>
+          <w:highlight w:val="black"/>
+        </w:rPr>
+        <w:t>));</w:t>
+      </w:r>
+    </w:p>
+    <w:p>
+      <w:pPr>
+        <w:pStyle w:val="HTMLPreformatted"/>
+        <w:rPr>
+          <w:rStyle w:val="HTMLCode"/>
+          <w:rFonts w:ascii="Times New Roman" w:hAnsi="Times New Roman" w:cs="Times New Roman"/>
+          <w:b/>
+          <w:color w:val="CCCCCC"/>
+          <w:sz w:val="22"/>
+          <w:szCs w:val="22"/>
+          <w:highlight w:val="black"/>
+        </w:rPr>
+      </w:pPr>
+      <w:r>
+        <w:rPr>
+          <w:rStyle w:val="HTMLCode"/>
+          <w:rFonts w:ascii="Times New Roman" w:hAnsi="Times New Roman" w:cs="Times New Roman"/>
+          <w:b/>
+          <w:color w:val="CCCCCC"/>
+          <w:sz w:val="22"/>
+          <w:szCs w:val="22"/>
+          <w:highlight w:val="black"/>
+        </w:rPr>
+        <w:t xml:space="preserve">    </w:t>
+      </w:r>
+      <w:r>
+        <w:rPr>
+          <w:rStyle w:val="co"/>
+          <w:rFonts w:ascii="Times New Roman" w:hAnsi="Times New Roman" w:cs="Times New Roman"/>
+          <w:b/>
+          <w:color w:val="7F9F7F"/>
+          <w:sz w:val="22"/>
+          <w:szCs w:val="22"/>
+          <w:highlight w:val="black"/>
+        </w:rPr>
+        <w:t>// ^ this task /is/ started</w:t>
+      </w:r>
+    </w:p>
+    <w:p>
+      <w:pPr>
+        <w:pStyle w:val="HTMLPreformatted"/>
+        <w:rPr>
+          <w:rStyle w:val="HTMLCode"/>
+          <w:rFonts w:ascii="Times New Roman" w:hAnsi="Times New Roman" w:cs="Times New Roman"/>
+          <w:b/>
+          <w:color w:val="CCCCCC"/>
+          <w:sz w:val="22"/>
+          <w:szCs w:val="22"/>
+          <w:highlight w:val="black"/>
+        </w:rPr>
+      </w:pPr>
+      <w:r>
+        <w:rPr>
+          <w:rStyle w:val="HTMLCode"/>
+          <w:rFonts w:ascii="Times New Roman" w:hAnsi="Times New Roman" w:cs="Times New Roman"/>
+          <w:b/>
+          <w:color w:val="CCCCCC"/>
+          <w:sz w:val="22"/>
+          <w:szCs w:val="22"/>
+          <w:highlight w:val="black"/>
+        </w:rPr>
+        <w:t xml:space="preserve">    </w:t>
+      </w:r>
+      <w:proofErr w:type="gramStart"/>
+      <w:r>
+        <w:rPr>
+          <w:rStyle w:val="pp"/>
+          <w:rFonts w:ascii="Times New Roman" w:hAnsi="Times New Roman" w:cs="Times New Roman"/>
+          <w:b/>
+          <w:bCs/>
+          <w:color w:val="FFCFAF"/>
+          <w:sz w:val="22"/>
+          <w:szCs w:val="22"/>
+          <w:highlight w:val="black"/>
+        </w:rPr>
+        <w:t>task::</w:t>
+      </w:r>
+      <w:proofErr w:type="gramEnd"/>
+      <w:r>
+        <w:rPr>
+          <w:rStyle w:val="HTMLCode"/>
+          <w:rFonts w:ascii="Times New Roman" w:hAnsi="Times New Roman" w:cs="Times New Roman"/>
+          <w:b/>
+          <w:color w:val="CCCCCC"/>
+          <w:sz w:val="22"/>
+          <w:szCs w:val="22"/>
+          <w:highlight w:val="black"/>
+        </w:rPr>
+        <w:t>sleep(</w:t>
+      </w:r>
+      <w:r>
+        <w:rPr>
+          <w:rStyle w:val="pp"/>
+          <w:rFonts w:ascii="Times New Roman" w:hAnsi="Times New Roman" w:cs="Times New Roman"/>
+          <w:b/>
+          <w:bCs/>
+          <w:color w:val="FFCFAF"/>
+          <w:sz w:val="22"/>
+          <w:szCs w:val="22"/>
+          <w:highlight w:val="black"/>
+        </w:rPr>
         <w:t>std::time::Duration::</w:t>
       </w:r>
-      <w:r>
-        <w:rPr>
-          <w:rStyle w:val="HTMLCode"/>
-          <w:rFonts w:ascii="Times New Roman" w:hAnsi="Times New Roman" w:cs="Times New Roman"/>
-          <w:b/>
-          <w:color w:val="CCCCCC"/>
-          <w:sz w:val="22"/>
-          <w:szCs w:val="22"/>
-          <w:highlight w:val="black"/>
-        </w:rPr>
-        <w:t>from_secs(</w:t>
+      <w:proofErr w:type="spellStart"/>
+      <w:r>
+        <w:rPr>
+          <w:rStyle w:val="HTMLCode"/>
+          <w:rFonts w:ascii="Times New Roman" w:hAnsi="Times New Roman" w:cs="Times New Roman"/>
+          <w:b/>
+          <w:color w:val="CCCCCC"/>
+          <w:sz w:val="22"/>
+          <w:szCs w:val="22"/>
+          <w:highlight w:val="black"/>
+        </w:rPr>
+        <w:t>from_secs</w:t>
+      </w:r>
+      <w:proofErr w:type="spellEnd"/>
+      <w:r>
+        <w:rPr>
+          <w:rStyle w:val="HTMLCode"/>
+          <w:rFonts w:ascii="Times New Roman" w:hAnsi="Times New Roman" w:cs="Times New Roman"/>
+          <w:b/>
+          <w:color w:val="CCCCCC"/>
+          <w:sz w:val="22"/>
+          <w:szCs w:val="22"/>
+          <w:highlight w:val="black"/>
+        </w:rPr>
+        <w:t>(</w:t>
       </w:r>
       <w:r>
         <w:rPr>
@@ -1374,8 +1906,50 @@
           <w:szCs w:val="22"/>
           <w:highlight w:val="black"/>
         </w:rPr>
-        <w:t xml:space="preserve">   neg.await + neg_task.await</w:t>
-      </w:r>
+        <w:t xml:space="preserve">   </w:t>
+      </w:r>
+      <w:proofErr w:type="spellStart"/>
+      <w:proofErr w:type="gramStart"/>
+      <w:r>
+        <w:rPr>
+          <w:rStyle w:val="HTMLCode"/>
+          <w:rFonts w:ascii="Times New Roman" w:hAnsi="Times New Roman" w:cs="Times New Roman"/>
+          <w:b/>
+          <w:color w:val="CCCCCC"/>
+          <w:sz w:val="22"/>
+          <w:szCs w:val="22"/>
+          <w:highlight w:val="black"/>
+        </w:rPr>
+        <w:t>neg.await</w:t>
+      </w:r>
+      <w:proofErr w:type="spellEnd"/>
+      <w:proofErr w:type="gramEnd"/>
+      <w:r>
+        <w:rPr>
+          <w:rStyle w:val="HTMLCode"/>
+          <w:rFonts w:ascii="Times New Roman" w:hAnsi="Times New Roman" w:cs="Times New Roman"/>
+          <w:b/>
+          <w:color w:val="CCCCCC"/>
+          <w:sz w:val="22"/>
+          <w:szCs w:val="22"/>
+          <w:highlight w:val="black"/>
+        </w:rPr>
+        <w:t xml:space="preserve"> + </w:t>
+      </w:r>
+      <w:proofErr w:type="spellStart"/>
+      <w:r>
+        <w:rPr>
+          <w:rStyle w:val="HTMLCode"/>
+          <w:rFonts w:ascii="Times New Roman" w:hAnsi="Times New Roman" w:cs="Times New Roman"/>
+          <w:b/>
+          <w:color w:val="CCCCCC"/>
+          <w:sz w:val="22"/>
+          <w:szCs w:val="22"/>
+          <w:highlight w:val="black"/>
+        </w:rPr>
+        <w:t>neg_task.await</w:t>
+      </w:r>
+      <w:proofErr w:type="spellEnd"/>
     </w:p>
     <w:p>
       <w:pPr>
@@ -1451,7 +2025,27 @@
           <w:sz w:val="28"/>
           <w:szCs w:val="28"/>
         </w:rPr>
-        <w:t>The explanation of the above code are as follow:</w:t>
+        <w:t xml:space="preserve">The explanation of the above code </w:t>
+      </w:r>
+      <w:proofErr w:type="gramStart"/>
+      <w:r>
+        <w:rPr>
+          <w:rFonts w:ascii="Times New Roman" w:hAnsi="Times New Roman" w:cs="Times New Roman"/>
+          <w:b/>
+          <w:sz w:val="28"/>
+          <w:szCs w:val="28"/>
+        </w:rPr>
+        <w:t>are</w:t>
+      </w:r>
+      <w:proofErr w:type="gramEnd"/>
+      <w:r>
+        <w:rPr>
+          <w:rFonts w:ascii="Times New Roman" w:hAnsi="Times New Roman" w:cs="Times New Roman"/>
+          <w:b/>
+          <w:sz w:val="28"/>
+          <w:szCs w:val="28"/>
+        </w:rPr>
+        <w:t xml:space="preserve"> as follow:</w:t>
       </w:r>
     </w:p>
     <w:p>
@@ -1473,7 +2067,45 @@
           <w:sz w:val="20"/>
           <w:szCs w:val="20"/>
         </w:rPr>
-        <w:t xml:space="preserve">In first line,We import external library “async_std::task” because standard library does not provide executer.  </w:t>
+        <w:t xml:space="preserve">In first </w:t>
+      </w:r>
+      <w:proofErr w:type="spellStart"/>
+      <w:proofErr w:type="gramStart"/>
+      <w:r>
+        <w:rPr>
+          <w:rFonts w:ascii="Times New Roman" w:hAnsi="Times New Roman" w:cs="Times New Roman"/>
+          <w:sz w:val="20"/>
+          <w:szCs w:val="20"/>
+        </w:rPr>
+        <w:t>line,We</w:t>
+      </w:r>
+      <w:proofErr w:type="spellEnd"/>
+      <w:proofErr w:type="gramEnd"/>
+      <w:r>
+        <w:rPr>
+          <w:rFonts w:ascii="Times New Roman" w:hAnsi="Times New Roman" w:cs="Times New Roman"/>
+          <w:sz w:val="20"/>
+          <w:szCs w:val="20"/>
+        </w:rPr>
+        <w:t xml:space="preserve"> import external library “</w:t>
+      </w:r>
+      <w:proofErr w:type="spellStart"/>
+      <w:r>
+        <w:rPr>
+          <w:rFonts w:ascii="Times New Roman" w:hAnsi="Times New Roman" w:cs="Times New Roman"/>
+          <w:sz w:val="20"/>
+          <w:szCs w:val="20"/>
+        </w:rPr>
+        <w:t>async_std</w:t>
+      </w:r>
+      <w:proofErr w:type="spellEnd"/>
+      <w:r>
+        <w:rPr>
+          <w:rFonts w:ascii="Times New Roman" w:hAnsi="Times New Roman" w:cs="Times New Roman"/>
+          <w:sz w:val="20"/>
+          <w:szCs w:val="20"/>
+        </w:rPr>
+        <w:t xml:space="preserve">::task” because standard library does not provide executer.  </w:t>
       </w:r>
     </w:p>
     <w:p>
@@ -1495,7 +2127,25 @@
           <w:sz w:val="20"/>
           <w:szCs w:val="20"/>
         </w:rPr>
-        <w:t>The async function “negate_async” take signed integer as input sleep for 5 sec and return negative value.</w:t>
+        <w:t>The async function “</w:t>
+      </w:r>
+      <w:proofErr w:type="spellStart"/>
+      <w:r>
+        <w:rPr>
+          <w:rFonts w:ascii="Times New Roman" w:hAnsi="Times New Roman" w:cs="Times New Roman"/>
+          <w:sz w:val="20"/>
+          <w:szCs w:val="20"/>
+        </w:rPr>
+        <w:t>negate_async</w:t>
+      </w:r>
+      <w:proofErr w:type="spellEnd"/>
+      <w:r>
+        <w:rPr>
+          <w:rFonts w:ascii="Times New Roman" w:hAnsi="Times New Roman" w:cs="Times New Roman"/>
+          <w:sz w:val="20"/>
+          <w:szCs w:val="20"/>
+        </w:rPr>
+        <w:t>” take signed integer as input sleep for 5 sec and return negative value.</w:t>
       </w:r>
     </w:p>
     <w:p>
@@ -1540,7 +2190,25 @@
           <w:szCs w:val="20"/>
         </w:rPr>
         <w:lastRenderedPageBreak/>
-        <w:t xml:space="preserve">Let neg create future of negat_async but does not execute. </w:t>
+        <w:t xml:space="preserve">Let neg create future of </w:t>
+      </w:r>
+      <w:proofErr w:type="spellStart"/>
+      <w:r>
+        <w:rPr>
+          <w:rFonts w:ascii="Times New Roman" w:hAnsi="Times New Roman" w:cs="Times New Roman"/>
+          <w:sz w:val="20"/>
+          <w:szCs w:val="20"/>
+        </w:rPr>
+        <w:t>negat_async</w:t>
+      </w:r>
+      <w:proofErr w:type="spellEnd"/>
+      <w:r>
+        <w:rPr>
+          <w:rFonts w:ascii="Times New Roman" w:hAnsi="Times New Roman" w:cs="Times New Roman"/>
+          <w:sz w:val="20"/>
+          <w:szCs w:val="20"/>
+        </w:rPr>
+        <w:t xml:space="preserve"> but does not execute. </w:t>
       </w:r>
     </w:p>
     <w:p>
@@ -1558,7 +2226,125 @@
           <w:sz w:val="20"/>
           <w:szCs w:val="20"/>
         </w:rPr>
-        <w:t>Let neg_task uses task::spwan function to start executing future of negat_async and assigned to neg _task .                                                                    Now sleep for a second which can see in output   now add neg and neg_task . We start executing future and wait for completion of neg_task.</w:t>
+        <w:t xml:space="preserve">Let </w:t>
+      </w:r>
+      <w:proofErr w:type="spellStart"/>
+      <w:r>
+        <w:rPr>
+          <w:rFonts w:ascii="Times New Roman" w:hAnsi="Times New Roman" w:cs="Times New Roman"/>
+          <w:sz w:val="20"/>
+          <w:szCs w:val="20"/>
+        </w:rPr>
+        <w:t>neg_task</w:t>
+      </w:r>
+      <w:proofErr w:type="spellEnd"/>
+      <w:r>
+        <w:rPr>
+          <w:rFonts w:ascii="Times New Roman" w:hAnsi="Times New Roman" w:cs="Times New Roman"/>
+          <w:sz w:val="20"/>
+          <w:szCs w:val="20"/>
+        </w:rPr>
+        <w:t xml:space="preserve"> uses </w:t>
+      </w:r>
+      <w:proofErr w:type="gramStart"/>
+      <w:r>
+        <w:rPr>
+          <w:rFonts w:ascii="Times New Roman" w:hAnsi="Times New Roman" w:cs="Times New Roman"/>
+          <w:sz w:val="20"/>
+          <w:szCs w:val="20"/>
+        </w:rPr>
+        <w:t>task::</w:t>
+      </w:r>
+      <w:proofErr w:type="spellStart"/>
+      <w:proofErr w:type="gramEnd"/>
+      <w:r>
+        <w:rPr>
+          <w:rFonts w:ascii="Times New Roman" w:hAnsi="Times New Roman" w:cs="Times New Roman"/>
+          <w:sz w:val="20"/>
+          <w:szCs w:val="20"/>
+        </w:rPr>
+        <w:t>spwan</w:t>
+      </w:r>
+      <w:proofErr w:type="spellEnd"/>
+      <w:r>
+        <w:rPr>
+          <w:rFonts w:ascii="Times New Roman" w:hAnsi="Times New Roman" w:cs="Times New Roman"/>
+          <w:sz w:val="20"/>
+          <w:szCs w:val="20"/>
+        </w:rPr>
+        <w:t xml:space="preserve"> function to start executing future of </w:t>
+      </w:r>
+      <w:proofErr w:type="spellStart"/>
+      <w:r>
+        <w:rPr>
+          <w:rFonts w:ascii="Times New Roman" w:hAnsi="Times New Roman" w:cs="Times New Roman"/>
+          <w:sz w:val="20"/>
+          <w:szCs w:val="20"/>
+        </w:rPr>
+        <w:t>negat_async</w:t>
+      </w:r>
+      <w:proofErr w:type="spellEnd"/>
+      <w:r>
+        <w:rPr>
+          <w:rFonts w:ascii="Times New Roman" w:hAnsi="Times New Roman" w:cs="Times New Roman"/>
+          <w:sz w:val="20"/>
+          <w:szCs w:val="20"/>
+        </w:rPr>
+        <w:t xml:space="preserve"> and assigned to neg _task .                                                                    Now sleep for a second which can see in output   now add neg and </w:t>
+      </w:r>
+      <w:proofErr w:type="spellStart"/>
+      <w:r>
+        <w:rPr>
+          <w:rFonts w:ascii="Times New Roman" w:hAnsi="Times New Roman" w:cs="Times New Roman"/>
+          <w:sz w:val="20"/>
+          <w:szCs w:val="20"/>
+        </w:rPr>
+        <w:t>neg_</w:t>
+      </w:r>
+      <w:proofErr w:type="gramStart"/>
+      <w:r>
+        <w:rPr>
+          <w:rFonts w:ascii="Times New Roman" w:hAnsi="Times New Roman" w:cs="Times New Roman"/>
+          <w:sz w:val="20"/>
+          <w:szCs w:val="20"/>
+        </w:rPr>
+        <w:t>task</w:t>
+      </w:r>
+      <w:proofErr w:type="spellEnd"/>
+      <w:r>
+        <w:rPr>
+          <w:rFonts w:ascii="Times New Roman" w:hAnsi="Times New Roman" w:cs="Times New Roman"/>
+          <w:sz w:val="20"/>
+          <w:szCs w:val="20"/>
+        </w:rPr>
+        <w:t xml:space="preserve"> .</w:t>
+      </w:r>
+      <w:proofErr w:type="gramEnd"/>
+      <w:r>
+        <w:rPr>
+          <w:rFonts w:ascii="Times New Roman" w:hAnsi="Times New Roman" w:cs="Times New Roman"/>
+          <w:sz w:val="20"/>
+          <w:szCs w:val="20"/>
+        </w:rPr>
+        <w:t xml:space="preserve"> We start executing future and wait for completion of </w:t>
+      </w:r>
+      <w:proofErr w:type="spellStart"/>
+      <w:r>
+        <w:rPr>
+          <w:rFonts w:ascii="Times New Roman" w:hAnsi="Times New Roman" w:cs="Times New Roman"/>
+          <w:sz w:val="20"/>
+          <w:szCs w:val="20"/>
+        </w:rPr>
+        <w:t>neg_task</w:t>
+      </w:r>
+      <w:proofErr w:type="spellEnd"/>
+      <w:r>
+        <w:rPr>
+          <w:rFonts w:ascii="Times New Roman" w:hAnsi="Times New Roman" w:cs="Times New Roman"/>
+          <w:sz w:val="20"/>
+          <w:szCs w:val="20"/>
+        </w:rPr>
+        <w:t>.</w:t>
       </w:r>
     </w:p>
     <w:p>
@@ -1771,7 +2557,53 @@
           <w:sz w:val="20"/>
           <w:szCs w:val="20"/>
         </w:rPr>
-        <w:t>As we see neg_task is executed by task::spwan help while neg  is not start executing until it is awaited.</w:t>
+        <w:t xml:space="preserve">As we see </w:t>
+      </w:r>
+      <w:proofErr w:type="spellStart"/>
+      <w:r>
+        <w:rPr>
+          <w:rFonts w:ascii="Times New Roman" w:hAnsi="Times New Roman" w:cs="Times New Roman"/>
+          <w:sz w:val="20"/>
+          <w:szCs w:val="20"/>
+        </w:rPr>
+        <w:t>neg_task</w:t>
+      </w:r>
+      <w:proofErr w:type="spellEnd"/>
+      <w:r>
+        <w:rPr>
+          <w:rFonts w:ascii="Times New Roman" w:hAnsi="Times New Roman" w:cs="Times New Roman"/>
+          <w:sz w:val="20"/>
+          <w:szCs w:val="20"/>
+        </w:rPr>
+        <w:t xml:space="preserve"> is executed by </w:t>
+      </w:r>
+      <w:proofErr w:type="gramStart"/>
+      <w:r>
+        <w:rPr>
+          <w:rFonts w:ascii="Times New Roman" w:hAnsi="Times New Roman" w:cs="Times New Roman"/>
+          <w:sz w:val="20"/>
+          <w:szCs w:val="20"/>
+        </w:rPr>
+        <w:t>task::</w:t>
+      </w:r>
+      <w:proofErr w:type="spellStart"/>
+      <w:proofErr w:type="gramEnd"/>
+      <w:r>
+        <w:rPr>
+          <w:rFonts w:ascii="Times New Roman" w:hAnsi="Times New Roman" w:cs="Times New Roman"/>
+          <w:sz w:val="20"/>
+          <w:szCs w:val="20"/>
+        </w:rPr>
+        <w:t>spwan</w:t>
+      </w:r>
+      <w:proofErr w:type="spellEnd"/>
+      <w:r>
+        <w:rPr>
+          <w:rFonts w:ascii="Times New Roman" w:hAnsi="Times New Roman" w:cs="Times New Roman"/>
+          <w:sz w:val="20"/>
+          <w:szCs w:val="20"/>
+        </w:rPr>
+        <w:t xml:space="preserve"> help while neg  is not start executing until it is awaited.</w:t>
       </w:r>
     </w:p>
     <w:p>
@@ -1792,8 +2624,9 @@
           <w:szCs w:val="32"/>
           <w:u w:val="single"/>
         </w:rPr>
-        <w:t>External linrary to use async/.await</w:t>
-      </w:r>
+        <w:t xml:space="preserve">External </w:t>
+      </w:r>
+      <w:proofErr w:type="spellStart"/>
       <w:r>
         <w:rPr>
           <w:rFonts w:ascii="Times New Roman" w:hAnsi="Times New Roman" w:cs="Times New Roman"/>
@@ -1802,6 +2635,39 @@
           <w:szCs w:val="32"/>
           <w:u w:val="single"/>
         </w:rPr>
+        <w:t>linrary</w:t>
+      </w:r>
+      <w:proofErr w:type="spellEnd"/>
+      <w:r>
+        <w:rPr>
+          <w:rFonts w:ascii="Times New Roman" w:hAnsi="Times New Roman" w:cs="Times New Roman"/>
+          <w:b/>
+          <w:sz w:val="32"/>
+          <w:szCs w:val="32"/>
+          <w:u w:val="single"/>
+        </w:rPr>
+        <w:t xml:space="preserve"> to use async</w:t>
+      </w:r>
+      <w:proofErr w:type="gramStart"/>
+      <w:r>
+        <w:rPr>
+          <w:rFonts w:ascii="Times New Roman" w:hAnsi="Times New Roman" w:cs="Times New Roman"/>
+          <w:b/>
+          <w:sz w:val="32"/>
+          <w:szCs w:val="32"/>
+          <w:u w:val="single"/>
+        </w:rPr>
+        <w:t>/.await</w:t>
+      </w:r>
+      <w:proofErr w:type="gramEnd"/>
+      <w:r>
+        <w:rPr>
+          <w:rFonts w:ascii="Times New Roman" w:hAnsi="Times New Roman" w:cs="Times New Roman"/>
+          <w:b/>
+          <w:sz w:val="32"/>
+          <w:szCs w:val="32"/>
+          <w:u w:val="single"/>
+        </w:rPr>
         <w:t>:</w:t>
       </w:r>
     </w:p>
@@ -1819,7 +2685,115 @@
           <w:sz w:val="20"/>
           <w:szCs w:val="20"/>
         </w:rPr>
-        <w:t xml:space="preserve">As we discussed above that we need to use external library for async/.await because the standard library do  not have executer. Executer executing future ,canvasing them and return the result whenever we need it. The most famous executer are “asyn-std” and “tokio”.                                                                                           </w:t>
+        <w:t>As we discussed above that we need to use external library for async</w:t>
+      </w:r>
+      <w:proofErr w:type="gramStart"/>
+      <w:r>
+        <w:rPr>
+          <w:rFonts w:ascii="Times New Roman" w:hAnsi="Times New Roman" w:cs="Times New Roman"/>
+          <w:sz w:val="20"/>
+          <w:szCs w:val="20"/>
+        </w:rPr>
+        <w:t>/.await</w:t>
+      </w:r>
+      <w:proofErr w:type="gramEnd"/>
+      <w:r>
+        <w:rPr>
+          <w:rFonts w:ascii="Times New Roman" w:hAnsi="Times New Roman" w:cs="Times New Roman"/>
+          <w:sz w:val="20"/>
+          <w:szCs w:val="20"/>
+        </w:rPr>
+        <w:t xml:space="preserve"> because the standard library do  not have </w:t>
+      </w:r>
+      <w:proofErr w:type="spellStart"/>
+      <w:r>
+        <w:rPr>
+          <w:rFonts w:ascii="Times New Roman" w:hAnsi="Times New Roman" w:cs="Times New Roman"/>
+          <w:sz w:val="20"/>
+          <w:szCs w:val="20"/>
+        </w:rPr>
+        <w:t>executer</w:t>
+      </w:r>
+      <w:proofErr w:type="spellEnd"/>
+      <w:r>
+        <w:rPr>
+          <w:rFonts w:ascii="Times New Roman" w:hAnsi="Times New Roman" w:cs="Times New Roman"/>
+          <w:sz w:val="20"/>
+          <w:szCs w:val="20"/>
+        </w:rPr>
+        <w:t xml:space="preserve">. Executer executing </w:t>
+      </w:r>
+      <w:proofErr w:type="gramStart"/>
+      <w:r>
+        <w:rPr>
+          <w:rFonts w:ascii="Times New Roman" w:hAnsi="Times New Roman" w:cs="Times New Roman"/>
+          <w:sz w:val="20"/>
+          <w:szCs w:val="20"/>
+        </w:rPr>
+        <w:t>future ,canvasing</w:t>
+      </w:r>
+      <w:proofErr w:type="gramEnd"/>
+      <w:r>
+        <w:rPr>
+          <w:rFonts w:ascii="Times New Roman" w:hAnsi="Times New Roman" w:cs="Times New Roman"/>
+          <w:sz w:val="20"/>
+          <w:szCs w:val="20"/>
+        </w:rPr>
+        <w:t xml:space="preserve"> them and return the result whenever we need it. The most famous executer </w:t>
+      </w:r>
+      <w:proofErr w:type="gramStart"/>
+      <w:r>
+        <w:rPr>
+          <w:rFonts w:ascii="Times New Roman" w:hAnsi="Times New Roman" w:cs="Times New Roman"/>
+          <w:sz w:val="20"/>
+          <w:szCs w:val="20"/>
+        </w:rPr>
+        <w:t>are</w:t>
+      </w:r>
+      <w:proofErr w:type="gramEnd"/>
+      <w:r>
+        <w:rPr>
+          <w:rFonts w:ascii="Times New Roman" w:hAnsi="Times New Roman" w:cs="Times New Roman"/>
+          <w:sz w:val="20"/>
+          <w:szCs w:val="20"/>
+        </w:rPr>
+        <w:t xml:space="preserve"> “</w:t>
+      </w:r>
+      <w:proofErr w:type="spellStart"/>
+      <w:r>
+        <w:rPr>
+          <w:rFonts w:ascii="Times New Roman" w:hAnsi="Times New Roman" w:cs="Times New Roman"/>
+          <w:sz w:val="20"/>
+          <w:szCs w:val="20"/>
+        </w:rPr>
+        <w:t>asyn</w:t>
+      </w:r>
+      <w:proofErr w:type="spellEnd"/>
+      <w:r>
+        <w:rPr>
+          <w:rFonts w:ascii="Times New Roman" w:hAnsi="Times New Roman" w:cs="Times New Roman"/>
+          <w:sz w:val="20"/>
+          <w:szCs w:val="20"/>
+        </w:rPr>
+        <w:t>-std” and “</w:t>
+      </w:r>
+      <w:proofErr w:type="spellStart"/>
+      <w:r>
+        <w:rPr>
+          <w:rFonts w:ascii="Times New Roman" w:hAnsi="Times New Roman" w:cs="Times New Roman"/>
+          <w:sz w:val="20"/>
+          <w:szCs w:val="20"/>
+        </w:rPr>
+        <w:t>tokio</w:t>
+      </w:r>
+      <w:proofErr w:type="spellEnd"/>
+      <w:r>
+        <w:rPr>
+          <w:rFonts w:ascii="Times New Roman" w:hAnsi="Times New Roman" w:cs="Times New Roman"/>
+          <w:sz w:val="20"/>
+          <w:szCs w:val="20"/>
+        </w:rPr>
+        <w:t xml:space="preserve">”.                                                                                           </w:t>
       </w:r>
     </w:p>
     <w:p>
@@ -1841,28 +2815,10 @@
           <w:szCs w:val="28"/>
           <w:u w:val="single"/>
         </w:rPr>
-        <w:t>A Small Example Of Async.</w:t>
-      </w:r>
-    </w:p>
-    <w:p>
-      <w:pPr>
-        <w:rPr>
-          <w:rFonts w:ascii="Times New Roman" w:hAnsi="Times New Roman" w:cs="Times New Roman"/>
-          <w:sz w:val="20"/>
-          <w:szCs w:val="20"/>
-        </w:rPr>
-      </w:pPr>
-      <w:r>
-        <w:rPr>
-          <w:rFonts w:ascii="Times New Roman" w:hAnsi="Times New Roman" w:cs="Times New Roman"/>
-          <w:sz w:val="20"/>
-          <w:szCs w:val="20"/>
-        </w:rPr>
-        <w:t>Lets take pokemon simple application that take data and print in console. For  this we need 1.39 version of rust and cargo available&gt;</w:t>
-      </w:r>
-    </w:p>
-    <w:p>
-      <w:pPr>
+        <w:t xml:space="preserve">A Small Example </w:t>
+      </w:r>
+      <w:proofErr w:type="gramStart"/>
+      <w:r>
         <w:rPr>
           <w:rFonts w:ascii="Times New Roman" w:hAnsi="Times New Roman" w:cs="Times New Roman"/>
           <w:b/>
@@ -1870,7 +2826,9 @@
           <w:szCs w:val="28"/>
           <w:u w:val="single"/>
         </w:rPr>
-      </w:pPr>
+        <w:t>Of</w:t>
+      </w:r>
+      <w:proofErr w:type="gramEnd"/>
       <w:r>
         <w:rPr>
           <w:rFonts w:ascii="Times New Roman" w:hAnsi="Times New Roman" w:cs="Times New Roman"/>
@@ -1879,61 +2837,73 @@
           <w:szCs w:val="28"/>
           <w:u w:val="single"/>
         </w:rPr>
-        <w:t>Step no. 1.</w:t>
-      </w:r>
-    </w:p>
-    <w:p>
-      <w:pPr>
-        <w:rPr>
-          <w:rFonts w:ascii="Times New Roman" w:hAnsi="Times New Roman" w:cs="Times New Roman"/>
-          <w:b/>
-          <w:sz w:val="28"/>
-          <w:szCs w:val="28"/>
-        </w:rPr>
-      </w:pPr>
-      <w:r>
-        <w:rPr>
-          <w:rFonts w:ascii="Times New Roman" w:hAnsi="Times New Roman" w:cs="Times New Roman"/>
-          <w:b/>
-          <w:sz w:val="28"/>
-          <w:szCs w:val="28"/>
-        </w:rPr>
-        <w:t>Creating the application.</w:t>
-      </w:r>
-    </w:p>
-    <w:p>
-      <w:pPr>
-        <w:pStyle w:val="HTMLPreformatted"/>
-        <w:rPr>
-          <w:rStyle w:val="HTMLCode"/>
-          <w:color w:val="CCCCCC"/>
-        </w:rPr>
-      </w:pPr>
-      <w:r>
-        <w:rPr>
-          <w:rStyle w:val="ex"/>
-          <w:color w:val="CCCCCC"/>
-          <w:highlight w:val="black"/>
-        </w:rPr>
-        <w:t>cargo</w:t>
-      </w:r>
-      <w:r>
-        <w:rPr>
-          <w:rStyle w:val="HTMLCode"/>
-          <w:color w:val="CCCCCC"/>
-          <w:highlight w:val="black"/>
-        </w:rPr>
-        <w:t xml:space="preserve"> new async-basics</w:t>
-      </w:r>
-    </w:p>
-    <w:p>
-      <w:pPr>
-        <w:pStyle w:val="HTMLPreformatted"/>
-        <w:rPr>
-          <w:rStyle w:val="HTMLCode"/>
-          <w:color w:val="CCCCCC"/>
-        </w:rPr>
-      </w:pPr>
+        <w:t xml:space="preserve"> Async.</w:t>
+      </w:r>
+    </w:p>
+    <w:p>
+      <w:pPr>
+        <w:rPr>
+          <w:rFonts w:ascii="Times New Roman" w:hAnsi="Times New Roman" w:cs="Times New Roman"/>
+          <w:sz w:val="20"/>
+          <w:szCs w:val="20"/>
+        </w:rPr>
+      </w:pPr>
+      <w:proofErr w:type="spellStart"/>
+      <w:proofErr w:type="gramStart"/>
+      <w:r>
+        <w:rPr>
+          <w:rFonts w:ascii="Times New Roman" w:hAnsi="Times New Roman" w:cs="Times New Roman"/>
+          <w:sz w:val="20"/>
+          <w:szCs w:val="20"/>
+        </w:rPr>
+        <w:t>Lets</w:t>
+      </w:r>
+      <w:proofErr w:type="spellEnd"/>
+      <w:proofErr w:type="gramEnd"/>
+      <w:r>
+        <w:rPr>
+          <w:rFonts w:ascii="Times New Roman" w:hAnsi="Times New Roman" w:cs="Times New Roman"/>
+          <w:sz w:val="20"/>
+          <w:szCs w:val="20"/>
+        </w:rPr>
+        <w:t xml:space="preserve"> take </w:t>
+      </w:r>
+      <w:proofErr w:type="spellStart"/>
+      <w:r>
+        <w:rPr>
+          <w:rFonts w:ascii="Times New Roman" w:hAnsi="Times New Roman" w:cs="Times New Roman"/>
+          <w:sz w:val="20"/>
+          <w:szCs w:val="20"/>
+        </w:rPr>
+        <w:t>pokemon</w:t>
+      </w:r>
+      <w:proofErr w:type="spellEnd"/>
+      <w:r>
+        <w:rPr>
+          <w:rFonts w:ascii="Times New Roman" w:hAnsi="Times New Roman" w:cs="Times New Roman"/>
+          <w:sz w:val="20"/>
+          <w:szCs w:val="20"/>
+        </w:rPr>
+        <w:t xml:space="preserve"> simple application that take data and print in console. </w:t>
+      </w:r>
+      <w:proofErr w:type="gramStart"/>
+      <w:r>
+        <w:rPr>
+          <w:rFonts w:ascii="Times New Roman" w:hAnsi="Times New Roman" w:cs="Times New Roman"/>
+          <w:sz w:val="20"/>
+          <w:szCs w:val="20"/>
+        </w:rPr>
+        <w:t>For  this</w:t>
+      </w:r>
+      <w:proofErr w:type="gramEnd"/>
+      <w:r>
+        <w:rPr>
+          <w:rFonts w:ascii="Times New Roman" w:hAnsi="Times New Roman" w:cs="Times New Roman"/>
+          <w:sz w:val="20"/>
+          <w:szCs w:val="20"/>
+        </w:rPr>
+        <w:t xml:space="preserve"> we need 1.39 version of rust and cargo available&gt;</w:t>
+      </w:r>
     </w:p>
     <w:p>
       <w:pPr>
@@ -1953,7 +2923,7 @@
           <w:szCs w:val="28"/>
           <w:u w:val="single"/>
         </w:rPr>
-        <w:t>Step no. 2:</w:t>
+        <w:t>Step no. 1.</w:t>
       </w:r>
     </w:p>
     <w:p>
@@ -1972,24 +2942,7 @@
           <w:sz w:val="28"/>
           <w:szCs w:val="28"/>
         </w:rPr>
-        <w:t>Dependencies</w:t>
-      </w:r>
-    </w:p>
-    <w:p>
-      <w:pPr>
-        <w:rPr>
-          <w:rFonts w:ascii="Times New Roman" w:hAnsi="Times New Roman" w:cs="Times New Roman"/>
-          <w:sz w:val="20"/>
-          <w:szCs w:val="20"/>
-        </w:rPr>
-      </w:pPr>
-      <w:r>
-        <w:rPr>
-          <w:rFonts w:ascii="Times New Roman" w:hAnsi="Times New Roman" w:cs="Times New Roman"/>
-          <w:sz w:val="20"/>
-          <w:szCs w:val="20"/>
-        </w:rPr>
-        <w:t>Using  asyn-std for spawning tasks, and surf to take data from the API and add them to Cargo.toml file. Your file look like this.</w:t>
+        <w:t>Creating the application.</w:t>
       </w:r>
     </w:p>
     <w:p>
@@ -1998,16 +2951,23 @@
         <w:rPr>
           <w:rStyle w:val="HTMLCode"/>
           <w:color w:val="CCCCCC"/>
-          <w:highlight w:val="black"/>
-        </w:rPr>
-      </w:pPr>
-      <w:r>
-        <w:rPr>
-          <w:rStyle w:val="kw"/>
-          <w:color w:val="F0DFAF"/>
-          <w:highlight w:val="black"/>
-        </w:rPr>
-        <w:t>[package]</w:t>
+        </w:rPr>
+      </w:pPr>
+      <w:r>
+        <w:rPr>
+          <w:rStyle w:val="ex"/>
+          <w:color w:val="CCCCCC"/>
+          <w:highlight w:val="black"/>
+        </w:rPr>
+        <w:t>cargo</w:t>
+      </w:r>
+      <w:r>
+        <w:rPr>
+          <w:rStyle w:val="HTMLCode"/>
+          <w:color w:val="CCCCCC"/>
+          <w:highlight w:val="black"/>
+        </w:rPr>
+        <w:t xml:space="preserve"> new async-basics</w:t>
       </w:r>
     </w:p>
     <w:p>
@@ -2016,316 +2976,6 @@
         <w:rPr>
           <w:rStyle w:val="HTMLCode"/>
           <w:color w:val="CCCCCC"/>
-          <w:highlight w:val="black"/>
-        </w:rPr>
-      </w:pPr>
-      <w:r>
-        <w:rPr>
-          <w:rStyle w:val="dt"/>
-          <w:color w:val="DFDFBF"/>
-          <w:highlight w:val="black"/>
-        </w:rPr>
-        <w:t xml:space="preserve">name </w:t>
-      </w:r>
-      <w:r>
-        <w:rPr>
-          <w:rStyle w:val="ot"/>
-          <w:color w:val="EFEF8F"/>
-          <w:highlight w:val="black"/>
-        </w:rPr>
-        <w:t>=</w:t>
-      </w:r>
-      <w:r>
-        <w:rPr>
-          <w:rStyle w:val="st"/>
-          <w:color w:val="CC9393"/>
-          <w:highlight w:val="black"/>
-        </w:rPr>
-        <w:t xml:space="preserve"> "async-basics"</w:t>
-      </w:r>
-    </w:p>
-    <w:p>
-      <w:pPr>
-        <w:pStyle w:val="HTMLPreformatted"/>
-        <w:rPr>
-          <w:rStyle w:val="HTMLCode"/>
-          <w:color w:val="CCCCCC"/>
-          <w:highlight w:val="black"/>
-        </w:rPr>
-      </w:pPr>
-      <w:r>
-        <w:rPr>
-          <w:rStyle w:val="dt"/>
-          <w:color w:val="DFDFBF"/>
-          <w:highlight w:val="black"/>
-        </w:rPr>
-        <w:t xml:space="preserve">version </w:t>
-      </w:r>
-      <w:r>
-        <w:rPr>
-          <w:rStyle w:val="ot"/>
-          <w:color w:val="EFEF8F"/>
-          <w:highlight w:val="black"/>
-        </w:rPr>
-        <w:t>=</w:t>
-      </w:r>
-      <w:r>
-        <w:rPr>
-          <w:rStyle w:val="st"/>
-          <w:color w:val="CC9393"/>
-          <w:highlight w:val="black"/>
-        </w:rPr>
-        <w:t xml:space="preserve"> "</w:t>
-      </w:r>
-      <w:r>
-        <w:rPr>
-          <w:rStyle w:val="dv"/>
-          <w:color w:val="DCDCCC"/>
-          <w:highlight w:val="black"/>
-        </w:rPr>
-        <w:t>0</w:t>
-      </w:r>
-      <w:r>
-        <w:rPr>
-          <w:rStyle w:val="st"/>
-          <w:color w:val="CC9393"/>
-          <w:highlight w:val="black"/>
-        </w:rPr>
-        <w:t>.</w:t>
-      </w:r>
-      <w:r>
-        <w:rPr>
-          <w:rStyle w:val="fl"/>
-          <w:color w:val="C0BED1"/>
-          <w:highlight w:val="black"/>
-        </w:rPr>
-        <w:t>1.0</w:t>
-      </w:r>
-      <w:r>
-        <w:rPr>
-          <w:rStyle w:val="st"/>
-          <w:color w:val="CC9393"/>
-          <w:highlight w:val="black"/>
-        </w:rPr>
-        <w:t>"</w:t>
-      </w:r>
-    </w:p>
-    <w:p>
-      <w:pPr>
-        <w:pStyle w:val="HTMLPreformatted"/>
-        <w:rPr>
-          <w:rStyle w:val="HTMLCode"/>
-          <w:color w:val="CCCCCC"/>
-          <w:highlight w:val="black"/>
-        </w:rPr>
-      </w:pPr>
-      <w:r>
-        <w:rPr>
-          <w:rStyle w:val="dt"/>
-          <w:color w:val="DFDFBF"/>
-          <w:highlight w:val="black"/>
-        </w:rPr>
-        <w:t xml:space="preserve">authors </w:t>
-      </w:r>
-      <w:r>
-        <w:rPr>
-          <w:rStyle w:val="ot"/>
-          <w:color w:val="EFEF8F"/>
-          <w:highlight w:val="black"/>
-        </w:rPr>
-        <w:t>=</w:t>
-      </w:r>
-      <w:r>
-        <w:rPr>
-          <w:rStyle w:val="st"/>
-          <w:color w:val="CC9393"/>
-          <w:highlight w:val="black"/>
-        </w:rPr>
-        <w:t xml:space="preserve"> ["Your Name &lt;your.email@provider.tld&gt;"]</w:t>
-      </w:r>
-    </w:p>
-    <w:p>
-      <w:pPr>
-        <w:pStyle w:val="HTMLPreformatted"/>
-        <w:rPr>
-          <w:rStyle w:val="HTMLCode"/>
-          <w:color w:val="CCCCCC"/>
-          <w:highlight w:val="black"/>
-        </w:rPr>
-      </w:pPr>
-      <w:r>
-        <w:rPr>
-          <w:rStyle w:val="dt"/>
-          <w:color w:val="DFDFBF"/>
-          <w:highlight w:val="black"/>
-        </w:rPr>
-        <w:t xml:space="preserve">edition </w:t>
-      </w:r>
-      <w:r>
-        <w:rPr>
-          <w:rStyle w:val="ot"/>
-          <w:color w:val="EFEF8F"/>
-          <w:highlight w:val="black"/>
-        </w:rPr>
-        <w:t>=</w:t>
-      </w:r>
-      <w:r>
-        <w:rPr>
-          <w:rStyle w:val="st"/>
-          <w:color w:val="CC9393"/>
-          <w:highlight w:val="black"/>
-        </w:rPr>
-        <w:t xml:space="preserve"> "</w:t>
-      </w:r>
-      <w:r>
-        <w:rPr>
-          <w:rStyle w:val="dv"/>
-          <w:color w:val="DCDCCC"/>
-          <w:highlight w:val="black"/>
-        </w:rPr>
-        <w:t>2018</w:t>
-      </w:r>
-      <w:r>
-        <w:rPr>
-          <w:rStyle w:val="st"/>
-          <w:color w:val="CC9393"/>
-          <w:highlight w:val="black"/>
-        </w:rPr>
-        <w:t>"</w:t>
-      </w:r>
-    </w:p>
-    <w:p>
-      <w:pPr>
-        <w:pStyle w:val="HTMLPreformatted"/>
-        <w:rPr>
-          <w:rStyle w:val="HTMLCode"/>
-          <w:color w:val="CCCCCC"/>
-          <w:highlight w:val="black"/>
-        </w:rPr>
-      </w:pPr>
-    </w:p>
-    <w:p>
-      <w:pPr>
-        <w:pStyle w:val="HTMLPreformatted"/>
-        <w:rPr>
-          <w:rStyle w:val="HTMLCode"/>
-          <w:color w:val="CCCCCC"/>
-          <w:highlight w:val="black"/>
-        </w:rPr>
-      </w:pPr>
-      <w:r>
-        <w:rPr>
-          <w:rStyle w:val="kw"/>
-          <w:color w:val="F0DFAF"/>
-          <w:highlight w:val="black"/>
-        </w:rPr>
-        <w:t>[dependencies]</w:t>
-      </w:r>
-    </w:p>
-    <w:p>
-      <w:pPr>
-        <w:pStyle w:val="HTMLPreformatted"/>
-        <w:rPr>
-          <w:rStyle w:val="HTMLCode"/>
-          <w:color w:val="CCCCCC"/>
-          <w:highlight w:val="black"/>
-        </w:rPr>
-      </w:pPr>
-      <w:r>
-        <w:rPr>
-          <w:rStyle w:val="dt"/>
-          <w:color w:val="DFDFBF"/>
-          <w:highlight w:val="black"/>
-        </w:rPr>
-        <w:t xml:space="preserve">async-std </w:t>
-      </w:r>
-      <w:r>
-        <w:rPr>
-          <w:rStyle w:val="ot"/>
-          <w:color w:val="EFEF8F"/>
-          <w:highlight w:val="black"/>
-        </w:rPr>
-        <w:t>=</w:t>
-      </w:r>
-      <w:r>
-        <w:rPr>
-          <w:rStyle w:val="st"/>
-          <w:color w:val="CC9393"/>
-          <w:highlight w:val="black"/>
-        </w:rPr>
-        <w:t xml:space="preserve"> "</w:t>
-      </w:r>
-      <w:r>
-        <w:rPr>
-          <w:rStyle w:val="dv"/>
-          <w:color w:val="DCDCCC"/>
-          <w:highlight w:val="black"/>
-        </w:rPr>
-        <w:t>1</w:t>
-      </w:r>
-      <w:r>
-        <w:rPr>
-          <w:rStyle w:val="st"/>
-          <w:color w:val="CC9393"/>
-          <w:highlight w:val="black"/>
-        </w:rPr>
-        <w:t>"</w:t>
-      </w:r>
-    </w:p>
-    <w:p>
-      <w:pPr>
-        <w:pStyle w:val="HTMLPreformatted"/>
-        <w:rPr>
-          <w:color w:val="CCCCCC"/>
-        </w:rPr>
-      </w:pPr>
-      <w:r>
-        <w:rPr>
-          <w:rStyle w:val="dt"/>
-          <w:color w:val="DFDFBF"/>
-          <w:highlight w:val="black"/>
-        </w:rPr>
-        <w:t xml:space="preserve">surf </w:t>
-      </w:r>
-      <w:r>
-        <w:rPr>
-          <w:rStyle w:val="ot"/>
-          <w:color w:val="EFEF8F"/>
-          <w:highlight w:val="black"/>
-        </w:rPr>
-        <w:t>=</w:t>
-      </w:r>
-      <w:r>
-        <w:rPr>
-          <w:rStyle w:val="st"/>
-          <w:color w:val="CC9393"/>
-          <w:highlight w:val="black"/>
-        </w:rPr>
-        <w:t xml:space="preserve"> "</w:t>
-      </w:r>
-      <w:r>
-        <w:rPr>
-          <w:rStyle w:val="dv"/>
-          <w:color w:val="DCDCCC"/>
-          <w:highlight w:val="black"/>
-        </w:rPr>
-        <w:t>1</w:t>
-      </w:r>
-      <w:r>
-        <w:rPr>
-          <w:rStyle w:val="st"/>
-          <w:color w:val="CC9393"/>
-          <w:highlight w:val="black"/>
-        </w:rPr>
-        <w:t>"</w:t>
-      </w:r>
-    </w:p>
-    <w:p>
-      <w:pPr>
-        <w:rPr>
-          <w:rFonts w:ascii="Times New Roman" w:hAnsi="Times New Roman" w:cs="Times New Roman"/>
-          <w:sz w:val="28"/>
-          <w:szCs w:val="28"/>
         </w:rPr>
       </w:pPr>
     </w:p>
@@ -2347,6 +2997,456 @@
           <w:szCs w:val="28"/>
           <w:u w:val="single"/>
         </w:rPr>
+        <w:t>Step no. 2:</w:t>
+      </w:r>
+    </w:p>
+    <w:p>
+      <w:pPr>
+        <w:rPr>
+          <w:rFonts w:ascii="Times New Roman" w:hAnsi="Times New Roman" w:cs="Times New Roman"/>
+          <w:b/>
+          <w:sz w:val="28"/>
+          <w:szCs w:val="28"/>
+        </w:rPr>
+      </w:pPr>
+      <w:r>
+        <w:rPr>
+          <w:rFonts w:ascii="Times New Roman" w:hAnsi="Times New Roman" w:cs="Times New Roman"/>
+          <w:b/>
+          <w:sz w:val="28"/>
+          <w:szCs w:val="28"/>
+        </w:rPr>
+        <w:t>Dependencies</w:t>
+      </w:r>
+    </w:p>
+    <w:p>
+      <w:pPr>
+        <w:rPr>
+          <w:rFonts w:ascii="Times New Roman" w:hAnsi="Times New Roman" w:cs="Times New Roman"/>
+          <w:sz w:val="20"/>
+          <w:szCs w:val="20"/>
+        </w:rPr>
+      </w:pPr>
+      <w:proofErr w:type="gramStart"/>
+      <w:r>
+        <w:rPr>
+          <w:rFonts w:ascii="Times New Roman" w:hAnsi="Times New Roman" w:cs="Times New Roman"/>
+          <w:sz w:val="20"/>
+          <w:szCs w:val="20"/>
+        </w:rPr>
+        <w:t xml:space="preserve">Using  </w:t>
+      </w:r>
+      <w:proofErr w:type="spellStart"/>
+      <w:r>
+        <w:rPr>
+          <w:rFonts w:ascii="Times New Roman" w:hAnsi="Times New Roman" w:cs="Times New Roman"/>
+          <w:sz w:val="20"/>
+          <w:szCs w:val="20"/>
+        </w:rPr>
+        <w:t>asyn</w:t>
+      </w:r>
+      <w:proofErr w:type="spellEnd"/>
+      <w:proofErr w:type="gramEnd"/>
+      <w:r>
+        <w:rPr>
+          <w:rFonts w:ascii="Times New Roman" w:hAnsi="Times New Roman" w:cs="Times New Roman"/>
+          <w:sz w:val="20"/>
+          <w:szCs w:val="20"/>
+        </w:rPr>
+        <w:t xml:space="preserve">-std for spawning tasks, and surf to take data from the API and add them to </w:t>
+      </w:r>
+      <w:proofErr w:type="spellStart"/>
+      <w:r>
+        <w:rPr>
+          <w:rFonts w:ascii="Times New Roman" w:hAnsi="Times New Roman" w:cs="Times New Roman"/>
+          <w:sz w:val="20"/>
+          <w:szCs w:val="20"/>
+        </w:rPr>
+        <w:t>Cargo.toml</w:t>
+      </w:r>
+      <w:proofErr w:type="spellEnd"/>
+      <w:r>
+        <w:rPr>
+          <w:rFonts w:ascii="Times New Roman" w:hAnsi="Times New Roman" w:cs="Times New Roman"/>
+          <w:sz w:val="20"/>
+          <w:szCs w:val="20"/>
+        </w:rPr>
+        <w:t xml:space="preserve"> file. Your file look like this.</w:t>
+      </w:r>
+    </w:p>
+    <w:p>
+      <w:pPr>
+        <w:pStyle w:val="HTMLPreformatted"/>
+        <w:rPr>
+          <w:rStyle w:val="HTMLCode"/>
+          <w:color w:val="CCCCCC"/>
+          <w:highlight w:val="black"/>
+        </w:rPr>
+      </w:pPr>
+      <w:r>
+        <w:rPr>
+          <w:rStyle w:val="kw"/>
+          <w:color w:val="F0DFAF"/>
+          <w:highlight w:val="black"/>
+        </w:rPr>
+        <w:t>[package]</w:t>
+      </w:r>
+    </w:p>
+    <w:p>
+      <w:pPr>
+        <w:pStyle w:val="HTMLPreformatted"/>
+        <w:rPr>
+          <w:rStyle w:val="HTMLCode"/>
+          <w:color w:val="CCCCCC"/>
+          <w:highlight w:val="black"/>
+        </w:rPr>
+      </w:pPr>
+      <w:r>
+        <w:rPr>
+          <w:rStyle w:val="dt"/>
+          <w:color w:val="DFDFBF"/>
+          <w:highlight w:val="black"/>
+        </w:rPr>
+        <w:t xml:space="preserve">name </w:t>
+      </w:r>
+      <w:r>
+        <w:rPr>
+          <w:rStyle w:val="ot"/>
+          <w:color w:val="EFEF8F"/>
+          <w:highlight w:val="black"/>
+        </w:rPr>
+        <w:t>=</w:t>
+      </w:r>
+      <w:r>
+        <w:rPr>
+          <w:rStyle w:val="st"/>
+          <w:color w:val="CC9393"/>
+          <w:highlight w:val="black"/>
+        </w:rPr>
+        <w:t xml:space="preserve"> "async-basics"</w:t>
+      </w:r>
+    </w:p>
+    <w:p>
+      <w:pPr>
+        <w:pStyle w:val="HTMLPreformatted"/>
+        <w:rPr>
+          <w:rStyle w:val="HTMLCode"/>
+          <w:color w:val="CCCCCC"/>
+          <w:highlight w:val="black"/>
+        </w:rPr>
+      </w:pPr>
+      <w:r>
+        <w:rPr>
+          <w:rStyle w:val="dt"/>
+          <w:color w:val="DFDFBF"/>
+          <w:highlight w:val="black"/>
+        </w:rPr>
+        <w:t xml:space="preserve">version </w:t>
+      </w:r>
+      <w:r>
+        <w:rPr>
+          <w:rStyle w:val="ot"/>
+          <w:color w:val="EFEF8F"/>
+          <w:highlight w:val="black"/>
+        </w:rPr>
+        <w:t>=</w:t>
+      </w:r>
+      <w:r>
+        <w:rPr>
+          <w:rStyle w:val="st"/>
+          <w:color w:val="CC9393"/>
+          <w:highlight w:val="black"/>
+        </w:rPr>
+        <w:t xml:space="preserve"> "</w:t>
+      </w:r>
+      <w:r>
+        <w:rPr>
+          <w:rStyle w:val="dv"/>
+          <w:color w:val="DCDCCC"/>
+          <w:highlight w:val="black"/>
+        </w:rPr>
+        <w:t>0</w:t>
+      </w:r>
+      <w:r>
+        <w:rPr>
+          <w:rStyle w:val="st"/>
+          <w:color w:val="CC9393"/>
+          <w:highlight w:val="black"/>
+        </w:rPr>
+        <w:t>.</w:t>
+      </w:r>
+      <w:r>
+        <w:rPr>
+          <w:rStyle w:val="fl"/>
+          <w:color w:val="C0BED1"/>
+          <w:highlight w:val="black"/>
+        </w:rPr>
+        <w:t>1.0</w:t>
+      </w:r>
+      <w:r>
+        <w:rPr>
+          <w:rStyle w:val="st"/>
+          <w:color w:val="CC9393"/>
+          <w:highlight w:val="black"/>
+        </w:rPr>
+        <w:t>"</w:t>
+      </w:r>
+    </w:p>
+    <w:p>
+      <w:pPr>
+        <w:pStyle w:val="HTMLPreformatted"/>
+        <w:rPr>
+          <w:rStyle w:val="HTMLCode"/>
+          <w:color w:val="CCCCCC"/>
+          <w:highlight w:val="black"/>
+        </w:rPr>
+      </w:pPr>
+      <w:r>
+        <w:rPr>
+          <w:rStyle w:val="dt"/>
+          <w:color w:val="DFDFBF"/>
+          <w:highlight w:val="black"/>
+        </w:rPr>
+        <w:t xml:space="preserve">authors </w:t>
+      </w:r>
+      <w:r>
+        <w:rPr>
+          <w:rStyle w:val="ot"/>
+          <w:color w:val="EFEF8F"/>
+          <w:highlight w:val="black"/>
+        </w:rPr>
+        <w:t>=</w:t>
+      </w:r>
+      <w:r>
+        <w:rPr>
+          <w:rStyle w:val="st"/>
+          <w:color w:val="CC9393"/>
+          <w:highlight w:val="black"/>
+        </w:rPr>
+        <w:t xml:space="preserve"> ["Your Name &lt;</w:t>
+      </w:r>
+      <w:proofErr w:type="spellStart"/>
+      <w:r>
+        <w:rPr>
+          <w:rStyle w:val="st"/>
+          <w:color w:val="CC9393"/>
+          <w:highlight w:val="black"/>
+        </w:rPr>
+        <w:t>your.email@provider.tld</w:t>
+      </w:r>
+      <w:proofErr w:type="spellEnd"/>
+      <w:r>
+        <w:rPr>
+          <w:rStyle w:val="st"/>
+          <w:color w:val="CC9393"/>
+          <w:highlight w:val="black"/>
+        </w:rPr>
+        <w:t>&gt;"]</w:t>
+      </w:r>
+    </w:p>
+    <w:p>
+      <w:pPr>
+        <w:pStyle w:val="HTMLPreformatted"/>
+        <w:rPr>
+          <w:rStyle w:val="HTMLCode"/>
+          <w:color w:val="CCCCCC"/>
+          <w:highlight w:val="black"/>
+        </w:rPr>
+      </w:pPr>
+      <w:r>
+        <w:rPr>
+          <w:rStyle w:val="dt"/>
+          <w:color w:val="DFDFBF"/>
+          <w:highlight w:val="black"/>
+        </w:rPr>
+        <w:t xml:space="preserve">edition </w:t>
+      </w:r>
+      <w:r>
+        <w:rPr>
+          <w:rStyle w:val="ot"/>
+          <w:color w:val="EFEF8F"/>
+          <w:highlight w:val="black"/>
+        </w:rPr>
+        <w:t>=</w:t>
+      </w:r>
+      <w:r>
+        <w:rPr>
+          <w:rStyle w:val="st"/>
+          <w:color w:val="CC9393"/>
+          <w:highlight w:val="black"/>
+        </w:rPr>
+        <w:t xml:space="preserve"> "</w:t>
+      </w:r>
+      <w:r>
+        <w:rPr>
+          <w:rStyle w:val="dv"/>
+          <w:color w:val="DCDCCC"/>
+          <w:highlight w:val="black"/>
+        </w:rPr>
+        <w:t>2018</w:t>
+      </w:r>
+      <w:r>
+        <w:rPr>
+          <w:rStyle w:val="st"/>
+          <w:color w:val="CC9393"/>
+          <w:highlight w:val="black"/>
+        </w:rPr>
+        <w:t>"</w:t>
+      </w:r>
+    </w:p>
+    <w:p>
+      <w:pPr>
+        <w:pStyle w:val="HTMLPreformatted"/>
+        <w:rPr>
+          <w:rStyle w:val="HTMLCode"/>
+          <w:color w:val="CCCCCC"/>
+          <w:highlight w:val="black"/>
+        </w:rPr>
+      </w:pPr>
+    </w:p>
+    <w:p>
+      <w:pPr>
+        <w:pStyle w:val="HTMLPreformatted"/>
+        <w:rPr>
+          <w:rStyle w:val="HTMLCode"/>
+          <w:color w:val="CCCCCC"/>
+          <w:highlight w:val="black"/>
+        </w:rPr>
+      </w:pPr>
+      <w:r>
+        <w:rPr>
+          <w:rStyle w:val="kw"/>
+          <w:color w:val="F0DFAF"/>
+          <w:highlight w:val="black"/>
+        </w:rPr>
+        <w:t>[dependencies]</w:t>
+      </w:r>
+    </w:p>
+    <w:p>
+      <w:pPr>
+        <w:pStyle w:val="HTMLPreformatted"/>
+        <w:rPr>
+          <w:rStyle w:val="HTMLCode"/>
+          <w:color w:val="CCCCCC"/>
+          <w:highlight w:val="black"/>
+        </w:rPr>
+      </w:pPr>
+      <w:r>
+        <w:rPr>
+          <w:rStyle w:val="dt"/>
+          <w:color w:val="DFDFBF"/>
+          <w:highlight w:val="black"/>
+        </w:rPr>
+        <w:t xml:space="preserve">async-std </w:t>
+      </w:r>
+      <w:r>
+        <w:rPr>
+          <w:rStyle w:val="ot"/>
+          <w:color w:val="EFEF8F"/>
+          <w:highlight w:val="black"/>
+        </w:rPr>
+        <w:t>=</w:t>
+      </w:r>
+      <w:r>
+        <w:rPr>
+          <w:rStyle w:val="st"/>
+          <w:color w:val="CC9393"/>
+          <w:highlight w:val="black"/>
+        </w:rPr>
+        <w:t xml:space="preserve"> "</w:t>
+      </w:r>
+      <w:r>
+        <w:rPr>
+          <w:rStyle w:val="dv"/>
+          <w:color w:val="DCDCCC"/>
+          <w:highlight w:val="black"/>
+        </w:rPr>
+        <w:t>1</w:t>
+      </w:r>
+      <w:r>
+        <w:rPr>
+          <w:rStyle w:val="st"/>
+          <w:color w:val="CC9393"/>
+          <w:highlight w:val="black"/>
+        </w:rPr>
+        <w:t>"</w:t>
+      </w:r>
+    </w:p>
+    <w:p>
+      <w:pPr>
+        <w:pStyle w:val="HTMLPreformatted"/>
+        <w:rPr>
+          <w:color w:val="CCCCCC"/>
+        </w:rPr>
+      </w:pPr>
+      <w:r>
+        <w:rPr>
+          <w:rStyle w:val="dt"/>
+          <w:color w:val="DFDFBF"/>
+          <w:highlight w:val="black"/>
+        </w:rPr>
+        <w:t xml:space="preserve">surf </w:t>
+      </w:r>
+      <w:r>
+        <w:rPr>
+          <w:rStyle w:val="ot"/>
+          <w:color w:val="EFEF8F"/>
+          <w:highlight w:val="black"/>
+        </w:rPr>
+        <w:t>=</w:t>
+      </w:r>
+      <w:r>
+        <w:rPr>
+          <w:rStyle w:val="st"/>
+          <w:color w:val="CC9393"/>
+          <w:highlight w:val="black"/>
+        </w:rPr>
+        <w:t xml:space="preserve"> "</w:t>
+      </w:r>
+      <w:r>
+        <w:rPr>
+          <w:rStyle w:val="dv"/>
+          <w:color w:val="DCDCCC"/>
+          <w:highlight w:val="black"/>
+        </w:rPr>
+        <w:t>1</w:t>
+      </w:r>
+      <w:r>
+        <w:rPr>
+          <w:rStyle w:val="st"/>
+          <w:color w:val="CC9393"/>
+          <w:highlight w:val="black"/>
+        </w:rPr>
+        <w:t>"</w:t>
+      </w:r>
+    </w:p>
+    <w:p>
+      <w:pPr>
+        <w:rPr>
+          <w:rFonts w:ascii="Times New Roman" w:hAnsi="Times New Roman" w:cs="Times New Roman"/>
+          <w:sz w:val="28"/>
+          <w:szCs w:val="28"/>
+        </w:rPr>
+      </w:pPr>
+    </w:p>
+    <w:p>
+      <w:pPr>
+        <w:rPr>
+          <w:rFonts w:ascii="Times New Roman" w:hAnsi="Times New Roman" w:cs="Times New Roman"/>
+          <w:b/>
+          <w:sz w:val="28"/>
+          <w:szCs w:val="28"/>
+          <w:u w:val="single"/>
+        </w:rPr>
+      </w:pPr>
+      <w:r>
+        <w:rPr>
+          <w:rFonts w:ascii="Times New Roman" w:hAnsi="Times New Roman" w:cs="Times New Roman"/>
+          <w:b/>
+          <w:sz w:val="28"/>
+          <w:szCs w:val="28"/>
+          <w:u w:val="single"/>
+        </w:rPr>
         <w:lastRenderedPageBreak/>
         <w:t>Step no. 3:</w:t>
       </w:r>
@@ -2412,6 +3512,7 @@
         </w:rPr>
         <w:t xml:space="preserve"> </w:t>
       </w:r>
+      <w:proofErr w:type="spellStart"/>
       <w:r>
         <w:rPr>
           <w:rStyle w:val="pp"/>
@@ -2420,8 +3521,31 @@
           <w:color w:val="FFCFAF"/>
           <w:highlight w:val="black"/>
         </w:rPr>
-        <w:t>async_std::</w:t>
-      </w:r>
+        <w:t>async_</w:t>
+      </w:r>
+      <w:proofErr w:type="gramStart"/>
+      <w:r>
+        <w:rPr>
+          <w:rStyle w:val="pp"/>
+          <w:b/>
+          <w:bCs/>
+          <w:color w:val="FFCFAF"/>
+          <w:highlight w:val="black"/>
+        </w:rPr>
+        <w:t>std</w:t>
+      </w:r>
+      <w:proofErr w:type="spellEnd"/>
+      <w:r>
+        <w:rPr>
+          <w:rStyle w:val="pp"/>
+          <w:b/>
+          <w:bCs/>
+          <w:color w:val="FFCFAF"/>
+          <w:highlight w:val="black"/>
+        </w:rPr>
+        <w:t>::</w:t>
+      </w:r>
+      <w:proofErr w:type="gramEnd"/>
       <w:r>
         <w:rPr>
           <w:rStyle w:val="HTMLCode"/>
@@ -2482,24 +3606,42 @@
           <w:color w:val="7F9F7F"/>
           <w:highlight w:val="black"/>
         </w:rPr>
-        <w:t>// fetch data from a url and return the results as a string.</w:t>
-      </w:r>
-    </w:p>
-    <w:p>
-      <w:pPr>
-        <w:pStyle w:val="HTMLPreformatted"/>
-        <w:rPr>
-          <w:rStyle w:val="HTMLCode"/>
-          <w:color w:val="CCCCCC"/>
-          <w:highlight w:val="black"/>
-        </w:rPr>
-      </w:pPr>
+        <w:t xml:space="preserve">// fetch data from a </w:t>
+      </w:r>
+      <w:proofErr w:type="spellStart"/>
       <w:r>
         <w:rPr>
           <w:rStyle w:val="co"/>
           <w:color w:val="7F9F7F"/>
           <w:highlight w:val="black"/>
         </w:rPr>
+        <w:t>url</w:t>
+      </w:r>
+      <w:proofErr w:type="spellEnd"/>
+      <w:r>
+        <w:rPr>
+          <w:rStyle w:val="co"/>
+          <w:color w:val="7F9F7F"/>
+          <w:highlight w:val="black"/>
+        </w:rPr>
+        <w:t xml:space="preserve"> and return the results as a string.</w:t>
+      </w:r>
+    </w:p>
+    <w:p>
+      <w:pPr>
+        <w:pStyle w:val="HTMLPreformatted"/>
+        <w:rPr>
+          <w:rStyle w:val="HTMLCode"/>
+          <w:color w:val="CCCCCC"/>
+          <w:highlight w:val="black"/>
+        </w:rPr>
+      </w:pPr>
+      <w:r>
+        <w:rPr>
+          <w:rStyle w:val="co"/>
+          <w:color w:val="7F9F7F"/>
+          <w:highlight w:val="black"/>
+        </w:rPr>
         <w:t>// if an error occurs, return the error.</w:t>
       </w:r>
     </w:p>
@@ -2520,6 +3662,7 @@
         </w:rPr>
         <w:t xml:space="preserve">async </w:t>
       </w:r>
+      <w:proofErr w:type="spellStart"/>
       <w:r>
         <w:rPr>
           <w:rStyle w:val="kw"/>
@@ -2528,13 +3671,32 @@
         </w:rPr>
         <w:t>fn</w:t>
       </w:r>
-      <w:r>
-        <w:rPr>
-          <w:rStyle w:val="HTMLCode"/>
-          <w:color w:val="CCCCCC"/>
-          <w:highlight w:val="black"/>
-        </w:rPr>
-        <w:t xml:space="preserve"> fetch(url: &amp;</w:t>
+      <w:proofErr w:type="spellEnd"/>
+      <w:r>
+        <w:rPr>
+          <w:rStyle w:val="HTMLCode"/>
+          <w:color w:val="CCCCCC"/>
+          <w:highlight w:val="black"/>
+        </w:rPr>
+        <w:t xml:space="preserve"> </w:t>
+      </w:r>
+      <w:proofErr w:type="gramStart"/>
+      <w:r>
+        <w:rPr>
+          <w:rStyle w:val="HTMLCode"/>
+          <w:color w:val="CCCCCC"/>
+          <w:highlight w:val="black"/>
+        </w:rPr>
+        <w:t>fetch(</w:t>
+      </w:r>
+      <w:proofErr w:type="gramEnd"/>
+      <w:r>
+        <w:rPr>
+          <w:rStyle w:val="HTMLCode"/>
+          <w:color w:val="CCCCCC"/>
+          <w:highlight w:val="black"/>
+        </w:rPr>
+        <w:t>url: &amp;</w:t>
       </w:r>
       <w:r>
         <w:rPr>
@@ -2628,6 +3790,7 @@
         </w:rPr>
         <w:t xml:space="preserve">    </w:t>
       </w:r>
+      <w:proofErr w:type="gramStart"/>
       <w:r>
         <w:rPr>
           <w:rStyle w:val="pp"/>
@@ -2638,13 +3801,50 @@
         </w:rPr>
         <w:t>surf::</w:t>
       </w:r>
-      <w:r>
-        <w:rPr>
-          <w:rStyle w:val="HTMLCode"/>
-          <w:color w:val="CCCCCC"/>
-          <w:highlight w:val="black"/>
-        </w:rPr>
-        <w:t>get(url).recv_string().await</w:t>
+      <w:proofErr w:type="gramEnd"/>
+      <w:r>
+        <w:rPr>
+          <w:rStyle w:val="HTMLCode"/>
+          <w:color w:val="CCCCCC"/>
+          <w:highlight w:val="black"/>
+        </w:rPr>
+        <w:t>get(</w:t>
+      </w:r>
+      <w:proofErr w:type="spellStart"/>
+      <w:r>
+        <w:rPr>
+          <w:rStyle w:val="HTMLCode"/>
+          <w:color w:val="CCCCCC"/>
+          <w:highlight w:val="black"/>
+        </w:rPr>
+        <w:t>url</w:t>
+      </w:r>
+      <w:proofErr w:type="spellEnd"/>
+      <w:r>
+        <w:rPr>
+          <w:rStyle w:val="HTMLCode"/>
+          <w:color w:val="CCCCCC"/>
+          <w:highlight w:val="black"/>
+        </w:rPr>
+        <w:t>).</w:t>
+      </w:r>
+      <w:proofErr w:type="spellStart"/>
+      <w:r>
+        <w:rPr>
+          <w:rStyle w:val="HTMLCode"/>
+          <w:color w:val="CCCCCC"/>
+          <w:highlight w:val="black"/>
+        </w:rPr>
+        <w:t>recv_string</w:t>
+      </w:r>
+      <w:proofErr w:type="spellEnd"/>
+      <w:r>
+        <w:rPr>
+          <w:rStyle w:val="HTMLCode"/>
+          <w:color w:val="CCCCCC"/>
+          <w:highlight w:val="black"/>
+        </w:rPr>
+        <w:t>().await</w:t>
       </w:r>
     </w:p>
     <w:p>
@@ -2710,6 +3910,7 @@
         </w:rPr>
         <w:t xml:space="preserve">async </w:t>
       </w:r>
+      <w:proofErr w:type="spellStart"/>
       <w:r>
         <w:rPr>
           <w:rStyle w:val="kw"/>
@@ -2718,13 +3919,32 @@
         </w:rPr>
         <w:t>fn</w:t>
       </w:r>
-      <w:r>
-        <w:rPr>
-          <w:rStyle w:val="HTMLCode"/>
-          <w:color w:val="CCCCCC"/>
-          <w:highlight w:val="black"/>
-        </w:rPr>
-        <w:t xml:space="preserve"> execute() </w:t>
+      <w:proofErr w:type="spellEnd"/>
+      <w:r>
+        <w:rPr>
+          <w:rStyle w:val="HTMLCode"/>
+          <w:color w:val="CCCCCC"/>
+          <w:highlight w:val="black"/>
+        </w:rPr>
+        <w:t xml:space="preserve"> </w:t>
+      </w:r>
+      <w:proofErr w:type="gramStart"/>
+      <w:r>
+        <w:rPr>
+          <w:rStyle w:val="HTMLCode"/>
+          <w:color w:val="CCCCCC"/>
+          <w:highlight w:val="black"/>
+        </w:rPr>
+        <w:t>execute(</w:t>
+      </w:r>
+      <w:proofErr w:type="gramEnd"/>
+      <w:r>
+        <w:rPr>
+          <w:rStyle w:val="HTMLCode"/>
+          <w:color w:val="CCCCCC"/>
+          <w:highlight w:val="black"/>
+        </w:rPr>
+        <w:t xml:space="preserve">) </w:t>
       </w:r>
       <w:r>
         <w:rPr>
@@ -2766,15 +3986,43 @@
           <w:color w:val="CCCCCC"/>
           <w:highlight w:val="black"/>
         </w:rPr>
-        <w:t xml:space="preserve"> fetch(</w:t>
-      </w:r>
+        <w:t xml:space="preserve"> </w:t>
+      </w:r>
+      <w:proofErr w:type="gramStart"/>
+      <w:r>
+        <w:rPr>
+          <w:rStyle w:val="HTMLCode"/>
+          <w:color w:val="CCCCCC"/>
+          <w:highlight w:val="black"/>
+        </w:rPr>
+        <w:t>fetch(</w:t>
+      </w:r>
+      <w:proofErr w:type="gramEnd"/>
       <w:r>
         <w:rPr>
           <w:rStyle w:val="st"/>
           <w:color w:val="CC9393"/>
           <w:highlight w:val="black"/>
         </w:rPr>
-        <w:t>"https://pokeapi.co/api/v2/move/surf"</w:t>
+        <w:t>"https://pokeapi.co/</w:t>
+      </w:r>
+      <w:proofErr w:type="spellStart"/>
+      <w:r>
+        <w:rPr>
+          <w:rStyle w:val="st"/>
+          <w:color w:val="CC9393"/>
+          <w:highlight w:val="black"/>
+        </w:rPr>
+        <w:t>api</w:t>
+      </w:r>
+      <w:proofErr w:type="spellEnd"/>
+      <w:r>
+        <w:rPr>
+          <w:rStyle w:val="st"/>
+          <w:color w:val="CC9393"/>
+          <w:highlight w:val="black"/>
+        </w:rPr>
+        <w:t>/v2/move/surf"</w:t>
       </w:r>
       <w:r>
         <w:rPr>
@@ -2828,6 +4076,8 @@
         </w:rPr>
         <w:t xml:space="preserve">(s) =&gt; </w:t>
       </w:r>
+      <w:proofErr w:type="spellStart"/>
+      <w:proofErr w:type="gramStart"/>
       <w:r>
         <w:rPr>
           <w:rStyle w:val="pp"/>
@@ -2836,7 +4086,18 @@
           <w:color w:val="FFCFAF"/>
           <w:highlight w:val="black"/>
         </w:rPr>
-        <w:t>println!</w:t>
+        <w:t>println</w:t>
+      </w:r>
+      <w:proofErr w:type="spellEnd"/>
+      <w:r>
+        <w:rPr>
+          <w:rStyle w:val="pp"/>
+          <w:b/>
+          <w:bCs/>
+          <w:color w:val="FFCFAF"/>
+          <w:highlight w:val="black"/>
+        </w:rPr>
+        <w:t>!</w:t>
       </w:r>
       <w:r>
         <w:rPr>
@@ -2846,6 +4107,7 @@
         </w:rPr>
         <w:t>(</w:t>
       </w:r>
+      <w:proofErr w:type="gramEnd"/>
       <w:r>
         <w:rPr>
           <w:rStyle w:val="st"/>
@@ -2898,6 +4160,8 @@
         </w:rPr>
         <w:t xml:space="preserve">(e) =&gt; </w:t>
       </w:r>
+      <w:proofErr w:type="spellStart"/>
+      <w:proofErr w:type="gramStart"/>
       <w:r>
         <w:rPr>
           <w:rStyle w:val="pp"/>
@@ -2906,7 +4170,18 @@
           <w:color w:val="FFCFAF"/>
           <w:highlight w:val="black"/>
         </w:rPr>
-        <w:t>println!</w:t>
+        <w:t>println</w:t>
+      </w:r>
+      <w:proofErr w:type="spellEnd"/>
+      <w:r>
+        <w:rPr>
+          <w:rStyle w:val="pp"/>
+          <w:b/>
+          <w:bCs/>
+          <w:color w:val="FFCFAF"/>
+          <w:highlight w:val="black"/>
+        </w:rPr>
+        <w:t>!</w:t>
       </w:r>
       <w:r>
         <w:rPr>
@@ -2916,6 +4191,7 @@
         </w:rPr>
         <w:t>(</w:t>
       </w:r>
+      <w:proofErr w:type="gramEnd"/>
       <w:r>
         <w:rPr>
           <w:rStyle w:val="st"/>
@@ -3004,6 +4280,7 @@
           <w:highlight w:val="black"/>
         </w:rPr>
       </w:pPr>
+      <w:proofErr w:type="spellStart"/>
       <w:r>
         <w:rPr>
           <w:rStyle w:val="kw"/>
@@ -3012,13 +4289,32 @@
         </w:rPr>
         <w:t>fn</w:t>
       </w:r>
-      <w:r>
-        <w:rPr>
-          <w:rStyle w:val="HTMLCode"/>
-          <w:color w:val="CCCCCC"/>
-          <w:highlight w:val="black"/>
-        </w:rPr>
-        <w:t xml:space="preserve"> main() </w:t>
+      <w:proofErr w:type="spellEnd"/>
+      <w:r>
+        <w:rPr>
+          <w:rStyle w:val="HTMLCode"/>
+          <w:color w:val="CCCCCC"/>
+          <w:highlight w:val="black"/>
+        </w:rPr>
+        <w:t xml:space="preserve"> </w:t>
+      </w:r>
+      <w:proofErr w:type="gramStart"/>
+      <w:r>
+        <w:rPr>
+          <w:rStyle w:val="HTMLCode"/>
+          <w:color w:val="CCCCCC"/>
+          <w:highlight w:val="black"/>
+        </w:rPr>
+        <w:t>main(</w:t>
+      </w:r>
+      <w:proofErr w:type="gramEnd"/>
+      <w:r>
+        <w:rPr>
+          <w:rStyle w:val="HTMLCode"/>
+          <w:color w:val="CCCCCC"/>
+          <w:highlight w:val="black"/>
+        </w:rPr>
+        <w:t xml:space="preserve">) </w:t>
       </w:r>
       <w:r>
         <w:rPr>
@@ -3046,6 +4342,7 @@
         </w:rPr>
         <w:t xml:space="preserve">    </w:t>
       </w:r>
+      <w:proofErr w:type="gramStart"/>
       <w:r>
         <w:rPr>
           <w:rStyle w:val="pp"/>
@@ -3056,13 +4353,24 @@
         </w:rPr>
         <w:t>task::</w:t>
       </w:r>
-      <w:r>
-        <w:rPr>
-          <w:rStyle w:val="HTMLCode"/>
-          <w:color w:val="CCCCCC"/>
-          <w:highlight w:val="black"/>
-        </w:rPr>
-        <w:t>block_on(execute());</w:t>
+      <w:proofErr w:type="spellStart"/>
+      <w:proofErr w:type="gramEnd"/>
+      <w:r>
+        <w:rPr>
+          <w:rStyle w:val="HTMLCode"/>
+          <w:color w:val="CCCCCC"/>
+          <w:highlight w:val="black"/>
+        </w:rPr>
+        <w:t>block_on</w:t>
+      </w:r>
+      <w:proofErr w:type="spellEnd"/>
+      <w:r>
+        <w:rPr>
+          <w:rStyle w:val="HTMLCode"/>
+          <w:color w:val="CCCCCC"/>
+          <w:highlight w:val="black"/>
+        </w:rPr>
+        <w:t>(execute());</w:t>
       </w:r>
     </w:p>
     <w:p>
@@ -3159,7 +4467,25 @@
           <w:sz w:val="20"/>
           <w:szCs w:val="20"/>
         </w:rPr>
-        <w:t>In this importing the crate which we use in cargo.toml file, surf and async.</w:t>
+        <w:t xml:space="preserve">In this importing the crate which we use in </w:t>
+      </w:r>
+      <w:proofErr w:type="spellStart"/>
+      <w:r>
+        <w:rPr>
+          <w:rFonts w:ascii="Times New Roman" w:hAnsi="Times New Roman" w:cs="Times New Roman"/>
+          <w:sz w:val="20"/>
+          <w:szCs w:val="20"/>
+        </w:rPr>
+        <w:t>cargo.toml</w:t>
+      </w:r>
+      <w:proofErr w:type="spellEnd"/>
+      <w:r>
+        <w:rPr>
+          <w:rFonts w:ascii="Times New Roman" w:hAnsi="Times New Roman" w:cs="Times New Roman"/>
+          <w:sz w:val="20"/>
+          <w:szCs w:val="20"/>
+        </w:rPr>
+        <w:t xml:space="preserve"> file, surf and async.</w:t>
       </w:r>
     </w:p>
     <w:p>
@@ -3193,7 +4519,43 @@
           <w:sz w:val="20"/>
           <w:szCs w:val="20"/>
         </w:rPr>
-        <w:t>It wrapped surf::get function which return either playload as a String or Exception if any error occur:</w:t>
+        <w:t xml:space="preserve">It wrapped </w:t>
+      </w:r>
+      <w:proofErr w:type="gramStart"/>
+      <w:r>
+        <w:rPr>
+          <w:rFonts w:ascii="Times New Roman" w:hAnsi="Times New Roman" w:cs="Times New Roman"/>
+          <w:sz w:val="20"/>
+          <w:szCs w:val="20"/>
+        </w:rPr>
+        <w:t>surf::</w:t>
+      </w:r>
+      <w:proofErr w:type="gramEnd"/>
+      <w:r>
+        <w:rPr>
+          <w:rFonts w:ascii="Times New Roman" w:hAnsi="Times New Roman" w:cs="Times New Roman"/>
+          <w:sz w:val="20"/>
+          <w:szCs w:val="20"/>
+        </w:rPr>
+        <w:t xml:space="preserve">get function which return either </w:t>
+      </w:r>
+      <w:proofErr w:type="spellStart"/>
+      <w:r>
+        <w:rPr>
+          <w:rFonts w:ascii="Times New Roman" w:hAnsi="Times New Roman" w:cs="Times New Roman"/>
+          <w:sz w:val="20"/>
+          <w:szCs w:val="20"/>
+        </w:rPr>
+        <w:t>playload</w:t>
+      </w:r>
+      <w:proofErr w:type="spellEnd"/>
+      <w:r>
+        <w:rPr>
+          <w:rFonts w:ascii="Times New Roman" w:hAnsi="Times New Roman" w:cs="Times New Roman"/>
+          <w:sz w:val="20"/>
+          <w:szCs w:val="20"/>
+        </w:rPr>
+        <w:t xml:space="preserve"> as a String or Exception if any error occur:</w:t>
       </w:r>
     </w:p>
     <w:p>
@@ -3267,7 +4629,53 @@
           <w:sz w:val="20"/>
           <w:szCs w:val="20"/>
         </w:rPr>
-        <w:t>We use task::block_on synchronous counterpart to start task::spawn asynchronous operator because we cant use .await directly in main that’s why use asynchronous operator.</w:t>
+        <w:t xml:space="preserve">We use </w:t>
+      </w:r>
+      <w:proofErr w:type="gramStart"/>
+      <w:r>
+        <w:rPr>
+          <w:rFonts w:ascii="Times New Roman" w:hAnsi="Times New Roman" w:cs="Times New Roman"/>
+          <w:sz w:val="20"/>
+          <w:szCs w:val="20"/>
+        </w:rPr>
+        <w:t>task::</w:t>
+      </w:r>
+      <w:proofErr w:type="spellStart"/>
+      <w:proofErr w:type="gramEnd"/>
+      <w:r>
+        <w:rPr>
+          <w:rFonts w:ascii="Times New Roman" w:hAnsi="Times New Roman" w:cs="Times New Roman"/>
+          <w:sz w:val="20"/>
+          <w:szCs w:val="20"/>
+        </w:rPr>
+        <w:t>block_on</w:t>
+      </w:r>
+      <w:proofErr w:type="spellEnd"/>
+      <w:r>
+        <w:rPr>
+          <w:rFonts w:ascii="Times New Roman" w:hAnsi="Times New Roman" w:cs="Times New Roman"/>
+          <w:sz w:val="20"/>
+          <w:szCs w:val="20"/>
+        </w:rPr>
+        <w:t xml:space="preserve"> synchronous counterpart to start task::spawn asynchronous operator because we </w:t>
+      </w:r>
+      <w:proofErr w:type="spellStart"/>
+      <w:r>
+        <w:rPr>
+          <w:rFonts w:ascii="Times New Roman" w:hAnsi="Times New Roman" w:cs="Times New Roman"/>
+          <w:sz w:val="20"/>
+          <w:szCs w:val="20"/>
+        </w:rPr>
+        <w:t>cant</w:t>
+      </w:r>
+      <w:proofErr w:type="spellEnd"/>
+      <w:r>
+        <w:rPr>
+          <w:rFonts w:ascii="Times New Roman" w:hAnsi="Times New Roman" w:cs="Times New Roman"/>
+          <w:sz w:val="20"/>
+          <w:szCs w:val="20"/>
+        </w:rPr>
+        <w:t xml:space="preserve"> use .await directly in main that’s why use asynchronous operator.</w:t>
       </w:r>
     </w:p>
     <w:p>
@@ -3280,6 +4688,75 @@
           <w:u w:val="single"/>
         </w:rPr>
       </w:pPr>
+      <w:r>
+        <w:rPr>
+          <w:rFonts w:ascii="Times New Roman" w:hAnsi="Times New Roman" w:cs="Times New Roman"/>
+          <w:b/>
+          <w:sz w:val="28"/>
+          <w:szCs w:val="28"/>
+          <w:u w:val="single"/>
+        </w:rPr>
+        <w:t>Step no. 4:</w:t>
+      </w:r>
+    </w:p>
+    <w:p>
+      <w:pPr>
+        <w:rPr>
+          <w:rFonts w:ascii="Times New Roman" w:hAnsi="Times New Roman" w:cs="Times New Roman"/>
+          <w:b/>
+          <w:sz w:val="28"/>
+          <w:szCs w:val="28"/>
+        </w:rPr>
+      </w:pPr>
+      <w:r>
+        <w:rPr>
+          <w:rFonts w:ascii="Times New Roman" w:hAnsi="Times New Roman" w:cs="Times New Roman"/>
+          <w:b/>
+          <w:sz w:val="28"/>
+          <w:szCs w:val="28"/>
+        </w:rPr>
+        <w:t>Can be Extended;</w:t>
+      </w:r>
+    </w:p>
+    <w:p>
+      <w:pPr>
+        <w:rPr>
+          <w:rFonts w:ascii="Times New Roman" w:hAnsi="Times New Roman" w:cs="Times New Roman"/>
+          <w:b/>
+          <w:sz w:val="28"/>
+          <w:szCs w:val="28"/>
+          <w:u w:val="single"/>
+        </w:rPr>
+      </w:pPr>
+      <w:r>
+        <w:rPr>
+          <w:rFonts w:ascii="Times New Roman" w:hAnsi="Times New Roman" w:cs="Times New Roman"/>
+          <w:sz w:val="20"/>
+          <w:szCs w:val="20"/>
+        </w:rPr>
+        <w:t>You can add multiple task in this and clear your concepts ore about async</w:t>
+      </w:r>
+      <w:proofErr w:type="gramStart"/>
+      <w:r>
+        <w:rPr>
+          <w:rFonts w:ascii="Times New Roman" w:hAnsi="Times New Roman" w:cs="Times New Roman"/>
+          <w:sz w:val="20"/>
+          <w:szCs w:val="20"/>
+        </w:rPr>
+        <w:t>/.await</w:t>
+      </w:r>
+      <w:proofErr w:type="gramEnd"/>
+      <w:r>
+        <w:rPr>
+          <w:rFonts w:ascii="Times New Roman" w:hAnsi="Times New Roman" w:cs="Times New Roman"/>
+          <w:sz w:val="20"/>
+          <w:szCs w:val="20"/>
+        </w:rPr>
+        <w:t>.</w:t>
+      </w:r>
+      <w:r>
+        <w:t xml:space="preserve"> </w:t>
+      </w:r>
     </w:p>
     <w:sectPr>
       <w:pgSz w:w="12240" w:h="15840"/>
